--- a/output.docx
+++ b/output.docx
@@ -2,7 +2,7 @@
 <file path=word/document.xml><?xml version="1.0" encoding="utf-8"?>
 <w:document xmlns:w="http://schemas.openxmlformats.org/wordprocessingml/2006/main" xmlns:m="http://schemas.openxmlformats.org/officeDocument/2006/math" xmlns:r="http://schemas.openxmlformats.org/officeDocument/2006/relationships" xmlns:o="urn:schemas-microsoft-com:office:office" xmlns:v="urn:schemas-microsoft-com:vml" xmlns:w10="urn:schemas-microsoft-com:office:word" xmlns:a="http://schemas.openxmlformats.org/drawingml/2006/main" xmlns:pic="http://schemas.openxmlformats.org/drawingml/2006/picture" xmlns:wp="http://schemas.openxmlformats.org/drawingml/2006/wordprocessingDrawing">
   <w:body>
-    <w:bookmarkStart w:id="20" w:name="travel"/>
+    <w:bookmarkStart w:id="21" w:name="travel"/>
     <w:p>
       <w:pPr>
         <w:pStyle w:val="Heading1"/>
@@ -11,497 +11,7573 @@
         <w:t xml:space="preserve">Travel</w:t>
       </w:r>
     </w:p>
+    <w:bookmarkStart w:id="20" w:name="its-only-the-himalayas"/>
+    <w:p>
+      <w:pPr>
+        <w:pStyle w:val="Heading2"/>
+      </w:pPr>
+      <w:r>
+        <w:t xml:space="preserve">It’s Only the Himalayas</w:t>
+      </w:r>
+    </w:p>
+    <w:p>
+      <w:pPr>
+        <w:pStyle w:val="FirstParagraph"/>
+      </w:pPr>
+      <w:r>
+        <w:t xml:space="preserve">£45.17</w:t>
+      </w:r>
+      <w:r>
+        <w:t xml:space="preserve"> </w:t>
+      </w:r>
+      <w:r>
+        <w:t xml:space="preserve">## Full Moon over Noah’s Ark: An Odyssey to Mount Ararat and Beyond</w:t>
+      </w:r>
+    </w:p>
+    <w:p>
+      <w:pPr>
+        <w:pStyle w:val="BodyText"/>
+      </w:pPr>
+      <w:r>
+        <w:t xml:space="preserve">£49.43</w:t>
+      </w:r>
+      <w:r>
+        <w:t xml:space="preserve"> </w:t>
+      </w:r>
+      <w:r>
+        <w:t xml:space="preserve">## See America: A Celebration of Our National Parks &amp; Treasured Sites</w:t>
+      </w:r>
+    </w:p>
+    <w:p>
+      <w:pPr>
+        <w:pStyle w:val="BodyText"/>
+      </w:pPr>
+      <w:r>
+        <w:t xml:space="preserve">£48.87</w:t>
+      </w:r>
+      <w:r>
+        <w:t xml:space="preserve"> </w:t>
+      </w:r>
+      <w:r>
+        <w:t xml:space="preserve">## Vagabonding: An Uncommon Guide to the Art of Long-Term World Travel</w:t>
+      </w:r>
+    </w:p>
+    <w:p>
+      <w:pPr>
+        <w:pStyle w:val="BodyText"/>
+      </w:pPr>
+      <w:r>
+        <w:t xml:space="preserve">£36.94</w:t>
+      </w:r>
+      <w:r>
+        <w:t xml:space="preserve"> </w:t>
+      </w:r>
+      <w:r>
+        <w:t xml:space="preserve">## Under the Tuscan Sun</w:t>
+      </w:r>
+    </w:p>
+    <w:p>
+      <w:pPr>
+        <w:pStyle w:val="BodyText"/>
+      </w:pPr>
+      <w:r>
+        <w:t xml:space="preserve">£37.33</w:t>
+      </w:r>
+      <w:r>
+        <w:t xml:space="preserve"> </w:t>
+      </w:r>
+      <w:r>
+        <w:t xml:space="preserve">## A Summer In Europe</w:t>
+      </w:r>
+    </w:p>
+    <w:p>
+      <w:pPr>
+        <w:pStyle w:val="BodyText"/>
+      </w:pPr>
+      <w:r>
+        <w:t xml:space="preserve">£44.34</w:t>
+      </w:r>
+      <w:r>
+        <w:t xml:space="preserve"> </w:t>
+      </w:r>
+      <w:r>
+        <w:t xml:space="preserve">## The Great Railway Bazaar</w:t>
+      </w:r>
+    </w:p>
+    <w:p>
+      <w:pPr>
+        <w:pStyle w:val="BodyText"/>
+      </w:pPr>
+      <w:r>
+        <w:t xml:space="preserve">£30.54</w:t>
+      </w:r>
+      <w:r>
+        <w:t xml:space="preserve"> </w:t>
+      </w:r>
+      <w:r>
+        <w:t xml:space="preserve">## A Year in Provence (Provence #1)</w:t>
+      </w:r>
+    </w:p>
+    <w:p>
+      <w:pPr>
+        <w:pStyle w:val="BodyText"/>
+      </w:pPr>
+      <w:r>
+        <w:t xml:space="preserve">£56.88</w:t>
+      </w:r>
+      <w:r>
+        <w:t xml:space="preserve"> </w:t>
+      </w:r>
+      <w:r>
+        <w:t xml:space="preserve">## The Road to Little Dribbling: Adventures of an American in Britain (Notes From a Small Island #2)</w:t>
+      </w:r>
+    </w:p>
+    <w:p>
+      <w:pPr>
+        <w:pStyle w:val="BodyText"/>
+      </w:pPr>
+      <w:r>
+        <w:t xml:space="preserve">£23.21</w:t>
+      </w:r>
+      <w:r>
+        <w:t xml:space="preserve"> </w:t>
+      </w:r>
+      <w:r>
+        <w:t xml:space="preserve">## Neither Here nor There: Travels in Europe</w:t>
+      </w:r>
+    </w:p>
+    <w:p>
+      <w:pPr>
+        <w:pStyle w:val="BodyText"/>
+      </w:pPr>
+      <w:r>
+        <w:t xml:space="preserve">£38.95</w:t>
+      </w:r>
+      <w:r>
+        <w:t xml:space="preserve"> </w:t>
+      </w:r>
+      <w:r>
+        <w:t xml:space="preserve">## 1,000 Places to See Before You Die</w:t>
+      </w:r>
+    </w:p>
+    <w:p>
+      <w:pPr>
+        <w:pStyle w:val="BodyText"/>
+      </w:pPr>
+      <w:r>
+        <w:t xml:space="preserve">£26.08</w:t>
+      </w:r>
+      <w:r>
+        <w:t xml:space="preserve"> </w:t>
+      </w:r>
+      <w:r>
+        <w:t xml:space="preserve"># Mystery</w:t>
+      </w:r>
+      <w:r>
+        <w:t xml:space="preserve"> </w:t>
+      </w:r>
+      <w:r>
+        <w:t xml:space="preserve">## Sharp Objects</w:t>
+      </w:r>
+    </w:p>
+    <w:p>
+      <w:pPr>
+        <w:pStyle w:val="BodyText"/>
+      </w:pPr>
+      <w:r>
+        <w:t xml:space="preserve">£47.82</w:t>
+      </w:r>
+      <w:r>
+        <w:t xml:space="preserve"> </w:t>
+      </w:r>
+      <w:r>
+        <w:t xml:space="preserve">## In a Dark, Dark Wood</w:t>
+      </w:r>
+    </w:p>
+    <w:p>
+      <w:pPr>
+        <w:pStyle w:val="BodyText"/>
+      </w:pPr>
+      <w:r>
+        <w:t xml:space="preserve">£19.63</w:t>
+      </w:r>
+      <w:r>
+        <w:t xml:space="preserve"> </w:t>
+      </w:r>
+      <w:r>
+        <w:t xml:space="preserve">## The Past Never Ends</w:t>
+      </w:r>
+    </w:p>
+    <w:p>
+      <w:pPr>
+        <w:pStyle w:val="BodyText"/>
+      </w:pPr>
+      <w:r>
+        <w:t xml:space="preserve">£56.50</w:t>
+      </w:r>
+      <w:r>
+        <w:t xml:space="preserve"> </w:t>
+      </w:r>
+      <w:r>
+        <w:t xml:space="preserve">## A Murder in Time</w:t>
+      </w:r>
+    </w:p>
+    <w:p>
+      <w:pPr>
+        <w:pStyle w:val="BodyText"/>
+      </w:pPr>
+      <w:r>
+        <w:t xml:space="preserve">£16.64</w:t>
+      </w:r>
+      <w:r>
+        <w:t xml:space="preserve"> </w:t>
+      </w:r>
+      <w:r>
+        <w:t xml:space="preserve">## The Murder of Roger Ackroyd (Hercule Poirot #4)</w:t>
+      </w:r>
+    </w:p>
+    <w:p>
+      <w:pPr>
+        <w:pStyle w:val="BodyText"/>
+      </w:pPr>
+      <w:r>
+        <w:t xml:space="preserve">£44.10</w:t>
+      </w:r>
+      <w:r>
+        <w:t xml:space="preserve"> </w:t>
+      </w:r>
+      <w:r>
+        <w:t xml:space="preserve">## The Last Mile (Amos Decker #2)</w:t>
+      </w:r>
+    </w:p>
+    <w:p>
+      <w:pPr>
+        <w:pStyle w:val="BodyText"/>
+      </w:pPr>
+      <w:r>
+        <w:t xml:space="preserve">£54.21</w:t>
+      </w:r>
+      <w:r>
+        <w:t xml:space="preserve"> </w:t>
+      </w:r>
+      <w:r>
+        <w:t xml:space="preserve">## That Darkness (Gardiner and Renner #1)</w:t>
+      </w:r>
+    </w:p>
+    <w:p>
+      <w:pPr>
+        <w:pStyle w:val="BodyText"/>
+      </w:pPr>
+      <w:r>
+        <w:t xml:space="preserve">£13.92</w:t>
+      </w:r>
+      <w:r>
+        <w:t xml:space="preserve"> </w:t>
+      </w:r>
+      <w:r>
+        <w:t xml:space="preserve">## Tastes Like Fear (DI Marnie Rome #3)</w:t>
+      </w:r>
+    </w:p>
+    <w:p>
+      <w:pPr>
+        <w:pStyle w:val="BodyText"/>
+      </w:pPr>
+      <w:r>
+        <w:t xml:space="preserve">£10.69</w:t>
+      </w:r>
+      <w:r>
+        <w:t xml:space="preserve"> </w:t>
+      </w:r>
+      <w:r>
+        <w:t xml:space="preserve">## A Time of Torment (Charlie Parker #14)</w:t>
+      </w:r>
+    </w:p>
+    <w:p>
+      <w:pPr>
+        <w:pStyle w:val="BodyText"/>
+      </w:pPr>
+      <w:r>
+        <w:t xml:space="preserve">£48.35</w:t>
+      </w:r>
+      <w:r>
+        <w:t xml:space="preserve"> </w:t>
+      </w:r>
+      <w:r>
+        <w:t xml:space="preserve">## A Study in Scarlet (Sherlock Holmes #1)</w:t>
+      </w:r>
+    </w:p>
+    <w:p>
+      <w:pPr>
+        <w:pStyle w:val="BodyText"/>
+      </w:pPr>
+      <w:r>
+        <w:t xml:space="preserve">£16.73</w:t>
+      </w:r>
+      <w:r>
+        <w:t xml:space="preserve"> </w:t>
+      </w:r>
+      <w:r>
+        <w:t xml:space="preserve">## Poisonous (Max Revere Novels #3)</w:t>
+      </w:r>
+    </w:p>
+    <w:p>
+      <w:pPr>
+        <w:pStyle w:val="BodyText"/>
+      </w:pPr>
+      <w:r>
+        <w:t xml:space="preserve">£26.80</w:t>
+      </w:r>
+      <w:r>
+        <w:t xml:space="preserve"> </w:t>
+      </w:r>
+      <w:r>
+        <w:t xml:space="preserve">## Murder at the 42nd Street Library (Raymond Ambler #1)</w:t>
+      </w:r>
+    </w:p>
+    <w:p>
+      <w:pPr>
+        <w:pStyle w:val="BodyText"/>
+      </w:pPr>
+      <w:r>
+        <w:t xml:space="preserve">£54.36</w:t>
+      </w:r>
+      <w:r>
+        <w:t xml:space="preserve"> </w:t>
+      </w:r>
+      <w:r>
+        <w:t xml:space="preserve">## Most Wanted</w:t>
+      </w:r>
+    </w:p>
+    <w:p>
+      <w:pPr>
+        <w:pStyle w:val="BodyText"/>
+      </w:pPr>
+      <w:r>
+        <w:t xml:space="preserve">£35.28</w:t>
+      </w:r>
+      <w:r>
+        <w:t xml:space="preserve"> </w:t>
+      </w:r>
+      <w:r>
+        <w:t xml:space="preserve">## Hide Away (Eve Duncan #20)</w:t>
+      </w:r>
+    </w:p>
+    <w:p>
+      <w:pPr>
+        <w:pStyle w:val="BodyText"/>
+      </w:pPr>
+      <w:r>
+        <w:t xml:space="preserve">£11.84</w:t>
+      </w:r>
+      <w:r>
+        <w:t xml:space="preserve"> </w:t>
+      </w:r>
+      <w:r>
+        <w:t xml:space="preserve">## Boar Island (Anna Pigeon #19)</w:t>
+      </w:r>
+    </w:p>
+    <w:p>
+      <w:pPr>
+        <w:pStyle w:val="BodyText"/>
+      </w:pPr>
+      <w:r>
+        <w:t xml:space="preserve">£59.48</w:t>
+      </w:r>
+      <w:r>
+        <w:t xml:space="preserve"> </w:t>
+      </w:r>
+      <w:r>
+        <w:t xml:space="preserve">## The Widow</w:t>
+      </w:r>
+    </w:p>
+    <w:p>
+      <w:pPr>
+        <w:pStyle w:val="BodyText"/>
+      </w:pPr>
+      <w:r>
+        <w:t xml:space="preserve">£27.26</w:t>
+      </w:r>
+      <w:r>
+        <w:t xml:space="preserve"> </w:t>
+      </w:r>
+      <w:r>
+        <w:t xml:space="preserve">## Playing with Fire</w:t>
+      </w:r>
+    </w:p>
+    <w:p>
+      <w:pPr>
+        <w:pStyle w:val="BodyText"/>
+      </w:pPr>
+      <w:r>
+        <w:t xml:space="preserve">£13.71</w:t>
+      </w:r>
+      <w:r>
+        <w:t xml:space="preserve"> </w:t>
+      </w:r>
+      <w:r>
+        <w:t xml:space="preserve">## What Happened on Beale Street (Secrets of the South Mysteries #2)</w:t>
+      </w:r>
+    </w:p>
+    <w:p>
+      <w:pPr>
+        <w:pStyle w:val="BodyText"/>
+      </w:pPr>
+      <w:r>
+        <w:t xml:space="preserve">£25.37</w:t>
+      </w:r>
+      <w:r>
+        <w:t xml:space="preserve"> </w:t>
+      </w:r>
+      <w:r>
+        <w:t xml:space="preserve">## The Bachelor Girl’s Guide to Murder (Herringford and Watts Mysteries #1)</w:t>
+      </w:r>
+    </w:p>
+    <w:p>
+      <w:pPr>
+        <w:pStyle w:val="BodyText"/>
+      </w:pPr>
+      <w:r>
+        <w:t xml:space="preserve">£52.30</w:t>
+      </w:r>
+      <w:r>
+        <w:t xml:space="preserve"> </w:t>
+      </w:r>
+      <w:r>
+        <w:t xml:space="preserve">## Delivering the Truth (Quaker Midwife Mystery #1)</w:t>
+      </w:r>
+    </w:p>
+    <w:p>
+      <w:pPr>
+        <w:pStyle w:val="BodyText"/>
+      </w:pPr>
+      <w:r>
+        <w:t xml:space="preserve">£20.89</w:t>
+      </w:r>
+      <w:r>
+        <w:t xml:space="preserve"> </w:t>
+      </w:r>
+      <w:r>
+        <w:t xml:space="preserve"># Historical Fiction</w:t>
+      </w:r>
+      <w:r>
+        <w:t xml:space="preserve"> </w:t>
+      </w:r>
+      <w:r>
+        <w:t xml:space="preserve">## Tipping the Velvet</w:t>
+      </w:r>
+    </w:p>
+    <w:p>
+      <w:pPr>
+        <w:pStyle w:val="BodyText"/>
+      </w:pPr>
+      <w:r>
+        <w:t xml:space="preserve">£53.74</w:t>
+      </w:r>
+      <w:r>
+        <w:t xml:space="preserve"> </w:t>
+      </w:r>
+      <w:r>
+        <w:t xml:space="preserve">## Forever and Forever: The Courtship of Henry Longfellow and Fanny Appleton</w:t>
+      </w:r>
+    </w:p>
+    <w:p>
+      <w:pPr>
+        <w:pStyle w:val="BodyText"/>
+      </w:pPr>
+      <w:r>
+        <w:t xml:space="preserve">£29.69</w:t>
+      </w:r>
+      <w:r>
+        <w:t xml:space="preserve"> </w:t>
+      </w:r>
+      <w:r>
+        <w:t xml:space="preserve">## A Flight of Arrows (The Pathfinders #2)</w:t>
+      </w:r>
+    </w:p>
+    <w:p>
+      <w:pPr>
+        <w:pStyle w:val="BodyText"/>
+      </w:pPr>
+      <w:r>
+        <w:t xml:space="preserve">£55.53</w:t>
+      </w:r>
+      <w:r>
+        <w:t xml:space="preserve"> </w:t>
+      </w:r>
+      <w:r>
+        <w:t xml:space="preserve">## The House by the Lake</w:t>
+      </w:r>
+    </w:p>
+    <w:p>
+      <w:pPr>
+        <w:pStyle w:val="BodyText"/>
+      </w:pPr>
+      <w:r>
+        <w:t xml:space="preserve">£36.95</w:t>
+      </w:r>
+      <w:r>
+        <w:t xml:space="preserve"> </w:t>
+      </w:r>
+      <w:r>
+        <w:t xml:space="preserve">## Mrs. Houdini</w:t>
+      </w:r>
+    </w:p>
+    <w:p>
+      <w:pPr>
+        <w:pStyle w:val="BodyText"/>
+      </w:pPr>
+      <w:r>
+        <w:t xml:space="preserve">£30.25</w:t>
+      </w:r>
+      <w:r>
+        <w:t xml:space="preserve"> </w:t>
+      </w:r>
+      <w:r>
+        <w:t xml:space="preserve">## The Marriage of Opposites</w:t>
+      </w:r>
+    </w:p>
+    <w:p>
+      <w:pPr>
+        <w:pStyle w:val="BodyText"/>
+      </w:pPr>
+      <w:r>
+        <w:t xml:space="preserve">£28.08</w:t>
+      </w:r>
+      <w:r>
+        <w:t xml:space="preserve"> </w:t>
+      </w:r>
+      <w:r>
+        <w:t xml:space="preserve">## Glory over Everything: Beyond The Kitchen House</w:t>
+      </w:r>
+    </w:p>
+    <w:p>
+      <w:pPr>
+        <w:pStyle w:val="BodyText"/>
+      </w:pPr>
+      <w:r>
+        <w:t xml:space="preserve">£45.84</w:t>
+      </w:r>
+      <w:r>
+        <w:t xml:space="preserve"> </w:t>
+      </w:r>
+      <w:r>
+        <w:t xml:space="preserve">## Love, Lies and Spies</w:t>
+      </w:r>
+    </w:p>
+    <w:p>
+      <w:pPr>
+        <w:pStyle w:val="BodyText"/>
+      </w:pPr>
+      <w:r>
+        <w:t xml:space="preserve">£20.55</w:t>
+      </w:r>
+      <w:r>
+        <w:t xml:space="preserve"> </w:t>
+      </w:r>
+      <w:r>
+        <w:t xml:space="preserve">## A Paris Apartment</w:t>
+      </w:r>
+    </w:p>
+    <w:p>
+      <w:pPr>
+        <w:pStyle w:val="BodyText"/>
+      </w:pPr>
+      <w:r>
+        <w:t xml:space="preserve">£39.01</w:t>
+      </w:r>
+      <w:r>
+        <w:t xml:space="preserve"> </w:t>
+      </w:r>
+      <w:r>
+        <w:t xml:space="preserve">## Lilac Girls</w:t>
+      </w:r>
+    </w:p>
+    <w:p>
+      <w:pPr>
+        <w:pStyle w:val="BodyText"/>
+      </w:pPr>
+      <w:r>
+        <w:t xml:space="preserve">£17.28</w:t>
+      </w:r>
+      <w:r>
+        <w:t xml:space="preserve"> </w:t>
+      </w:r>
+      <w:r>
+        <w:t xml:space="preserve">## The Constant Princess (The Tudor Court #1)</w:t>
+      </w:r>
+    </w:p>
+    <w:p>
+      <w:pPr>
+        <w:pStyle w:val="BodyText"/>
+      </w:pPr>
+      <w:r>
+        <w:t xml:space="preserve">£16.62</w:t>
+      </w:r>
+      <w:r>
+        <w:t xml:space="preserve"> </w:t>
+      </w:r>
+      <w:r>
+        <w:t xml:space="preserve">## The Invention of Wings</w:t>
+      </w:r>
+    </w:p>
+    <w:p>
+      <w:pPr>
+        <w:pStyle w:val="BodyText"/>
+      </w:pPr>
+      <w:r>
+        <w:t xml:space="preserve">£37.34</w:t>
+      </w:r>
+      <w:r>
+        <w:t xml:space="preserve"> </w:t>
+      </w:r>
+      <w:r>
+        <w:t xml:space="preserve">## World Without End (The Pillars of the Earth #2)</w:t>
+      </w:r>
+    </w:p>
+    <w:p>
+      <w:pPr>
+        <w:pStyle w:val="BodyText"/>
+      </w:pPr>
+      <w:r>
+        <w:t xml:space="preserve">£32.97</w:t>
+      </w:r>
+      <w:r>
+        <w:t xml:space="preserve"> </w:t>
+      </w:r>
+      <w:r>
+        <w:t xml:space="preserve">## The Passion of Dolssa</w:t>
+      </w:r>
+    </w:p>
+    <w:p>
+      <w:pPr>
+        <w:pStyle w:val="BodyText"/>
+      </w:pPr>
+      <w:r>
+        <w:t xml:space="preserve">£28.32</w:t>
+      </w:r>
+      <w:r>
+        <w:t xml:space="preserve"> </w:t>
+      </w:r>
+      <w:r>
+        <w:t xml:space="preserve">## Girl With a Pearl Earring</w:t>
+      </w:r>
+    </w:p>
+    <w:p>
+      <w:pPr>
+        <w:pStyle w:val="BodyText"/>
+      </w:pPr>
+      <w:r>
+        <w:t xml:space="preserve">£26.77</w:t>
+      </w:r>
+      <w:r>
+        <w:t xml:space="preserve"> </w:t>
+      </w:r>
+      <w:r>
+        <w:t xml:space="preserve">## Voyager (Outlander #3)</w:t>
+      </w:r>
+    </w:p>
+    <w:p>
+      <w:pPr>
+        <w:pStyle w:val="BodyText"/>
+      </w:pPr>
+      <w:r>
+        <w:t xml:space="preserve">£21.07</w:t>
+      </w:r>
+      <w:r>
+        <w:t xml:space="preserve"> </w:t>
+      </w:r>
+      <w:r>
+        <w:t xml:space="preserve">## The Red Tent</w:t>
+      </w:r>
+    </w:p>
+    <w:p>
+      <w:pPr>
+        <w:pStyle w:val="BodyText"/>
+      </w:pPr>
+      <w:r>
+        <w:t xml:space="preserve">£35.66</w:t>
+      </w:r>
+      <w:r>
+        <w:t xml:space="preserve"> </w:t>
+      </w:r>
+      <w:r>
+        <w:t xml:space="preserve">## The Last Painting of Sara de Vos</w:t>
+      </w:r>
+    </w:p>
+    <w:p>
+      <w:pPr>
+        <w:pStyle w:val="BodyText"/>
+      </w:pPr>
+      <w:r>
+        <w:t xml:space="preserve">£55.55</w:t>
+      </w:r>
+      <w:r>
+        <w:t xml:space="preserve"> </w:t>
+      </w:r>
+      <w:r>
+        <w:t xml:space="preserve">## The Guernsey Literary and Potato Peel Pie Society</w:t>
+      </w:r>
+    </w:p>
+    <w:p>
+      <w:pPr>
+        <w:pStyle w:val="BodyText"/>
+      </w:pPr>
+      <w:r>
+        <w:t xml:space="preserve">£49.53</w:t>
+      </w:r>
+      <w:r>
+        <w:t xml:space="preserve"> </w:t>
+      </w:r>
+      <w:r>
+        <w:t xml:space="preserve">## Girl in the Blue Coat</w:t>
+      </w:r>
+    </w:p>
+    <w:p>
+      <w:pPr>
+        <w:pStyle w:val="BodyText"/>
+      </w:pPr>
+      <w:r>
+        <w:t xml:space="preserve">£46.83</w:t>
+      </w:r>
+      <w:r>
+        <w:t xml:space="preserve"> </w:t>
+      </w:r>
+      <w:r>
+        <w:t xml:space="preserve"># Sequential Art</w:t>
+      </w:r>
+      <w:r>
+        <w:t xml:space="preserve"> </w:t>
+      </w:r>
+      <w:r>
+        <w:t xml:space="preserve">## Scott Pilgrim’s Precious Little Life (Scott Pilgrim #1)</w:t>
+      </w:r>
+    </w:p>
+    <w:p>
+      <w:pPr>
+        <w:pStyle w:val="BodyText"/>
+      </w:pPr>
+      <w:r>
+        <w:t xml:space="preserve">£52.29</w:t>
+      </w:r>
+      <w:r>
+        <w:t xml:space="preserve"> </w:t>
+      </w:r>
+      <w:r>
+        <w:t xml:space="preserve">## Tsubasa: WoRLD CHRoNiCLE 2 (Tsubasa WoRLD CHRoNiCLE #2)</w:t>
+      </w:r>
+    </w:p>
+    <w:p>
+      <w:pPr>
+        <w:pStyle w:val="BodyText"/>
+      </w:pPr>
+      <w:r>
+        <w:t xml:space="preserve">£16.28</w:t>
+      </w:r>
+      <w:r>
+        <w:t xml:space="preserve"> </w:t>
+      </w:r>
+      <w:r>
+        <w:t xml:space="preserve">## This One Summer</w:t>
+      </w:r>
+    </w:p>
+    <w:p>
+      <w:pPr>
+        <w:pStyle w:val="BodyText"/>
+      </w:pPr>
+      <w:r>
+        <w:t xml:space="preserve">£19.49</w:t>
+      </w:r>
+      <w:r>
+        <w:t xml:space="preserve"> </w:t>
+      </w:r>
+      <w:r>
+        <w:t xml:space="preserve">## The Nameless City (The Nameless City #1)</w:t>
+      </w:r>
+    </w:p>
+    <w:p>
+      <w:pPr>
+        <w:pStyle w:val="BodyText"/>
+      </w:pPr>
+      <w:r>
+        <w:t xml:space="preserve">£38.16</w:t>
+      </w:r>
+      <w:r>
+        <w:t xml:space="preserve"> </w:t>
+      </w:r>
+      <w:r>
+        <w:t xml:space="preserve">## Saga, Volume 5 (Saga (Collected Editions) #5)</w:t>
+      </w:r>
+    </w:p>
+    <w:p>
+      <w:pPr>
+        <w:pStyle w:val="BodyText"/>
+      </w:pPr>
+      <w:r>
+        <w:t xml:space="preserve">£51.04</w:t>
+      </w:r>
+      <w:r>
+        <w:t xml:space="preserve"> </w:t>
+      </w:r>
+      <w:r>
+        <w:t xml:space="preserve">## Rat Queens, Vol. 3: Demons (Rat Queens (Collected Editions) #11-15)</w:t>
+      </w:r>
+    </w:p>
+    <w:p>
+      <w:pPr>
+        <w:pStyle w:val="BodyText"/>
+      </w:pPr>
+      <w:r>
+        <w:t xml:space="preserve">£50.40</w:t>
+      </w:r>
+      <w:r>
+        <w:t xml:space="preserve"> </w:t>
+      </w:r>
+      <w:r>
+        <w:t xml:space="preserve">## Princess Jellyfish 2-in-1 Omnibus, Vol. 01 (Princess Jellyfish 2-in-1 Omnibus #1)</w:t>
+      </w:r>
+    </w:p>
+    <w:p>
+      <w:pPr>
+        <w:pStyle w:val="BodyText"/>
+      </w:pPr>
+      <w:r>
+        <w:t xml:space="preserve">£13.61</w:t>
+      </w:r>
+      <w:r>
+        <w:t xml:space="preserve"> </w:t>
+      </w:r>
+      <w:r>
+        <w:t xml:space="preserve">## Pop Gun War, Volume 1: Gift</w:t>
+      </w:r>
+    </w:p>
+    <w:p>
+      <w:pPr>
+        <w:pStyle w:val="BodyText"/>
+      </w:pPr>
+      <w:r>
+        <w:t xml:space="preserve">£18.97</w:t>
+      </w:r>
+      <w:r>
+        <w:t xml:space="preserve"> </w:t>
+      </w:r>
+      <w:r>
+        <w:t xml:space="preserve">## Patience</w:t>
+      </w:r>
+    </w:p>
+    <w:p>
+      <w:pPr>
+        <w:pStyle w:val="BodyText"/>
+      </w:pPr>
+      <w:r>
+        <w:t xml:space="preserve">£10.16</w:t>
+      </w:r>
+      <w:r>
+        <w:t xml:space="preserve"> </w:t>
+      </w:r>
+      <w:r>
+        <w:t xml:space="preserve">## Outcast, Vol. 1: A Darkness Surrounds Him (Outcast #1)</w:t>
+      </w:r>
+    </w:p>
+    <w:p>
+      <w:pPr>
+        <w:pStyle w:val="BodyText"/>
+      </w:pPr>
+      <w:r>
+        <w:t xml:space="preserve">£15.44</w:t>
+      </w:r>
+      <w:r>
+        <w:t xml:space="preserve"> </w:t>
+      </w:r>
+      <w:r>
+        <w:t xml:space="preserve">## orange: The Complete Collection 1 (orange: The Complete Collection #1)</w:t>
+      </w:r>
+    </w:p>
+    <w:p>
+      <w:pPr>
+        <w:pStyle w:val="BodyText"/>
+      </w:pPr>
+      <w:r>
+        <w:t xml:space="preserve">£48.41</w:t>
+      </w:r>
+      <w:r>
+        <w:t xml:space="preserve"> </w:t>
+      </w:r>
+      <w:r>
+        <w:t xml:space="preserve">## Lumberjanes, Vol. 2: Friendship to the Max (Lumberjanes #5-8)</w:t>
+      </w:r>
+    </w:p>
+    <w:p>
+      <w:pPr>
+        <w:pStyle w:val="BodyText"/>
+      </w:pPr>
+      <w:r>
+        <w:t xml:space="preserve">£46.91</w:t>
+      </w:r>
+      <w:r>
+        <w:t xml:space="preserve"> </w:t>
+      </w:r>
+      <w:r>
+        <w:t xml:space="preserve">## Lumberjanes, Vol. 1: Beware the Kitten Holy (Lumberjanes #1-4)</w:t>
+      </w:r>
+    </w:p>
+    <w:p>
+      <w:pPr>
+        <w:pStyle w:val="BodyText"/>
+      </w:pPr>
+      <w:r>
+        <w:t xml:space="preserve">£45.61</w:t>
+      </w:r>
+      <w:r>
+        <w:t xml:space="preserve"> </w:t>
+      </w:r>
+      <w:r>
+        <w:t xml:space="preserve">## Lumberjanes Vol. 3: A Terrible Plan (Lumberjanes #9-12)</w:t>
+      </w:r>
+    </w:p>
+    <w:p>
+      <w:pPr>
+        <w:pStyle w:val="BodyText"/>
+      </w:pPr>
+      <w:r>
+        <w:t xml:space="preserve">£19.92</w:t>
+      </w:r>
+      <w:r>
+        <w:t xml:space="preserve"> </w:t>
+      </w:r>
+      <w:r>
+        <w:t xml:space="preserve">## I Hate Fairyland, Vol. 1: Madly Ever After (I Hate Fairyland (Compilations) #1-5)</w:t>
+      </w:r>
+    </w:p>
+    <w:p>
+      <w:pPr>
+        <w:pStyle w:val="BodyText"/>
+      </w:pPr>
+      <w:r>
+        <w:t xml:space="preserve">£29.17</w:t>
+      </w:r>
+      <w:r>
+        <w:t xml:space="preserve"> </w:t>
+      </w:r>
+      <w:r>
+        <w:t xml:space="preserve">## I am a Hero Omnibus Volume 1</w:t>
+      </w:r>
+    </w:p>
+    <w:p>
+      <w:pPr>
+        <w:pStyle w:val="BodyText"/>
+      </w:pPr>
+      <w:r>
+        <w:t xml:space="preserve">£54.63</w:t>
+      </w:r>
+      <w:r>
+        <w:t xml:space="preserve"> </w:t>
+      </w:r>
+      <w:r>
+        <w:t xml:space="preserve">## Giant Days, Vol. 2 (Giant Days #5-8)</w:t>
+      </w:r>
+    </w:p>
+    <w:p>
+      <w:pPr>
+        <w:pStyle w:val="BodyText"/>
+      </w:pPr>
+      <w:r>
+        <w:t xml:space="preserve">£22.11</w:t>
+      </w:r>
+      <w:r>
+        <w:t xml:space="preserve"> </w:t>
+      </w:r>
+      <w:r>
+        <w:t xml:space="preserve">## Danganronpa Volume 1</w:t>
+      </w:r>
+    </w:p>
+    <w:p>
+      <w:pPr>
+        <w:pStyle w:val="BodyText"/>
+      </w:pPr>
+      <w:r>
+        <w:t xml:space="preserve">£51.99</w:t>
+      </w:r>
+      <w:r>
+        <w:t xml:space="preserve"> </w:t>
+      </w:r>
+      <w:r>
+        <w:t xml:space="preserve">## Codename Baboushka, Volume 1: The Conclave of Death</w:t>
+      </w:r>
+    </w:p>
+    <w:p>
+      <w:pPr>
+        <w:pStyle w:val="BodyText"/>
+      </w:pPr>
+      <w:r>
+        <w:t xml:space="preserve">£36.72</w:t>
+      </w:r>
+      <w:r>
+        <w:t xml:space="preserve"> </w:t>
+      </w:r>
+      <w:r>
+        <w:t xml:space="preserve">## Camp Midnight</w:t>
+      </w:r>
+    </w:p>
+    <w:p>
+      <w:pPr>
+        <w:pStyle w:val="BodyText"/>
+      </w:pPr>
+      <w:r>
+        <w:t xml:space="preserve">£17.08</w:t>
+      </w:r>
+      <w:r>
+        <w:t xml:space="preserve"> </w:t>
+      </w:r>
+      <w:r>
+        <w:t xml:space="preserve"># Classics</w:t>
+      </w:r>
+      <w:r>
+        <w:t xml:space="preserve"> </w:t>
+      </w:r>
+      <w:r>
+        <w:t xml:space="preserve">## The Secret Garden</w:t>
+      </w:r>
+    </w:p>
+    <w:p>
+      <w:pPr>
+        <w:pStyle w:val="BodyText"/>
+      </w:pPr>
+      <w:r>
+        <w:t xml:space="preserve">£15.08</w:t>
+      </w:r>
+      <w:r>
+        <w:t xml:space="preserve"> </w:t>
+      </w:r>
+      <w:r>
+        <w:t xml:space="preserve">## The Metamorphosis</w:t>
+      </w:r>
+    </w:p>
+    <w:p>
+      <w:pPr>
+        <w:pStyle w:val="BodyText"/>
+      </w:pPr>
+      <w:r>
+        <w:t xml:space="preserve">£28.58</w:t>
+      </w:r>
+      <w:r>
+        <w:t xml:space="preserve"> </w:t>
+      </w:r>
+      <w:r>
+        <w:t xml:space="preserve">## The Pilgrim’s Progress</w:t>
+      </w:r>
+    </w:p>
+    <w:p>
+      <w:pPr>
+        <w:pStyle w:val="BodyText"/>
+      </w:pPr>
+      <w:r>
+        <w:t xml:space="preserve">£50.26</w:t>
+      </w:r>
+      <w:r>
+        <w:t xml:space="preserve"> </w:t>
+      </w:r>
+      <w:r>
+        <w:t xml:space="preserve">## The Hound of the Baskervilles (Sherlock Holmes #5)</w:t>
+      </w:r>
+    </w:p>
+    <w:p>
+      <w:pPr>
+        <w:pStyle w:val="BodyText"/>
+      </w:pPr>
+      <w:r>
+        <w:t xml:space="preserve">£14.82</w:t>
+      </w:r>
+      <w:r>
+        <w:t xml:space="preserve"> </w:t>
+      </w:r>
+      <w:r>
+        <w:t xml:space="preserve">## Little Women (Little Women #1)</w:t>
+      </w:r>
+    </w:p>
+    <w:p>
+      <w:pPr>
+        <w:pStyle w:val="BodyText"/>
+      </w:pPr>
+      <w:r>
+        <w:t xml:space="preserve">£28.07</w:t>
+      </w:r>
+      <w:r>
+        <w:t xml:space="preserve"> </w:t>
+      </w:r>
+      <w:r>
+        <w:t xml:space="preserve">## Gone with the Wind</w:t>
+      </w:r>
+    </w:p>
+    <w:p>
+      <w:pPr>
+        <w:pStyle w:val="BodyText"/>
+      </w:pPr>
+      <w:r>
+        <w:t xml:space="preserve">£32.49</w:t>
+      </w:r>
+      <w:r>
+        <w:t xml:space="preserve"> </w:t>
+      </w:r>
+      <w:r>
+        <w:t xml:space="preserve">## Candide</w:t>
+      </w:r>
+    </w:p>
+    <w:p>
+      <w:pPr>
+        <w:pStyle w:val="BodyText"/>
+      </w:pPr>
+      <w:r>
+        <w:t xml:space="preserve">£58.63</w:t>
+      </w:r>
+      <w:r>
+        <w:t xml:space="preserve"> </w:t>
+      </w:r>
+      <w:r>
+        <w:t xml:space="preserve">## Animal Farm</w:t>
+      </w:r>
+    </w:p>
+    <w:p>
+      <w:pPr>
+        <w:pStyle w:val="BodyText"/>
+      </w:pPr>
+      <w:r>
+        <w:t xml:space="preserve">£57.22</w:t>
+      </w:r>
+      <w:r>
+        <w:t xml:space="preserve"> </w:t>
+      </w:r>
+      <w:r>
+        <w:t xml:space="preserve">## Wuthering Heights</w:t>
+      </w:r>
+    </w:p>
+    <w:p>
+      <w:pPr>
+        <w:pStyle w:val="BodyText"/>
+      </w:pPr>
+      <w:r>
+        <w:t xml:space="preserve">£17.73</w:t>
+      </w:r>
+      <w:r>
+        <w:t xml:space="preserve"> </w:t>
+      </w:r>
+      <w:r>
+        <w:t xml:space="preserve">## The Picture of Dorian Gray</w:t>
+      </w:r>
+    </w:p>
+    <w:p>
+      <w:pPr>
+        <w:pStyle w:val="BodyText"/>
+      </w:pPr>
+      <w:r>
+        <w:t xml:space="preserve">£29.70</w:t>
+      </w:r>
+      <w:r>
+        <w:t xml:space="preserve"> </w:t>
+      </w:r>
+      <w:r>
+        <w:t xml:space="preserve">## The Complete Stories and Poems (The Works of Edgar Allan Poe [Cameo Edition])</w:t>
+      </w:r>
+    </w:p>
+    <w:p>
+      <w:pPr>
+        <w:pStyle w:val="BodyText"/>
+      </w:pPr>
+      <w:r>
+        <w:t xml:space="preserve">£26.78</w:t>
+      </w:r>
+      <w:r>
+        <w:t xml:space="preserve"> </w:t>
+      </w:r>
+      <w:r>
+        <w:t xml:space="preserve">## Beowulf</w:t>
+      </w:r>
+    </w:p>
+    <w:p>
+      <w:pPr>
+        <w:pStyle w:val="BodyText"/>
+      </w:pPr>
+      <w:r>
+        <w:t xml:space="preserve">£38.35</w:t>
+      </w:r>
+      <w:r>
+        <w:t xml:space="preserve"> </w:t>
+      </w:r>
+      <w:r>
+        <w:t xml:space="preserve">## And Then There Were None</w:t>
+      </w:r>
+    </w:p>
+    <w:p>
+      <w:pPr>
+        <w:pStyle w:val="BodyText"/>
+      </w:pPr>
+      <w:r>
+        <w:t xml:space="preserve">£35.01</w:t>
+      </w:r>
+      <w:r>
+        <w:t xml:space="preserve"> </w:t>
+      </w:r>
+      <w:r>
+        <w:t xml:space="preserve">## The Story of Hong Gildong</w:t>
+      </w:r>
+    </w:p>
+    <w:p>
+      <w:pPr>
+        <w:pStyle w:val="BodyText"/>
+      </w:pPr>
+      <w:r>
+        <w:t xml:space="preserve">£43.19</w:t>
+      </w:r>
+      <w:r>
+        <w:t xml:space="preserve"> </w:t>
+      </w:r>
+      <w:r>
+        <w:t xml:space="preserve">## The Little Prince</w:t>
+      </w:r>
+    </w:p>
+    <w:p>
+      <w:pPr>
+        <w:pStyle w:val="BodyText"/>
+      </w:pPr>
+      <w:r>
+        <w:t xml:space="preserve">£45.42</w:t>
+      </w:r>
+      <w:r>
+        <w:t xml:space="preserve"> </w:t>
+      </w:r>
+      <w:r>
+        <w:t xml:space="preserve">## Sense and Sensibility</w:t>
+      </w:r>
+    </w:p>
+    <w:p>
+      <w:pPr>
+        <w:pStyle w:val="BodyText"/>
+      </w:pPr>
+      <w:r>
+        <w:t xml:space="preserve">£37.46</w:t>
+      </w:r>
+      <w:r>
+        <w:t xml:space="preserve"> </w:t>
+      </w:r>
+      <w:r>
+        <w:t xml:space="preserve">## Of Mice and Men</w:t>
+      </w:r>
+    </w:p>
+    <w:p>
+      <w:pPr>
+        <w:pStyle w:val="BodyText"/>
+      </w:pPr>
+      <w:r>
+        <w:t xml:space="preserve">£47.11</w:t>
+      </w:r>
+      <w:r>
+        <w:t xml:space="preserve"> </w:t>
+      </w:r>
+      <w:r>
+        <w:t xml:space="preserve">## Emma</w:t>
+      </w:r>
+    </w:p>
+    <w:p>
+      <w:pPr>
+        <w:pStyle w:val="BodyText"/>
+      </w:pPr>
+      <w:r>
+        <w:t xml:space="preserve">£32.93</w:t>
+      </w:r>
+      <w:r>
+        <w:t xml:space="preserve"> </w:t>
+      </w:r>
+      <w:r>
+        <w:t xml:space="preserve">## Alice in Wonderland (Alice’s Adventures in Wonderland #1)</w:t>
+      </w:r>
+    </w:p>
+    <w:p>
+      <w:pPr>
+        <w:pStyle w:val="BodyText"/>
+      </w:pPr>
+      <w:r>
+        <w:t xml:space="preserve">£55.53</w:t>
+      </w:r>
+      <w:r>
+        <w:t xml:space="preserve"> </w:t>
+      </w:r>
+      <w:r>
+        <w:t xml:space="preserve"># Philosophy</w:t>
+      </w:r>
+      <w:r>
+        <w:t xml:space="preserve"> </w:t>
+      </w:r>
+      <w:r>
+        <w:t xml:space="preserve">## Sophie’s World</w:t>
+      </w:r>
+    </w:p>
+    <w:p>
+      <w:pPr>
+        <w:pStyle w:val="BodyText"/>
+      </w:pPr>
+      <w:r>
+        <w:t xml:space="preserve">£15.94</w:t>
+      </w:r>
+      <w:r>
+        <w:t xml:space="preserve"> </w:t>
+      </w:r>
+      <w:r>
+        <w:t xml:space="preserve">## The Death of Humanity: and the Case for Life</w:t>
+      </w:r>
+    </w:p>
+    <w:p>
+      <w:pPr>
+        <w:pStyle w:val="BodyText"/>
+      </w:pPr>
+      <w:r>
+        <w:t xml:space="preserve">£58.11</w:t>
+      </w:r>
+      <w:r>
+        <w:t xml:space="preserve"> </w:t>
+      </w:r>
+      <w:r>
+        <w:t xml:space="preserve">## The Stranger</w:t>
+      </w:r>
+    </w:p>
+    <w:p>
+      <w:pPr>
+        <w:pStyle w:val="BodyText"/>
+      </w:pPr>
+      <w:r>
+        <w:t xml:space="preserve">£17.44</w:t>
+      </w:r>
+      <w:r>
+        <w:t xml:space="preserve"> </w:t>
+      </w:r>
+      <w:r>
+        <w:t xml:space="preserve">## Proofs of God: Classical Arguments from Tertullian to Barth</w:t>
+      </w:r>
+    </w:p>
+    <w:p>
+      <w:pPr>
+        <w:pStyle w:val="BodyText"/>
+      </w:pPr>
+      <w:r>
+        <w:t xml:space="preserve">£54.21</w:t>
+      </w:r>
+      <w:r>
+        <w:t xml:space="preserve"> </w:t>
+      </w:r>
+      <w:r>
+        <w:t xml:space="preserve">## Kierkegaard: A Christian Missionary to Christians</w:t>
+      </w:r>
+    </w:p>
+    <w:p>
+      <w:pPr>
+        <w:pStyle w:val="BodyText"/>
+      </w:pPr>
+      <w:r>
+        <w:t xml:space="preserve">£47.13</w:t>
+      </w:r>
+      <w:r>
+        <w:t xml:space="preserve"> </w:t>
+      </w:r>
+      <w:r>
+        <w:t xml:space="preserve">## At The Existentialist Café: Freedom, Being, and apricot cocktails with: Jean-Paul Sartre, Simone de Beauvoir, Albert Camus, Martin Heidegger, Edmund Husserl, Karl Jaspers, Maurice Merleau-Ponty and others</w:t>
+      </w:r>
+    </w:p>
+    <w:p>
+      <w:pPr>
+        <w:pStyle w:val="BodyText"/>
+      </w:pPr>
+      <w:r>
+        <w:t xml:space="preserve">£29.93</w:t>
+      </w:r>
+      <w:r>
+        <w:t xml:space="preserve"> </w:t>
+      </w:r>
+      <w:r>
+        <w:t xml:space="preserve">## Critique of Pure Reason</w:t>
+      </w:r>
+    </w:p>
+    <w:p>
+      <w:pPr>
+        <w:pStyle w:val="BodyText"/>
+      </w:pPr>
+      <w:r>
+        <w:t xml:space="preserve">£20.75</w:t>
+      </w:r>
+      <w:r>
+        <w:t xml:space="preserve"> </w:t>
+      </w:r>
+      <w:r>
+        <w:t xml:space="preserve">## Run, Spot, Run: The Ethics of Keeping Pets</w:t>
+      </w:r>
+    </w:p>
+    <w:p>
+      <w:pPr>
+        <w:pStyle w:val="BodyText"/>
+      </w:pPr>
+      <w:r>
+        <w:t xml:space="preserve">£20.02</w:t>
+      </w:r>
+      <w:r>
+        <w:t xml:space="preserve"> </w:t>
+      </w:r>
+      <w:r>
+        <w:t xml:space="preserve">## The Nicomachean Ethics</w:t>
+      </w:r>
+    </w:p>
+    <w:p>
+      <w:pPr>
+        <w:pStyle w:val="BodyText"/>
+      </w:pPr>
+      <w:r>
+        <w:t xml:space="preserve">£36.34</w:t>
+      </w:r>
+      <w:r>
+        <w:t xml:space="preserve"> </w:t>
+      </w:r>
+      <w:r>
+        <w:t xml:space="preserve">## Meditations</w:t>
+      </w:r>
+    </w:p>
+    <w:p>
+      <w:pPr>
+        <w:pStyle w:val="BodyText"/>
+      </w:pPr>
+      <w:r>
+        <w:t xml:space="preserve">£25.89</w:t>
+      </w:r>
+      <w:r>
+        <w:t xml:space="preserve"> </w:t>
+      </w:r>
+      <w:r>
+        <w:t xml:space="preserve">## Beyond Good and Evil</w:t>
+      </w:r>
+    </w:p>
+    <w:p>
+      <w:pPr>
+        <w:pStyle w:val="BodyText"/>
+      </w:pPr>
+      <w:r>
+        <w:t xml:space="preserve">£43.38</w:t>
+      </w:r>
+      <w:r>
+        <w:t xml:space="preserve"> </w:t>
+      </w:r>
+      <w:r>
+        <w:t xml:space="preserve"># Romance</w:t>
+      </w:r>
+      <w:r>
+        <w:t xml:space="preserve"> </w:t>
+      </w:r>
+      <w:r>
+        <w:t xml:space="preserve">## Chase Me (Paris Nights #2)</w:t>
+      </w:r>
+    </w:p>
+    <w:p>
+      <w:pPr>
+        <w:pStyle w:val="BodyText"/>
+      </w:pPr>
+      <w:r>
+        <w:t xml:space="preserve">£25.27</w:t>
+      </w:r>
+      <w:r>
+        <w:t xml:space="preserve"> </w:t>
+      </w:r>
+      <w:r>
+        <w:t xml:space="preserve">## Black Dust</w:t>
+      </w:r>
+    </w:p>
+    <w:p>
+      <w:pPr>
+        <w:pStyle w:val="BodyText"/>
+      </w:pPr>
+      <w:r>
+        <w:t xml:space="preserve">£34.53</w:t>
+      </w:r>
+      <w:r>
+        <w:t xml:space="preserve"> </w:t>
+      </w:r>
+      <w:r>
+        <w:t xml:space="preserve">## Her Backup Boyfriend (The Sorensen Family #1)</w:t>
+      </w:r>
+    </w:p>
+    <w:p>
+      <w:pPr>
+        <w:pStyle w:val="BodyText"/>
+      </w:pPr>
+      <w:r>
+        <w:t xml:space="preserve">£33.97</w:t>
+      </w:r>
+      <w:r>
+        <w:t xml:space="preserve"> </w:t>
+      </w:r>
+      <w:r>
+        <w:t xml:space="preserve">## First and First (Five Boroughs #3)</w:t>
+      </w:r>
+    </w:p>
+    <w:p>
+      <w:pPr>
+        <w:pStyle w:val="BodyText"/>
+      </w:pPr>
+      <w:r>
+        <w:t xml:space="preserve">£15.97</w:t>
+      </w:r>
+      <w:r>
+        <w:t xml:space="preserve"> </w:t>
+      </w:r>
+      <w:r>
+        <w:t xml:space="preserve">## Fifty Shades Darker (Fifty Shades #2)</w:t>
+      </w:r>
+    </w:p>
+    <w:p>
+      <w:pPr>
+        <w:pStyle w:val="BodyText"/>
+      </w:pPr>
+      <w:r>
+        <w:t xml:space="preserve">£21.96</w:t>
+      </w:r>
+      <w:r>
+        <w:t xml:space="preserve"> </w:t>
+      </w:r>
+      <w:r>
+        <w:t xml:space="preserve">## The Wedding Dress</w:t>
+      </w:r>
+    </w:p>
+    <w:p>
+      <w:pPr>
+        <w:pStyle w:val="BodyText"/>
+      </w:pPr>
+      <w:r>
+        <w:t xml:space="preserve">£24.12</w:t>
+      </w:r>
+      <w:r>
+        <w:t xml:space="preserve"> </w:t>
+      </w:r>
+      <w:r>
+        <w:t xml:space="preserve">## Suddenly in Love (Lake Haven #1)</w:t>
+      </w:r>
+    </w:p>
+    <w:p>
+      <w:pPr>
+        <w:pStyle w:val="BodyText"/>
+      </w:pPr>
+      <w:r>
+        <w:t xml:space="preserve">£55.99</w:t>
+      </w:r>
+      <w:r>
+        <w:t xml:space="preserve"> </w:t>
+      </w:r>
+      <w:r>
+        <w:t xml:space="preserve">## Something More Than This</w:t>
+      </w:r>
+    </w:p>
+    <w:p>
+      <w:pPr>
+        <w:pStyle w:val="BodyText"/>
+      </w:pPr>
+      <w:r>
+        <w:t xml:space="preserve">£16.24</w:t>
+      </w:r>
+      <w:r>
+        <w:t xml:space="preserve"> </w:t>
+      </w:r>
+      <w:r>
+        <w:t xml:space="preserve">## Doing It Over (Most Likely To #1)</w:t>
+      </w:r>
+    </w:p>
+    <w:p>
+      <w:pPr>
+        <w:pStyle w:val="BodyText"/>
+      </w:pPr>
+      <w:r>
+        <w:t xml:space="preserve">£35.61</w:t>
+      </w:r>
+      <w:r>
+        <w:t xml:space="preserve"> </w:t>
+      </w:r>
+      <w:r>
+        <w:t xml:space="preserve">## The Wedding Pact (The O’Malleys #2)</w:t>
+      </w:r>
+    </w:p>
+    <w:p>
+      <w:pPr>
+        <w:pStyle w:val="BodyText"/>
+      </w:pPr>
+      <w:r>
+        <w:t xml:space="preserve">£32.61</w:t>
+      </w:r>
+      <w:r>
+        <w:t xml:space="preserve"> </w:t>
+      </w:r>
+      <w:r>
+        <w:t xml:space="preserve">## Hold Your Breath (Search and Rescue #1)</w:t>
+      </w:r>
+    </w:p>
+    <w:p>
+      <w:pPr>
+        <w:pStyle w:val="BodyText"/>
+      </w:pPr>
+      <w:r>
+        <w:t xml:space="preserve">£28.82</w:t>
+      </w:r>
+      <w:r>
+        <w:t xml:space="preserve"> </w:t>
+      </w:r>
+      <w:r>
+        <w:t xml:space="preserve">## Dirty (Dive Bar #1)</w:t>
+      </w:r>
+    </w:p>
+    <w:p>
+      <w:pPr>
+        <w:pStyle w:val="BodyText"/>
+      </w:pPr>
+      <w:r>
+        <w:t xml:space="preserve">£40.83</w:t>
+      </w:r>
+      <w:r>
+        <w:t xml:space="preserve"> </w:t>
+      </w:r>
+      <w:r>
+        <w:t xml:space="preserve">## Take Me Home Tonight (Rock Star Romance #3)</w:t>
+      </w:r>
+    </w:p>
+    <w:p>
+      <w:pPr>
+        <w:pStyle w:val="BodyText"/>
+      </w:pPr>
+      <w:r>
+        <w:t xml:space="preserve">£53.98</w:t>
+      </w:r>
+      <w:r>
+        <w:t xml:space="preserve"> </w:t>
+      </w:r>
+      <w:r>
+        <w:t xml:space="preserve">## Off the Hook (Fishing for Trouble #1)</w:t>
+      </w:r>
+    </w:p>
+    <w:p>
+      <w:pPr>
+        <w:pStyle w:val="BodyText"/>
+      </w:pPr>
+      <w:r>
+        <w:t xml:space="preserve">£47.67</w:t>
+      </w:r>
+      <w:r>
+        <w:t xml:space="preserve"> </w:t>
+      </w:r>
+      <w:r>
+        <w:t xml:space="preserve">## A Gentleman’s Position (Society of Gentlemen #3)</w:t>
+      </w:r>
+    </w:p>
+    <w:p>
+      <w:pPr>
+        <w:pStyle w:val="BodyText"/>
+      </w:pPr>
+      <w:r>
+        <w:t xml:space="preserve">£14.75</w:t>
+      </w:r>
+      <w:r>
+        <w:t xml:space="preserve"> </w:t>
+      </w:r>
+      <w:r>
+        <w:t xml:space="preserve">## Sit, Stay, Love</w:t>
+      </w:r>
+    </w:p>
+    <w:p>
+      <w:pPr>
+        <w:pStyle w:val="BodyText"/>
+      </w:pPr>
+      <w:r>
+        <w:t xml:space="preserve">£20.90</w:t>
+      </w:r>
+      <w:r>
+        <w:t xml:space="preserve"> </w:t>
+      </w:r>
+      <w:r>
+        <w:t xml:space="preserve">## A Girl’s Guide to Moving On (New Beginnings #2)</w:t>
+      </w:r>
+    </w:p>
+    <w:p>
+      <w:pPr>
+        <w:pStyle w:val="BodyText"/>
+      </w:pPr>
+      <w:r>
+        <w:t xml:space="preserve">£31.30</w:t>
+      </w:r>
+      <w:r>
+        <w:t xml:space="preserve"> </w:t>
+      </w:r>
+      <w:r>
+        <w:t xml:space="preserve">## The Perfect Play (Play by Play #1)</w:t>
+      </w:r>
+    </w:p>
+    <w:p>
+      <w:pPr>
+        <w:pStyle w:val="BodyText"/>
+      </w:pPr>
+      <w:r>
+        <w:t xml:space="preserve">£59.99</w:t>
+      </w:r>
+      <w:r>
+        <w:t xml:space="preserve"> </w:t>
+      </w:r>
+      <w:r>
+        <w:t xml:space="preserve">## Dark Lover (Black Dagger Brotherhood #1)</w:t>
+      </w:r>
+    </w:p>
+    <w:p>
+      <w:pPr>
+        <w:pStyle w:val="BodyText"/>
+      </w:pPr>
+      <w:r>
+        <w:t xml:space="preserve">£12.87</w:t>
+      </w:r>
+      <w:r>
+        <w:t xml:space="preserve"> </w:t>
+      </w:r>
+      <w:r>
+        <w:t xml:space="preserve">## Changing the Game (Play by Play #2)</w:t>
+      </w:r>
+    </w:p>
+    <w:p>
+      <w:pPr>
+        <w:pStyle w:val="BodyText"/>
+      </w:pPr>
+      <w:r>
+        <w:t xml:space="preserve">£13.38</w:t>
+      </w:r>
+      <w:r>
+        <w:t xml:space="preserve"> </w:t>
+      </w:r>
+      <w:r>
+        <w:t xml:space="preserve"># Womens Fiction</w:t>
+      </w:r>
+      <w:r>
+        <w:t xml:space="preserve"> </w:t>
+      </w:r>
+      <w:r>
+        <w:t xml:space="preserve">## I Had a Nice Time And Other Lies…: How to find love &amp; sh*t like that</w:t>
+      </w:r>
+    </w:p>
+    <w:p>
+      <w:pPr>
+        <w:pStyle w:val="BodyText"/>
+      </w:pPr>
+      <w:r>
+        <w:t xml:space="preserve">£57.36</w:t>
+      </w:r>
+      <w:r>
+        <w:t xml:space="preserve"> </w:t>
+      </w:r>
+      <w:r>
+        <w:t xml:space="preserve">## Will You Won’t You Want Me?</w:t>
+      </w:r>
+    </w:p>
+    <w:p>
+      <w:pPr>
+        <w:pStyle w:val="BodyText"/>
+      </w:pPr>
+      <w:r>
+        <w:t xml:space="preserve">£13.86</w:t>
+      </w:r>
+      <w:r>
+        <w:t xml:space="preserve"> </w:t>
+      </w:r>
+      <w:r>
+        <w:t xml:space="preserve">## Keep Me Posted</w:t>
+      </w:r>
+    </w:p>
+    <w:p>
+      <w:pPr>
+        <w:pStyle w:val="BodyText"/>
+      </w:pPr>
+      <w:r>
+        <w:t xml:space="preserve">£20.46</w:t>
+      </w:r>
+      <w:r>
+        <w:t xml:space="preserve"> </w:t>
+      </w:r>
+      <w:r>
+        <w:t xml:space="preserve">## Grey (Fifty Shades #4)</w:t>
+      </w:r>
+    </w:p>
+    <w:p>
+      <w:pPr>
+        <w:pStyle w:val="BodyText"/>
+      </w:pPr>
+      <w:r>
+        <w:t xml:space="preserve">£48.49</w:t>
+      </w:r>
+      <w:r>
+        <w:t xml:space="preserve"> </w:t>
+      </w:r>
+      <w:r>
+        <w:t xml:space="preserve">## Meternity</w:t>
+      </w:r>
+    </w:p>
+    <w:p>
+      <w:pPr>
+        <w:pStyle w:val="BodyText"/>
+      </w:pPr>
+      <w:r>
+        <w:t xml:space="preserve">£43.58</w:t>
+      </w:r>
+      <w:r>
+        <w:t xml:space="preserve"> </w:t>
+      </w:r>
+      <w:r>
+        <w:t xml:space="preserve">## Some Women</w:t>
+      </w:r>
+    </w:p>
+    <w:p>
+      <w:pPr>
+        <w:pStyle w:val="BodyText"/>
+      </w:pPr>
+      <w:r>
+        <w:t xml:space="preserve">£13.73</w:t>
+      </w:r>
+      <w:r>
+        <w:t xml:space="preserve"> </w:t>
+      </w:r>
+      <w:r>
+        <w:t xml:space="preserve">## Shopaholic Ties the Knot (Shopaholic #3)</w:t>
+      </w:r>
+    </w:p>
+    <w:p>
+      <w:pPr>
+        <w:pStyle w:val="BodyText"/>
+      </w:pPr>
+      <w:r>
+        <w:t xml:space="preserve">£48.39</w:t>
+      </w:r>
+      <w:r>
+        <w:t xml:space="preserve"> </w:t>
+      </w:r>
+      <w:r>
+        <w:t xml:space="preserve">## Can You Keep a Secret?</w:t>
+      </w:r>
+    </w:p>
+    <w:p>
+      <w:pPr>
+        <w:pStyle w:val="BodyText"/>
+      </w:pPr>
+      <w:r>
+        <w:t xml:space="preserve">£21.94</w:t>
+      </w:r>
+      <w:r>
+        <w:t xml:space="preserve"> </w:t>
+      </w:r>
+      <w:r>
+        <w:t xml:space="preserve">## Twenties Girl</w:t>
+      </w:r>
+    </w:p>
+    <w:p>
+      <w:pPr>
+        <w:pStyle w:val="BodyText"/>
+      </w:pPr>
+      <w:r>
+        <w:t xml:space="preserve">£42.80</w:t>
+      </w:r>
+      <w:r>
+        <w:t xml:space="preserve"> </w:t>
+      </w:r>
+      <w:r>
+        <w:t xml:space="preserve">## The Undomestic Goddess</w:t>
+      </w:r>
+    </w:p>
+    <w:p>
+      <w:pPr>
+        <w:pStyle w:val="BodyText"/>
+      </w:pPr>
+      <w:r>
+        <w:t xml:space="preserve">£45.75</w:t>
+      </w:r>
+      <w:r>
+        <w:t xml:space="preserve"> </w:t>
+      </w:r>
+      <w:r>
+        <w:t xml:space="preserve">## The Nanny Diaries (Nanny #1)</w:t>
+      </w:r>
+    </w:p>
+    <w:p>
+      <w:pPr>
+        <w:pStyle w:val="BodyText"/>
+      </w:pPr>
+      <w:r>
+        <w:t xml:space="preserve">£52.53</w:t>
+      </w:r>
+      <w:r>
+        <w:t xml:space="preserve"> </w:t>
+      </w:r>
+      <w:r>
+        <w:t xml:space="preserve">## The Devil Wears Prada (The Devil Wears Prada #1)</w:t>
+      </w:r>
+    </w:p>
+    <w:p>
+      <w:pPr>
+        <w:pStyle w:val="BodyText"/>
+      </w:pPr>
+      <w:r>
+        <w:t xml:space="preserve">£44.29</w:t>
+      </w:r>
+      <w:r>
+        <w:t xml:space="preserve"> </w:t>
+      </w:r>
+      <w:r>
+        <w:t xml:space="preserve">## Something Borrowed (Darcy &amp; Rachel #1)</w:t>
+      </w:r>
+    </w:p>
+    <w:p>
+      <w:pPr>
+        <w:pStyle w:val="BodyText"/>
+      </w:pPr>
+      <w:r>
+        <w:t xml:space="preserve">£48.96</w:t>
+      </w:r>
+      <w:r>
+        <w:t xml:space="preserve"> </w:t>
+      </w:r>
+      <w:r>
+        <w:t xml:space="preserve">## Something Blue (Darcy &amp; Rachel #2)</w:t>
+      </w:r>
+    </w:p>
+    <w:p>
+      <w:pPr>
+        <w:pStyle w:val="BodyText"/>
+      </w:pPr>
+      <w:r>
+        <w:t xml:space="preserve">£54.62</w:t>
+      </w:r>
+      <w:r>
+        <w:t xml:space="preserve"> </w:t>
+      </w:r>
+      <w:r>
+        <w:t xml:space="preserve">## I’ve Got Your Number</w:t>
+      </w:r>
+    </w:p>
+    <w:p>
+      <w:pPr>
+        <w:pStyle w:val="BodyText"/>
+      </w:pPr>
+      <w:r>
+        <w:t xml:space="preserve">£19.69</w:t>
+      </w:r>
+      <w:r>
+        <w:t xml:space="preserve"> </w:t>
+      </w:r>
+      <w:r>
+        <w:t xml:space="preserve">## The Edge of Reason (Bridget Jones #2)</w:t>
+      </w:r>
+    </w:p>
+    <w:p>
+      <w:pPr>
+        <w:pStyle w:val="BodyText"/>
+      </w:pPr>
+      <w:r>
+        <w:t xml:space="preserve">£19.18</w:t>
+      </w:r>
+      <w:r>
+        <w:t xml:space="preserve"> </w:t>
+      </w:r>
+      <w:r>
+        <w:t xml:space="preserve">## Bridget Jones’s Diary (Bridget Jones #1)</w:t>
+      </w:r>
+    </w:p>
+    <w:p>
+      <w:pPr>
+        <w:pStyle w:val="BodyText"/>
+      </w:pPr>
+      <w:r>
+        <w:t xml:space="preserve">£29.82</w:t>
+      </w:r>
+      <w:r>
+        <w:t xml:space="preserve"> </w:t>
+      </w:r>
+      <w:r>
+        <w:t xml:space="preserve"># Fiction</w:t>
+      </w:r>
+      <w:r>
+        <w:t xml:space="preserve"> </w:t>
+      </w:r>
+      <w:r>
+        <w:t xml:space="preserve">## Soumission</w:t>
+      </w:r>
+    </w:p>
+    <w:p>
+      <w:pPr>
+        <w:pStyle w:val="BodyText"/>
+      </w:pPr>
+      <w:r>
+        <w:t xml:space="preserve">£50.10</w:t>
+      </w:r>
+      <w:r>
+        <w:t xml:space="preserve"> </w:t>
+      </w:r>
+      <w:r>
+        <w:t xml:space="preserve">## Private Paris (Private #10)</w:t>
+      </w:r>
+    </w:p>
+    <w:p>
+      <w:pPr>
+        <w:pStyle w:val="BodyText"/>
+      </w:pPr>
+      <w:r>
+        <w:t xml:space="preserve">£47.61</w:t>
+      </w:r>
+      <w:r>
+        <w:t xml:space="preserve"> </w:t>
+      </w:r>
+      <w:r>
+        <w:t xml:space="preserve">## We Love You, Charlie Freeman</w:t>
+      </w:r>
+    </w:p>
+    <w:p>
+      <w:pPr>
+        <w:pStyle w:val="BodyText"/>
+      </w:pPr>
+      <w:r>
+        <w:t xml:space="preserve">£50.27</w:t>
+      </w:r>
+      <w:r>
+        <w:t xml:space="preserve"> </w:t>
+      </w:r>
+      <w:r>
+        <w:t xml:space="preserve">## Thirst</w:t>
+      </w:r>
+    </w:p>
+    <w:p>
+      <w:pPr>
+        <w:pStyle w:val="BodyText"/>
+      </w:pPr>
+      <w:r>
+        <w:t xml:space="preserve">£17.27</w:t>
+      </w:r>
+      <w:r>
+        <w:t xml:space="preserve"> </w:t>
+      </w:r>
+      <w:r>
+        <w:t xml:space="preserve">## The Murder That Never Was (Forensic Instincts #5)</w:t>
+      </w:r>
+    </w:p>
+    <w:p>
+      <w:pPr>
+        <w:pStyle w:val="BodyText"/>
+      </w:pPr>
+      <w:r>
+        <w:t xml:space="preserve">£54.11</w:t>
+      </w:r>
+      <w:r>
+        <w:t xml:space="preserve"> </w:t>
+      </w:r>
+      <w:r>
+        <w:t xml:space="preserve">## Tuesday Nights in 1980</w:t>
+      </w:r>
+    </w:p>
+    <w:p>
+      <w:pPr>
+        <w:pStyle w:val="BodyText"/>
+      </w:pPr>
+      <w:r>
+        <w:t xml:space="preserve">£21.04</w:t>
+      </w:r>
+      <w:r>
+        <w:t xml:space="preserve"> </w:t>
+      </w:r>
+      <w:r>
+        <w:t xml:space="preserve">## The Vacationers</w:t>
+      </w:r>
+    </w:p>
+    <w:p>
+      <w:pPr>
+        <w:pStyle w:val="BodyText"/>
+      </w:pPr>
+      <w:r>
+        <w:t xml:space="preserve">£42.15</w:t>
+      </w:r>
+      <w:r>
+        <w:t xml:space="preserve"> </w:t>
+      </w:r>
+      <w:r>
+        <w:t xml:space="preserve">## The Regional Office Is Under Attack!</w:t>
+      </w:r>
+    </w:p>
+    <w:p>
+      <w:pPr>
+        <w:pStyle w:val="BodyText"/>
+      </w:pPr>
+      <w:r>
+        <w:t xml:space="preserve">£51.36</w:t>
+      </w:r>
+      <w:r>
+        <w:t xml:space="preserve"> </w:t>
+      </w:r>
+      <w:r>
+        <w:t xml:space="preserve">## Finders Keepers (Bill Hodges Trilogy #2)</w:t>
+      </w:r>
+    </w:p>
+    <w:p>
+      <w:pPr>
+        <w:pStyle w:val="BodyText"/>
+      </w:pPr>
+      <w:r>
+        <w:t xml:space="preserve">£53.53</w:t>
+      </w:r>
+      <w:r>
+        <w:t xml:space="preserve"> </w:t>
+      </w:r>
+      <w:r>
+        <w:t xml:space="preserve">## The Time Keeper</w:t>
+      </w:r>
+    </w:p>
+    <w:p>
+      <w:pPr>
+        <w:pStyle w:val="BodyText"/>
+      </w:pPr>
+      <w:r>
+        <w:t xml:space="preserve">£27.88</w:t>
+      </w:r>
+      <w:r>
+        <w:t xml:space="preserve"> </w:t>
+      </w:r>
+      <w:r>
+        <w:t xml:space="preserve">## The Testament of Mary</w:t>
+      </w:r>
+    </w:p>
+    <w:p>
+      <w:pPr>
+        <w:pStyle w:val="BodyText"/>
+      </w:pPr>
+      <w:r>
+        <w:t xml:space="preserve">£52.67</w:t>
+      </w:r>
+      <w:r>
+        <w:t xml:space="preserve"> </w:t>
+      </w:r>
+      <w:r>
+        <w:t xml:space="preserve">## The First Hostage (J.B. Collins #2)</w:t>
+      </w:r>
+    </w:p>
+    <w:p>
+      <w:pPr>
+        <w:pStyle w:val="BodyText"/>
+      </w:pPr>
+      <w:r>
+        <w:t xml:space="preserve">£25.85</w:t>
+      </w:r>
+      <w:r>
+        <w:t xml:space="preserve"> </w:t>
+      </w:r>
+      <w:r>
+        <w:t xml:space="preserve">## Take Me with You</w:t>
+      </w:r>
+    </w:p>
+    <w:p>
+      <w:pPr>
+        <w:pStyle w:val="BodyText"/>
+      </w:pPr>
+      <w:r>
+        <w:t xml:space="preserve">£45.21</w:t>
+      </w:r>
+      <w:r>
+        <w:t xml:space="preserve"> </w:t>
+      </w:r>
+      <w:r>
+        <w:t xml:space="preserve">## Still Life with Bread Crumbs</w:t>
+      </w:r>
+    </w:p>
+    <w:p>
+      <w:pPr>
+        <w:pStyle w:val="BodyText"/>
+      </w:pPr>
+      <w:r>
+        <w:t xml:space="preserve">£26.41</w:t>
+      </w:r>
+      <w:r>
+        <w:t xml:space="preserve"> </w:t>
+      </w:r>
+      <w:r>
+        <w:t xml:space="preserve">## Shtum</w:t>
+      </w:r>
+    </w:p>
+    <w:p>
+      <w:pPr>
+        <w:pStyle w:val="BodyText"/>
+      </w:pPr>
+      <w:r>
+        <w:t xml:space="preserve">£55.84</w:t>
+      </w:r>
+      <w:r>
+        <w:t xml:space="preserve"> </w:t>
+      </w:r>
+      <w:r>
+        <w:t xml:space="preserve">## My Name Is Lucy Barton</w:t>
+      </w:r>
+    </w:p>
+    <w:p>
+      <w:pPr>
+        <w:pStyle w:val="BodyText"/>
+      </w:pPr>
+      <w:r>
+        <w:t xml:space="preserve">£41.56</w:t>
+      </w:r>
+      <w:r>
+        <w:t xml:space="preserve"> </w:t>
+      </w:r>
+      <w:r>
+        <w:t xml:space="preserve">## My Mrs. Brown</w:t>
+      </w:r>
+    </w:p>
+    <w:p>
+      <w:pPr>
+        <w:pStyle w:val="BodyText"/>
+      </w:pPr>
+      <w:r>
+        <w:t xml:space="preserve">£24.48</w:t>
+      </w:r>
+      <w:r>
+        <w:t xml:space="preserve"> </w:t>
+      </w:r>
+      <w:r>
+        <w:t xml:space="preserve">## Mr. Mercedes (Bill Hodges Trilogy #1)</w:t>
+      </w:r>
+    </w:p>
+    <w:p>
+      <w:pPr>
+        <w:pStyle w:val="BodyText"/>
+      </w:pPr>
+      <w:r>
+        <w:t xml:space="preserve">£28.90</w:t>
+      </w:r>
+      <w:r>
+        <w:t xml:space="preserve"> </w:t>
+      </w:r>
+      <w:r>
+        <w:t xml:space="preserve">## I Am Pilgrim (Pilgrim #1)</w:t>
+      </w:r>
+    </w:p>
+    <w:p>
+      <w:pPr>
+        <w:pStyle w:val="BodyText"/>
+      </w:pPr>
+      <w:r>
+        <w:t xml:space="preserve">£10.60</w:t>
+      </w:r>
+      <w:r>
+        <w:t xml:space="preserve"> </w:t>
+      </w:r>
+      <w:r>
+        <w:t xml:space="preserve">## Eligible (The Austen Project #4)</w:t>
+      </w:r>
+    </w:p>
+    <w:p>
+      <w:pPr>
+        <w:pStyle w:val="BodyText"/>
+      </w:pPr>
+      <w:r>
+        <w:t xml:space="preserve">£27.09</w:t>
+      </w:r>
+      <w:r>
+        <w:t xml:space="preserve"> </w:t>
+      </w:r>
+      <w:r>
+        <w:t xml:space="preserve"># Childrens</w:t>
+      </w:r>
+      <w:r>
+        <w:t xml:space="preserve"> </w:t>
+      </w:r>
+      <w:r>
+        <w:t xml:space="preserve">## Birdsong: A Story in Pictures</w:t>
+      </w:r>
+    </w:p>
+    <w:p>
+      <w:pPr>
+        <w:pStyle w:val="BodyText"/>
+      </w:pPr>
+      <w:r>
+        <w:t xml:space="preserve">£54.64</w:t>
+      </w:r>
+      <w:r>
+        <w:t xml:space="preserve"> </w:t>
+      </w:r>
+      <w:r>
+        <w:t xml:space="preserve">## The Bear and the Piano</w:t>
+      </w:r>
+    </w:p>
+    <w:p>
+      <w:pPr>
+        <w:pStyle w:val="BodyText"/>
+      </w:pPr>
+      <w:r>
+        <w:t xml:space="preserve">£36.89</w:t>
+      </w:r>
+      <w:r>
+        <w:t xml:space="preserve"> </w:t>
+      </w:r>
+      <w:r>
+        <w:t xml:space="preserve">## The Secret of Dreadwillow Carse</w:t>
+      </w:r>
+    </w:p>
+    <w:p>
+      <w:pPr>
+        <w:pStyle w:val="BodyText"/>
+      </w:pPr>
+      <w:r>
+        <w:t xml:space="preserve">£56.13</w:t>
+      </w:r>
+      <w:r>
+        <w:t xml:space="preserve"> </w:t>
+      </w:r>
+      <w:r>
+        <w:t xml:space="preserve">## The White Cat and the Monk: A Retelling of the Poem</w:t>
+      </w:r>
+      <w:r>
+        <w:t xml:space="preserve"> </w:t>
+      </w:r>
+      <w:r>
+        <w:t xml:space="preserve">“</w:t>
+      </w:r>
+      <w:r>
+        <w:t xml:space="preserve">Pangur Bán</w:t>
+      </w:r>
+      <w:r>
+        <w:t xml:space="preserve">”</w:t>
+      </w:r>
+    </w:p>
+    <w:p>
+      <w:pPr>
+        <w:pStyle w:val="BodyText"/>
+      </w:pPr>
+      <w:r>
+        <w:t xml:space="preserve">£58.08</w:t>
+      </w:r>
+      <w:r>
+        <w:t xml:space="preserve"> </w:t>
+      </w:r>
+      <w:r>
+        <w:t xml:space="preserve">## Little Red</w:t>
+      </w:r>
+    </w:p>
+    <w:p>
+      <w:pPr>
+        <w:pStyle w:val="BodyText"/>
+      </w:pPr>
+      <w:r>
+        <w:t xml:space="preserve">£13.47</w:t>
+      </w:r>
+      <w:r>
+        <w:t xml:space="preserve"> </w:t>
+      </w:r>
+      <w:r>
+        <w:t xml:space="preserve">## Walt Disney’s Alice in Wonderland</w:t>
+      </w:r>
+    </w:p>
+    <w:p>
+      <w:pPr>
+        <w:pStyle w:val="BodyText"/>
+      </w:pPr>
+      <w:r>
+        <w:t xml:space="preserve">£12.96</w:t>
+      </w:r>
+      <w:r>
+        <w:t xml:space="preserve"> </w:t>
+      </w:r>
+      <w:r>
+        <w:t xml:space="preserve">## Twenty Yawns</w:t>
+      </w:r>
+    </w:p>
+    <w:p>
+      <w:pPr>
+        <w:pStyle w:val="BodyText"/>
+      </w:pPr>
+      <w:r>
+        <w:t xml:space="preserve">£22.08</w:t>
+      </w:r>
+      <w:r>
+        <w:t xml:space="preserve"> </w:t>
+      </w:r>
+      <w:r>
+        <w:t xml:space="preserve">## Rain Fish</w:t>
+      </w:r>
+    </w:p>
+    <w:p>
+      <w:pPr>
+        <w:pStyle w:val="BodyText"/>
+      </w:pPr>
+      <w:r>
+        <w:t xml:space="preserve">£23.57</w:t>
+      </w:r>
+      <w:r>
+        <w:t xml:space="preserve"> </w:t>
+      </w:r>
+      <w:r>
+        <w:t xml:space="preserve">## Once Was a Time</w:t>
+      </w:r>
+    </w:p>
+    <w:p>
+      <w:pPr>
+        <w:pStyle w:val="BodyText"/>
+      </w:pPr>
+      <w:r>
+        <w:t xml:space="preserve">£18.28</w:t>
+      </w:r>
+      <w:r>
+        <w:t xml:space="preserve"> </w:t>
+      </w:r>
+      <w:r>
+        <w:t xml:space="preserve">## Luis Paints the World</w:t>
+      </w:r>
+    </w:p>
+    <w:p>
+      <w:pPr>
+        <w:pStyle w:val="BodyText"/>
+      </w:pPr>
+      <w:r>
+        <w:t xml:space="preserve">£53.95</w:t>
+      </w:r>
+      <w:r>
+        <w:t xml:space="preserve"> </w:t>
+      </w:r>
+      <w:r>
+        <w:t xml:space="preserve">## Nap-a-Roo</w:t>
+      </w:r>
+    </w:p>
+    <w:p>
+      <w:pPr>
+        <w:pStyle w:val="BodyText"/>
+      </w:pPr>
+      <w:r>
+        <w:t xml:space="preserve">£25.08</w:t>
+      </w:r>
+      <w:r>
+        <w:t xml:space="preserve"> </w:t>
+      </w:r>
+      <w:r>
+        <w:t xml:space="preserve">## The Whale</w:t>
+      </w:r>
+    </w:p>
+    <w:p>
+      <w:pPr>
+        <w:pStyle w:val="BodyText"/>
+      </w:pPr>
+      <w:r>
+        <w:t xml:space="preserve">£35.96</w:t>
+      </w:r>
+      <w:r>
+        <w:t xml:space="preserve"> </w:t>
+      </w:r>
+      <w:r>
+        <w:t xml:space="preserve">## Shrunken Treasures: Literary Classics, Short, Sweet, and Silly</w:t>
+      </w:r>
+    </w:p>
+    <w:p>
+      <w:pPr>
+        <w:pStyle w:val="BodyText"/>
+      </w:pPr>
+      <w:r>
+        <w:t xml:space="preserve">£52.87</w:t>
+      </w:r>
+      <w:r>
+        <w:t xml:space="preserve"> </w:t>
+      </w:r>
+      <w:r>
+        <w:t xml:space="preserve">## Raymie Nightingale</w:t>
+      </w:r>
+    </w:p>
+    <w:p>
+      <w:pPr>
+        <w:pStyle w:val="BodyText"/>
+      </w:pPr>
+      <w:r>
+        <w:t xml:space="preserve">£34.41</w:t>
+      </w:r>
+      <w:r>
+        <w:t xml:space="preserve"> </w:t>
+      </w:r>
+      <w:r>
+        <w:t xml:space="preserve">## Playing from the Heart</w:t>
+      </w:r>
+    </w:p>
+    <w:p>
+      <w:pPr>
+        <w:pStyle w:val="BodyText"/>
+      </w:pPr>
+      <w:r>
+        <w:t xml:space="preserve">£32.38</w:t>
+      </w:r>
+      <w:r>
+        <w:t xml:space="preserve"> </w:t>
+      </w:r>
+      <w:r>
+        <w:t xml:space="preserve">## Maybe Something Beautiful: How Art Transformed a Neighborhood</w:t>
+      </w:r>
+    </w:p>
+    <w:p>
+      <w:pPr>
+        <w:pStyle w:val="BodyText"/>
+      </w:pPr>
+      <w:r>
+        <w:t xml:space="preserve">£22.54</w:t>
+      </w:r>
+      <w:r>
+        <w:t xml:space="preserve"> </w:t>
+      </w:r>
+      <w:r>
+        <w:t xml:space="preserve">## The Wild Robot</w:t>
+      </w:r>
+    </w:p>
+    <w:p>
+      <w:pPr>
+        <w:pStyle w:val="BodyText"/>
+      </w:pPr>
+      <w:r>
+        <w:t xml:space="preserve">£56.07</w:t>
+      </w:r>
+      <w:r>
+        <w:t xml:space="preserve"> </w:t>
+      </w:r>
+      <w:r>
+        <w:t xml:space="preserve">## The Thing About Jellyfish</w:t>
+      </w:r>
+    </w:p>
+    <w:p>
+      <w:pPr>
+        <w:pStyle w:val="BodyText"/>
+      </w:pPr>
+      <w:r>
+        <w:t xml:space="preserve">£48.77</w:t>
+      </w:r>
+      <w:r>
+        <w:t xml:space="preserve"> </w:t>
+      </w:r>
+      <w:r>
+        <w:t xml:space="preserve">## The Lonely Ones</w:t>
+      </w:r>
+    </w:p>
+    <w:p>
+      <w:pPr>
+        <w:pStyle w:val="BodyText"/>
+      </w:pPr>
+      <w:r>
+        <w:t xml:space="preserve">£43.59</w:t>
+      </w:r>
+      <w:r>
+        <w:t xml:space="preserve"> </w:t>
+      </w:r>
+      <w:r>
+        <w:t xml:space="preserve">## The Day the Crayons Came Home (Crayons)</w:t>
+      </w:r>
+    </w:p>
+    <w:p>
+      <w:pPr>
+        <w:pStyle w:val="BodyText"/>
+      </w:pPr>
+      <w:r>
+        <w:t xml:space="preserve">£26.33</w:t>
+      </w:r>
+      <w:r>
+        <w:t xml:space="preserve"> </w:t>
+      </w:r>
+      <w:r>
+        <w:t xml:space="preserve"># Religion</w:t>
+      </w:r>
+      <w:r>
+        <w:t xml:space="preserve"> </w:t>
+      </w:r>
+      <w:r>
+        <w:t xml:space="preserve">## Don’t Be a Jerk: And Other Practical Advice from Dogen, Japan’s Greatest Zen Master</w:t>
+      </w:r>
+    </w:p>
+    <w:p>
+      <w:pPr>
+        <w:pStyle w:val="BodyText"/>
+      </w:pPr>
+      <w:r>
+        <w:t xml:space="preserve">£37.97</w:t>
+      </w:r>
+      <w:r>
+        <w:t xml:space="preserve"> </w:t>
+      </w:r>
+      <w:r>
+        <w:t xml:space="preserve">## You Are What You Love: The Spiritual Power of Habit</w:t>
+      </w:r>
+    </w:p>
+    <w:p>
+      <w:pPr>
+        <w:pStyle w:val="BodyText"/>
+      </w:pPr>
+      <w:r>
+        <w:t xml:space="preserve">£21.87</w:t>
+      </w:r>
+      <w:r>
+        <w:t xml:space="preserve"> </w:t>
+      </w:r>
+      <w:r>
+        <w:t xml:space="preserve">## God: The Most Unpleasant Character in All Fiction</w:t>
+      </w:r>
+    </w:p>
+    <w:p>
+      <w:pPr>
+        <w:pStyle w:val="BodyText"/>
+      </w:pPr>
+      <w:r>
+        <w:t xml:space="preserve">£30.03</w:t>
+      </w:r>
+      <w:r>
+        <w:t xml:space="preserve"> </w:t>
+      </w:r>
+      <w:r>
+        <w:t xml:space="preserve">## The Book of Mormon</w:t>
+      </w:r>
+    </w:p>
+    <w:p>
+      <w:pPr>
+        <w:pStyle w:val="BodyText"/>
+      </w:pPr>
+      <w:r>
+        <w:t xml:space="preserve">£24.57</w:t>
+      </w:r>
+      <w:r>
+        <w:t xml:space="preserve"> </w:t>
+      </w:r>
+      <w:r>
+        <w:t xml:space="preserve">## A History of God: The 4,000-Year Quest of Judaism, Christianity, and Islam</w:t>
+      </w:r>
+    </w:p>
+    <w:p>
+      <w:pPr>
+        <w:pStyle w:val="BodyText"/>
+      </w:pPr>
+      <w:r>
+        <w:t xml:space="preserve">£27.62</w:t>
+      </w:r>
+      <w:r>
+        <w:t xml:space="preserve"> </w:t>
+      </w:r>
+      <w:r>
+        <w:t xml:space="preserve">## The Bhagavad Gita</w:t>
+      </w:r>
+    </w:p>
+    <w:p>
+      <w:pPr>
+        <w:pStyle w:val="BodyText"/>
+      </w:pPr>
+      <w:r>
+        <w:t xml:space="preserve">£57.49</w:t>
+      </w:r>
+      <w:r>
+        <w:t xml:space="preserve"> </w:t>
+      </w:r>
+      <w:r>
+        <w:t xml:space="preserve">## Choosing Our Religion: The Spiritual Lives of America’s Nones</w:t>
+      </w:r>
+    </w:p>
+    <w:p>
+      <w:pPr>
+        <w:pStyle w:val="BodyText"/>
+      </w:pPr>
+      <w:r>
+        <w:t xml:space="preserve">£28.42</w:t>
+      </w:r>
+      <w:r>
+        <w:t xml:space="preserve"> </w:t>
+      </w:r>
+      <w:r>
+        <w:t xml:space="preserve"># Nonfiction</w:t>
+      </w:r>
+      <w:r>
+        <w:t xml:space="preserve"> </w:t>
+      </w:r>
+      <w:r>
+        <w:t xml:space="preserve">## Worlds Elsewhere: Journeys Around Shakespeare’s Globe</w:t>
+      </w:r>
+    </w:p>
+    <w:p>
+      <w:pPr>
+        <w:pStyle w:val="BodyText"/>
+      </w:pPr>
+      <w:r>
+        <w:t xml:space="preserve">£40.30</w:t>
+      </w:r>
+      <w:r>
+        <w:t xml:space="preserve"> </w:t>
+      </w:r>
+      <w:r>
+        <w:t xml:space="preserve">## The Five Love Languages: How to Express Heartfelt Commitment to Your Mate</w:t>
+      </w:r>
+    </w:p>
+    <w:p>
+      <w:pPr>
+        <w:pStyle w:val="BodyText"/>
+      </w:pPr>
+      <w:r>
+        <w:t xml:space="preserve">£31.05</w:t>
+      </w:r>
+      <w:r>
+        <w:t xml:space="preserve"> </w:t>
+      </w:r>
+      <w:r>
+        <w:t xml:space="preserve">## Reasons to Stay Alive</w:t>
+      </w:r>
+    </w:p>
+    <w:p>
+      <w:pPr>
+        <w:pStyle w:val="BodyText"/>
+      </w:pPr>
+      <w:r>
+        <w:t xml:space="preserve">£26.41</w:t>
+      </w:r>
+      <w:r>
+        <w:t xml:space="preserve"> </w:t>
+      </w:r>
+      <w:r>
+        <w:t xml:space="preserve">## #HigherSelfie: Wake Up Your Life. Free Your Soul. Find Your Tribe.</w:t>
+      </w:r>
+    </w:p>
+    <w:p>
+      <w:pPr>
+        <w:pStyle w:val="BodyText"/>
+      </w:pPr>
+      <w:r>
+        <w:t xml:space="preserve">£23.11</w:t>
+      </w:r>
+      <w:r>
+        <w:t xml:space="preserve"> </w:t>
+      </w:r>
+      <w:r>
+        <w:t xml:space="preserve">## Unseen City: The Majesty of Pigeons, the Discreet Charm of Snails &amp; Other Wonders of the Urban Wilderness</w:t>
+      </w:r>
+    </w:p>
+    <w:p>
+      <w:pPr>
+        <w:pStyle w:val="BodyText"/>
+      </w:pPr>
+      <w:r>
+        <w:t xml:space="preserve">£44.18</w:t>
+      </w:r>
+      <w:r>
+        <w:t xml:space="preserve"> </w:t>
+      </w:r>
+      <w:r>
+        <w:t xml:space="preserve">## Throwing Rocks at the Google Bus: How Growth Became the Enemy of Prosperity</w:t>
+      </w:r>
+    </w:p>
+    <w:p>
+      <w:pPr>
+        <w:pStyle w:val="BodyText"/>
+      </w:pPr>
+      <w:r>
+        <w:t xml:space="preserve">£31.12</w:t>
+      </w:r>
+      <w:r>
+        <w:t xml:space="preserve"> </w:t>
+      </w:r>
+      <w:r>
+        <w:t xml:space="preserve">## The Life-Changing Magic of Tidying Up: The Japanese Art of Decluttering and Organizing</w:t>
+      </w:r>
+    </w:p>
+    <w:p>
+      <w:pPr>
+        <w:pStyle w:val="BodyText"/>
+      </w:pPr>
+      <w:r>
+        <w:t xml:space="preserve">£16.77</w:t>
+      </w:r>
+      <w:r>
+        <w:t xml:space="preserve"> </w:t>
+      </w:r>
+      <w:r>
+        <w:t xml:space="preserve">## The Gutsy Girl: Escapades for Your Life of Epic Adventure</w:t>
+      </w:r>
+    </w:p>
+    <w:p>
+      <w:pPr>
+        <w:pStyle w:val="BodyText"/>
+      </w:pPr>
+      <w:r>
+        <w:t xml:space="preserve">£37.13</w:t>
+      </w:r>
+      <w:r>
+        <w:t xml:space="preserve"> </w:t>
+      </w:r>
+      <w:r>
+        <w:t xml:space="preserve">## The Electric Pencil: Drawings from Inside State Hospital No. 3</w:t>
+      </w:r>
+    </w:p>
+    <w:p>
+      <w:pPr>
+        <w:pStyle w:val="BodyText"/>
+      </w:pPr>
+      <w:r>
+        <w:t xml:space="preserve">£56.06</w:t>
+      </w:r>
+      <w:r>
+        <w:t xml:space="preserve"> </w:t>
+      </w:r>
+      <w:r>
+        <w:t xml:space="preserve">## Spark Joy: An Illustrated Master Class on the Art of Organizing and Tidying Up</w:t>
+      </w:r>
+    </w:p>
+    <w:p>
+      <w:pPr>
+        <w:pStyle w:val="BodyText"/>
+      </w:pPr>
+      <w:r>
+        <w:t xml:space="preserve">£41.83</w:t>
+      </w:r>
+      <w:r>
+        <w:t xml:space="preserve"> </w:t>
+      </w:r>
+      <w:r>
+        <w:t xml:space="preserve">## Reskilling America: Learning to Labor in the Twenty-First Century</w:t>
+      </w:r>
+    </w:p>
+    <w:p>
+      <w:pPr>
+        <w:pStyle w:val="BodyText"/>
+      </w:pPr>
+      <w:r>
+        <w:t xml:space="preserve">£19.83</w:t>
+      </w:r>
+      <w:r>
+        <w:t xml:space="preserve"> </w:t>
+      </w:r>
+      <w:r>
+        <w:t xml:space="preserve">## In the Country We Love: My Family Divided</w:t>
+      </w:r>
+    </w:p>
+    <w:p>
+      <w:pPr>
+        <w:pStyle w:val="BodyText"/>
+      </w:pPr>
+      <w:r>
+        <w:t xml:space="preserve">£22.00</w:t>
+      </w:r>
+      <w:r>
+        <w:t xml:space="preserve"> </w:t>
+      </w:r>
+      <w:r>
+        <w:t xml:space="preserve">## Everydata: The Misinformation Hidden in the Little Data You Consume Every Day</w:t>
+      </w:r>
+    </w:p>
+    <w:p>
+      <w:pPr>
+        <w:pStyle w:val="BodyText"/>
+      </w:pPr>
+      <w:r>
+        <w:t xml:space="preserve">£54.35</w:t>
+      </w:r>
+      <w:r>
+        <w:t xml:space="preserve"> </w:t>
+      </w:r>
+      <w:r>
+        <w:t xml:space="preserve">## Call the Nurse: True Stories of a Country Nurse on a Scottish Isle</w:t>
+      </w:r>
+    </w:p>
+    <w:p>
+      <w:pPr>
+        <w:pStyle w:val="BodyText"/>
+      </w:pPr>
+      <w:r>
+        <w:t xml:space="preserve">£29.14</w:t>
+      </w:r>
+      <w:r>
+        <w:t xml:space="preserve"> </w:t>
+      </w:r>
+      <w:r>
+        <w:t xml:space="preserve">## Algorithms to Live By: The Computer Science of Human Decisions</w:t>
+      </w:r>
+    </w:p>
+    <w:p>
+      <w:pPr>
+        <w:pStyle w:val="BodyText"/>
+      </w:pPr>
+      <w:r>
+        <w:t xml:space="preserve">£30.81</w:t>
+      </w:r>
+      <w:r>
+        <w:t xml:space="preserve"> </w:t>
+      </w:r>
+      <w:r>
+        <w:t xml:space="preserve">## The Power of Now: A Guide to Spiritual Enlightenment</w:t>
+      </w:r>
+    </w:p>
+    <w:p>
+      <w:pPr>
+        <w:pStyle w:val="BodyText"/>
+      </w:pPr>
+      <w:r>
+        <w:t xml:space="preserve">£43.54</w:t>
+      </w:r>
+      <w:r>
+        <w:t xml:space="preserve"> </w:t>
+      </w:r>
+      <w:r>
+        <w:t xml:space="preserve">## The Omnivore’s Dilemma: A Natural History of Four Meals</w:t>
+      </w:r>
+    </w:p>
+    <w:p>
+      <w:pPr>
+        <w:pStyle w:val="BodyText"/>
+      </w:pPr>
+      <w:r>
+        <w:t xml:space="preserve">£38.21</w:t>
+      </w:r>
+      <w:r>
+        <w:t xml:space="preserve"> </w:t>
+      </w:r>
+      <w:r>
+        <w:t xml:space="preserve">## The Genius of Birds</w:t>
+      </w:r>
+    </w:p>
+    <w:p>
+      <w:pPr>
+        <w:pStyle w:val="BodyText"/>
+      </w:pPr>
+      <w:r>
+        <w:t xml:space="preserve">£17.24</w:t>
+      </w:r>
+      <w:r>
+        <w:t xml:space="preserve"> </w:t>
+      </w:r>
+      <w:r>
+        <w:t xml:space="preserve">## The Artist’s Way: A Spiritual Path to Higher Creativity</w:t>
+      </w:r>
+    </w:p>
+    <w:p>
+      <w:pPr>
+        <w:pStyle w:val="BodyText"/>
+      </w:pPr>
+      <w:r>
+        <w:t xml:space="preserve">£38.49</w:t>
+      </w:r>
+      <w:r>
+        <w:t xml:space="preserve"> </w:t>
+      </w:r>
+      <w:r>
+        <w:t xml:space="preserve">## So You’ve Been Publicly Shamed</w:t>
+      </w:r>
+    </w:p>
+    <w:p>
+      <w:pPr>
+        <w:pStyle w:val="BodyText"/>
+      </w:pPr>
+      <w:r>
+        <w:t xml:space="preserve">£12.23</w:t>
+      </w:r>
+      <w:r>
+        <w:t xml:space="preserve"> </w:t>
+      </w:r>
+      <w:r>
+        <w:t xml:space="preserve"># Music</w:t>
+      </w:r>
+      <w:r>
+        <w:t xml:space="preserve"> </w:t>
+      </w:r>
+      <w:r>
+        <w:t xml:space="preserve">## Rip it Up and Start Again</w:t>
+      </w:r>
+    </w:p>
+    <w:p>
+      <w:pPr>
+        <w:pStyle w:val="BodyText"/>
+      </w:pPr>
+      <w:r>
+        <w:t xml:space="preserve">£35.02</w:t>
+      </w:r>
+      <w:r>
+        <w:t xml:space="preserve"> </w:t>
+      </w:r>
+      <w:r>
+        <w:t xml:space="preserve">## Our Band Could Be Your Life: Scenes from the American Indie Underground, 1981-1991</w:t>
+      </w:r>
+    </w:p>
+    <w:p>
+      <w:pPr>
+        <w:pStyle w:val="BodyText"/>
+      </w:pPr>
+      <w:r>
+        <w:t xml:space="preserve">£57.25</w:t>
+      </w:r>
+      <w:r>
+        <w:t xml:space="preserve"> </w:t>
+      </w:r>
+      <w:r>
+        <w:t xml:space="preserve">## How Music Works</w:t>
+      </w:r>
+    </w:p>
+    <w:p>
+      <w:pPr>
+        <w:pStyle w:val="BodyText"/>
+      </w:pPr>
+      <w:r>
+        <w:t xml:space="preserve">£37.32</w:t>
+      </w:r>
+      <w:r>
+        <w:t xml:space="preserve"> </w:t>
+      </w:r>
+      <w:r>
+        <w:t xml:space="preserve">## Love Is a Mix Tape (Music #1)</w:t>
+      </w:r>
+    </w:p>
+    <w:p>
+      <w:pPr>
+        <w:pStyle w:val="BodyText"/>
+      </w:pPr>
+      <w:r>
+        <w:t xml:space="preserve">£18.03</w:t>
+      </w:r>
+      <w:r>
+        <w:t xml:space="preserve"> </w:t>
+      </w:r>
+      <w:r>
+        <w:t xml:space="preserve">## Please Kill Me: The Uncensored Oral History of Punk</w:t>
+      </w:r>
+    </w:p>
+    <w:p>
+      <w:pPr>
+        <w:pStyle w:val="BodyText"/>
+      </w:pPr>
+      <w:r>
+        <w:t xml:space="preserve">£31.19</w:t>
+      </w:r>
+      <w:r>
+        <w:t xml:space="preserve"> </w:t>
+      </w:r>
+      <w:r>
+        <w:t xml:space="preserve">## Kill ’Em and Leave: Searching for James Brown and the American Soul</w:t>
+      </w:r>
+    </w:p>
+    <w:p>
+      <w:pPr>
+        <w:pStyle w:val="BodyText"/>
+      </w:pPr>
+      <w:r>
+        <w:t xml:space="preserve">£45.05</w:t>
+      </w:r>
+      <w:r>
+        <w:t xml:space="preserve"> </w:t>
+      </w:r>
+      <w:r>
+        <w:t xml:space="preserve">## Chronicles, Vol. 1</w:t>
+      </w:r>
+    </w:p>
+    <w:p>
+      <w:pPr>
+        <w:pStyle w:val="BodyText"/>
+      </w:pPr>
+      <w:r>
+        <w:t xml:space="preserve">£52.60</w:t>
+      </w:r>
+      <w:r>
+        <w:t xml:space="preserve"> </w:t>
+      </w:r>
+      <w:r>
+        <w:t xml:space="preserve">## This Is Your Brain on Music: The Science of a Human Obsession</w:t>
+      </w:r>
+    </w:p>
+    <w:p>
+      <w:pPr>
+        <w:pStyle w:val="BodyText"/>
+      </w:pPr>
+      <w:r>
+        <w:t xml:space="preserve">£38.40</w:t>
+      </w:r>
+      <w:r>
+        <w:t xml:space="preserve"> </w:t>
+      </w:r>
+      <w:r>
+        <w:t xml:space="preserve">## Orchestra of Exiles: The Story of Bronislaw Huberman, the Israel Philharmonic, and the One Thousand Jews He Saved from Nazi Horrors</w:t>
+      </w:r>
+    </w:p>
+    <w:p>
+      <w:pPr>
+        <w:pStyle w:val="BodyText"/>
+      </w:pPr>
+      <w:r>
+        <w:t xml:space="preserve">£12.36</w:t>
+      </w:r>
+      <w:r>
+        <w:t xml:space="preserve"> </w:t>
+      </w:r>
+      <w:r>
+        <w:t xml:space="preserve">## No One Here Gets Out Alive</w:t>
+      </w:r>
+    </w:p>
+    <w:p>
+      <w:pPr>
+        <w:pStyle w:val="BodyText"/>
+      </w:pPr>
+      <w:r>
+        <w:t xml:space="preserve">£20.02</w:t>
+      </w:r>
+      <w:r>
+        <w:t xml:space="preserve"> </w:t>
+      </w:r>
+      <w:r>
+        <w:t xml:space="preserve">## Life</w:t>
+      </w:r>
+    </w:p>
+    <w:p>
+      <w:pPr>
+        <w:pStyle w:val="BodyText"/>
+      </w:pPr>
+      <w:r>
+        <w:t xml:space="preserve">£31.58</w:t>
+      </w:r>
+      <w:r>
+        <w:t xml:space="preserve"> </w:t>
+      </w:r>
+      <w:r>
+        <w:t xml:space="preserve">## Old Records Never Die: One Man’s Quest for His Vinyl and His Past</w:t>
+      </w:r>
+    </w:p>
+    <w:p>
+      <w:pPr>
+        <w:pStyle w:val="BodyText"/>
+      </w:pPr>
+      <w:r>
+        <w:t xml:space="preserve">£55.66</w:t>
+      </w:r>
+      <w:r>
+        <w:t xml:space="preserve"> </w:t>
+      </w:r>
+      <w:r>
+        <w:t xml:space="preserve">## Forever Rockers (The Rocker #12)</w:t>
+      </w:r>
+    </w:p>
+    <w:p>
+      <w:pPr>
+        <w:pStyle w:val="BodyText"/>
+      </w:pPr>
+      <w:r>
+        <w:t xml:space="preserve">£28.80</w:t>
+      </w:r>
+      <w:r>
+        <w:t xml:space="preserve"> </w:t>
+      </w:r>
+      <w:r>
+        <w:t xml:space="preserve"># Default</w:t>
+      </w:r>
+      <w:r>
+        <w:t xml:space="preserve"> </w:t>
+      </w:r>
+      <w:r>
+        <w:t xml:space="preserve">## The Coming Woman: A Novel Based on the Life of the Infamous Feminist, Victoria Woodhull</w:t>
+      </w:r>
+    </w:p>
+    <w:p>
+      <w:pPr>
+        <w:pStyle w:val="BodyText"/>
+      </w:pPr>
+      <w:r>
+        <w:t xml:space="preserve">£17.93</w:t>
+      </w:r>
+      <w:r>
+        <w:t xml:space="preserve"> </w:t>
+      </w:r>
+      <w:r>
+        <w:t xml:space="preserve">## The Boys in the Boat: Nine Americans and Their Epic Quest for Gold at the 1936 Berlin Olympics</w:t>
+      </w:r>
+    </w:p>
+    <w:p>
+      <w:pPr>
+        <w:pStyle w:val="BodyText"/>
+      </w:pPr>
+      <w:r>
+        <w:t xml:space="preserve">£22.60</w:t>
+      </w:r>
+      <w:r>
+        <w:t xml:space="preserve"> </w:t>
+      </w:r>
+      <w:r>
+        <w:t xml:space="preserve">## Starving Hearts (Triangular Trade Trilogy, #1)</w:t>
+      </w:r>
+    </w:p>
+    <w:p>
+      <w:pPr>
+        <w:pStyle w:val="BodyText"/>
+      </w:pPr>
+      <w:r>
+        <w:t xml:space="preserve">£13.99</w:t>
+      </w:r>
+      <w:r>
+        <w:t xml:space="preserve"> </w:t>
+      </w:r>
+      <w:r>
+        <w:t xml:space="preserve">## America’s Cradle of Quarterbacks: Western Pennsylvania’s Football Factory from Johnny Unitas to Joe Montana</w:t>
+      </w:r>
+    </w:p>
+    <w:p>
+      <w:pPr>
+        <w:pStyle w:val="BodyText"/>
+      </w:pPr>
+      <w:r>
+        <w:t xml:space="preserve">£22.50</w:t>
+      </w:r>
+      <w:r>
+        <w:t xml:space="preserve"> </w:t>
+      </w:r>
+      <w:r>
+        <w:t xml:space="preserve">## Aladdin and His Wonderful Lamp</w:t>
+      </w:r>
+    </w:p>
+    <w:p>
+      <w:pPr>
+        <w:pStyle w:val="BodyText"/>
+      </w:pPr>
+      <w:r>
+        <w:t xml:space="preserve">£53.13</w:t>
+      </w:r>
+      <w:r>
+        <w:t xml:space="preserve"> </w:t>
+      </w:r>
+      <w:r>
+        <w:t xml:space="preserve">## Penny Maybe</w:t>
+      </w:r>
+    </w:p>
+    <w:p>
+      <w:pPr>
+        <w:pStyle w:val="BodyText"/>
+      </w:pPr>
+      <w:r>
+        <w:t xml:space="preserve">£33.29</w:t>
+      </w:r>
+      <w:r>
+        <w:t xml:space="preserve"> </w:t>
+      </w:r>
+      <w:r>
+        <w:t xml:space="preserve">## Maude (1883-1993):She Grew Up with the country</w:t>
+      </w:r>
+    </w:p>
+    <w:p>
+      <w:pPr>
+        <w:pStyle w:val="BodyText"/>
+      </w:pPr>
+      <w:r>
+        <w:t xml:space="preserve">£18.02</w:t>
+      </w:r>
+      <w:r>
+        <w:t xml:space="preserve"> </w:t>
+      </w:r>
+      <w:r>
+        <w:t xml:space="preserve">## The Inefficiency Assassin: Time Management Tactics for Working Smarter, Not Longer</w:t>
+      </w:r>
+    </w:p>
+    <w:p>
+      <w:pPr>
+        <w:pStyle w:val="BodyText"/>
+      </w:pPr>
+      <w:r>
+        <w:t xml:space="preserve">£20.59</w:t>
+      </w:r>
+      <w:r>
+        <w:t xml:space="preserve"> </w:t>
+      </w:r>
+      <w:r>
+        <w:t xml:space="preserve">## Soul Reader</w:t>
+      </w:r>
+    </w:p>
+    <w:p>
+      <w:pPr>
+        <w:pStyle w:val="BodyText"/>
+      </w:pPr>
+      <w:r>
+        <w:t xml:space="preserve">£39.58</w:t>
+      </w:r>
+      <w:r>
+        <w:t xml:space="preserve"> </w:t>
+      </w:r>
+      <w:r>
+        <w:t xml:space="preserve">## Bossypants</w:t>
+      </w:r>
+    </w:p>
+    <w:p>
+      <w:pPr>
+        <w:pStyle w:val="BodyText"/>
+      </w:pPr>
+      <w:r>
+        <w:t xml:space="preserve">£49.46</w:t>
+      </w:r>
+      <w:r>
+        <w:t xml:space="preserve"> </w:t>
+      </w:r>
+      <w:r>
+        <w:t xml:space="preserve">## A World of Flavor: Your Gluten Free Passport</w:t>
+      </w:r>
+    </w:p>
+    <w:p>
+      <w:pPr>
+        <w:pStyle w:val="BodyText"/>
+      </w:pPr>
+      <w:r>
+        <w:t xml:space="preserve">£42.95</w:t>
+      </w:r>
+      <w:r>
+        <w:t xml:space="preserve"> </w:t>
+      </w:r>
+      <w:r>
+        <w:t xml:space="preserve">## A Piece of Sky, a Grain of Rice: A Memoir in Four Meditations</w:t>
+      </w:r>
+    </w:p>
+    <w:p>
+      <w:pPr>
+        <w:pStyle w:val="BodyText"/>
+      </w:pPr>
+      <w:r>
+        <w:t xml:space="preserve">£56.76</w:t>
+      </w:r>
+      <w:r>
+        <w:t xml:space="preserve"> </w:t>
+      </w:r>
+      <w:r>
+        <w:t xml:space="preserve">## Tracing Numbers on a Train</w:t>
+      </w:r>
+    </w:p>
+    <w:p>
+      <w:pPr>
+        <w:pStyle w:val="BodyText"/>
+      </w:pPr>
+      <w:r>
+        <w:t xml:space="preserve">£41.60</w:t>
+      </w:r>
+      <w:r>
+        <w:t xml:space="preserve"> </w:t>
+      </w:r>
+      <w:r>
+        <w:t xml:space="preserve">## Thirteen Reasons Why</w:t>
+      </w:r>
+    </w:p>
+    <w:p>
+      <w:pPr>
+        <w:pStyle w:val="BodyText"/>
+      </w:pPr>
+      <w:r>
+        <w:t xml:space="preserve">£52.72</w:t>
+      </w:r>
+      <w:r>
+        <w:t xml:space="preserve"> </w:t>
+      </w:r>
+      <w:r>
+        <w:t xml:space="preserve">## The Secret (The Secret #1)</w:t>
+      </w:r>
+    </w:p>
+    <w:p>
+      <w:pPr>
+        <w:pStyle w:val="BodyText"/>
+      </w:pPr>
+      <w:r>
+        <w:t xml:space="preserve">£27.37</w:t>
+      </w:r>
+      <w:r>
+        <w:t xml:space="preserve"> </w:t>
+      </w:r>
+      <w:r>
+        <w:t xml:space="preserve">## The Psychopath Test: A Journey Through the Madness Industry</w:t>
+      </w:r>
+    </w:p>
+    <w:p>
+      <w:pPr>
+        <w:pStyle w:val="BodyText"/>
+      </w:pPr>
+      <w:r>
+        <w:t xml:space="preserve">£36.00</w:t>
+      </w:r>
+      <w:r>
+        <w:t xml:space="preserve"> </w:t>
+      </w:r>
+      <w:r>
+        <w:t xml:space="preserve">## The Kite Runner</w:t>
+      </w:r>
+    </w:p>
+    <w:p>
+      <w:pPr>
+        <w:pStyle w:val="BodyText"/>
+      </w:pPr>
+      <w:r>
+        <w:t xml:space="preserve">£41.82</w:t>
+      </w:r>
+      <w:r>
+        <w:t xml:space="preserve"> </w:t>
+      </w:r>
+      <w:r>
+        <w:t xml:space="preserve">## The Girl on the Train</w:t>
+      </w:r>
+    </w:p>
+    <w:p>
+      <w:pPr>
+        <w:pStyle w:val="BodyText"/>
+      </w:pPr>
+      <w:r>
+        <w:t xml:space="preserve">£55.02</w:t>
+      </w:r>
+      <w:r>
+        <w:t xml:space="preserve"> </w:t>
+      </w:r>
+      <w:r>
+        <w:t xml:space="preserve">## The Emerald Mystery</w:t>
+      </w:r>
+    </w:p>
+    <w:p>
+      <w:pPr>
+        <w:pStyle w:val="BodyText"/>
+      </w:pPr>
+      <w:r>
+        <w:t xml:space="preserve">£23.15</w:t>
+      </w:r>
+      <w:r>
+        <w:t xml:space="preserve"> </w:t>
+      </w:r>
+      <w:r>
+        <w:t xml:space="preserve">## The Bridge to Consciousness: I’m Writing the Bridge Between Science and Our Old and New Beliefs.</w:t>
+      </w:r>
+    </w:p>
+    <w:p>
+      <w:pPr>
+        <w:pStyle w:val="BodyText"/>
+      </w:pPr>
+      <w:r>
+        <w:t xml:space="preserve">£32.00</w:t>
+      </w:r>
+      <w:r>
+        <w:t xml:space="preserve"> </w:t>
+      </w:r>
+      <w:r>
+        <w:t xml:space="preserve"># Science Fiction</w:t>
+      </w:r>
+      <w:r>
+        <w:t xml:space="preserve"> </w:t>
+      </w:r>
+      <w:r>
+        <w:t xml:space="preserve">## Mesaerion: The Best Science Fiction Stories 1800-1849</w:t>
+      </w:r>
+    </w:p>
+    <w:p>
+      <w:pPr>
+        <w:pStyle w:val="BodyText"/>
+      </w:pPr>
+      <w:r>
+        <w:t xml:space="preserve">£37.59</w:t>
+      </w:r>
+      <w:r>
+        <w:t xml:space="preserve"> </w:t>
+      </w:r>
+      <w:r>
+        <w:t xml:space="preserve">## Join</w:t>
+      </w:r>
+    </w:p>
+    <w:p>
+      <w:pPr>
+        <w:pStyle w:val="BodyText"/>
+      </w:pPr>
+      <w:r>
+        <w:t xml:space="preserve">£35.67</w:t>
+      </w:r>
+      <w:r>
+        <w:t xml:space="preserve"> </w:t>
+      </w:r>
+      <w:r>
+        <w:t xml:space="preserve">## William Shakespeare’s Star Wars: Verily, A New Hope (William Shakespeare’s Star Wars #4)</w:t>
+      </w:r>
+    </w:p>
+    <w:p>
+      <w:pPr>
+        <w:pStyle w:val="BodyText"/>
+      </w:pPr>
+      <w:r>
+        <w:t xml:space="preserve">£43.30</w:t>
+      </w:r>
+      <w:r>
+        <w:t xml:space="preserve"> </w:t>
+      </w:r>
+      <w:r>
+        <w:t xml:space="preserve">## The Project</w:t>
+      </w:r>
+    </w:p>
+    <w:p>
+      <w:pPr>
+        <w:pStyle w:val="BodyText"/>
+      </w:pPr>
+      <w:r>
+        <w:t xml:space="preserve">£10.65</w:t>
+      </w:r>
+      <w:r>
+        <w:t xml:space="preserve"> </w:t>
+      </w:r>
+      <w:r>
+        <w:t xml:space="preserve">## Soft Apocalypse</w:t>
+      </w:r>
+    </w:p>
+    <w:p>
+      <w:pPr>
+        <w:pStyle w:val="BodyText"/>
+      </w:pPr>
+      <w:r>
+        <w:t xml:space="preserve">£26.12</w:t>
+      </w:r>
+      <w:r>
+        <w:t xml:space="preserve"> </w:t>
+      </w:r>
+      <w:r>
+        <w:t xml:space="preserve">## Sleeping Giants (Themis Files #1)</w:t>
+      </w:r>
+    </w:p>
+    <w:p>
+      <w:pPr>
+        <w:pStyle w:val="BodyText"/>
+      </w:pPr>
+      <w:r>
+        <w:t xml:space="preserve">£48.74</w:t>
+      </w:r>
+      <w:r>
+        <w:t xml:space="preserve"> </w:t>
+      </w:r>
+      <w:r>
+        <w:t xml:space="preserve">## Arena</w:t>
+      </w:r>
+    </w:p>
+    <w:p>
+      <w:pPr>
+        <w:pStyle w:val="BodyText"/>
+      </w:pPr>
+      <w:r>
+        <w:t xml:space="preserve">£21.36</w:t>
+      </w:r>
+      <w:r>
+        <w:t xml:space="preserve"> </w:t>
+      </w:r>
+      <w:r>
+        <w:t xml:space="preserve">## Foundation (Foundation (Publication Order) #1)</w:t>
+      </w:r>
+    </w:p>
+    <w:p>
+      <w:pPr>
+        <w:pStyle w:val="BodyText"/>
+      </w:pPr>
+      <w:r>
+        <w:t xml:space="preserve">£32.42</w:t>
+      </w:r>
+      <w:r>
+        <w:t xml:space="preserve"> </w:t>
+      </w:r>
+      <w:r>
+        <w:t xml:space="preserve">## The Restaurant at the End of the Universe (Hitchhiker’s Guide to the Galaxy #2)</w:t>
+      </w:r>
+    </w:p>
+    <w:p>
+      <w:pPr>
+        <w:pStyle w:val="BodyText"/>
+      </w:pPr>
+      <w:r>
+        <w:t xml:space="preserve">£10.92</w:t>
+      </w:r>
+      <w:r>
+        <w:t xml:space="preserve"> </w:t>
+      </w:r>
+      <w:r>
+        <w:t xml:space="preserve">## Ready Player One</w:t>
+      </w:r>
+    </w:p>
+    <w:p>
+      <w:pPr>
+        <w:pStyle w:val="BodyText"/>
+      </w:pPr>
+      <w:r>
+        <w:t xml:space="preserve">£19.07</w:t>
+      </w:r>
+      <w:r>
+        <w:t xml:space="preserve"> </w:t>
+      </w:r>
+      <w:r>
+        <w:t xml:space="preserve">## Life, the Universe and Everything (Hitchhiker’s Guide to the Galaxy #3)</w:t>
+      </w:r>
+    </w:p>
+    <w:p>
+      <w:pPr>
+        <w:pStyle w:val="BodyText"/>
+      </w:pPr>
+      <w:r>
+        <w:t xml:space="preserve">£33.26</w:t>
+      </w:r>
+      <w:r>
+        <w:t xml:space="preserve"> </w:t>
+      </w:r>
+      <w:r>
+        <w:t xml:space="preserve">## Dune (Dune #1)</w:t>
+      </w:r>
+    </w:p>
+    <w:p>
+      <w:pPr>
+        <w:pStyle w:val="BodyText"/>
+      </w:pPr>
+      <w:r>
+        <w:t xml:space="preserve">£54.86</w:t>
+      </w:r>
+      <w:r>
+        <w:t xml:space="preserve"> </w:t>
+      </w:r>
+      <w:r>
+        <w:t xml:space="preserve">## Do Androids Dream of Electric Sheep? (Blade Runner #1)</w:t>
+      </w:r>
+    </w:p>
+    <w:p>
+      <w:pPr>
+        <w:pStyle w:val="BodyText"/>
+      </w:pPr>
+      <w:r>
+        <w:t xml:space="preserve">£51.48</w:t>
+      </w:r>
+      <w:r>
+        <w:t xml:space="preserve"> </w:t>
+      </w:r>
+      <w:r>
+        <w:t xml:space="preserve">## Three Wishes (River of Time: California #1)</w:t>
+      </w:r>
+    </w:p>
+    <w:p>
+      <w:pPr>
+        <w:pStyle w:val="BodyText"/>
+      </w:pPr>
+      <w:r>
+        <w:t xml:space="preserve">£44.18</w:t>
+      </w:r>
+      <w:r>
+        <w:t xml:space="preserve"> </w:t>
+      </w:r>
+      <w:r>
+        <w:t xml:space="preserve">## The Last Girl (The Dominion Trilogy #1)</w:t>
+      </w:r>
+    </w:p>
+    <w:p>
+      <w:pPr>
+        <w:pStyle w:val="BodyText"/>
+      </w:pPr>
+      <w:r>
+        <w:t xml:space="preserve">£36.26</w:t>
+      </w:r>
+      <w:r>
+        <w:t xml:space="preserve"> </w:t>
+      </w:r>
+      <w:r>
+        <w:t xml:space="preserve">## Having the Barbarian’s Baby (Ice Planet Barbarians #7.5)</w:t>
+      </w:r>
+    </w:p>
+    <w:p>
+      <w:pPr>
+        <w:pStyle w:val="BodyText"/>
+      </w:pPr>
+      <w:r>
+        <w:t xml:space="preserve">£34.96</w:t>
+      </w:r>
+      <w:r>
+        <w:t xml:space="preserve"> </w:t>
+      </w:r>
+      <w:r>
+        <w:t xml:space="preserve"># Sports and Games</w:t>
+      </w:r>
+      <w:r>
+        <w:t xml:space="preserve"> </w:t>
+      </w:r>
+      <w:r>
+        <w:t xml:space="preserve">## The Book of Basketball: The NBA According to The Sports Guy</w:t>
+      </w:r>
+    </w:p>
+    <w:p>
+      <w:pPr>
+        <w:pStyle w:val="BodyText"/>
+      </w:pPr>
+      <w:r>
+        <w:t xml:space="preserve">£44.84</w:t>
+      </w:r>
+      <w:r>
+        <w:t xml:space="preserve"> </w:t>
+      </w:r>
+      <w:r>
+        <w:t xml:space="preserve">## Friday Night Lights: A Town, a Team, and a Dream</w:t>
+      </w:r>
+    </w:p>
+    <w:p>
+      <w:pPr>
+        <w:pStyle w:val="BodyText"/>
+      </w:pPr>
+      <w:r>
+        <w:t xml:space="preserve">£51.22</w:t>
+      </w:r>
+      <w:r>
+        <w:t xml:space="preserve"> </w:t>
+      </w:r>
+      <w:r>
+        <w:t xml:space="preserve">## Sugar Rush (Offensive Line #2)</w:t>
+      </w:r>
+    </w:p>
+    <w:p>
+      <w:pPr>
+        <w:pStyle w:val="BodyText"/>
+      </w:pPr>
+      <w:r>
+        <w:t xml:space="preserve">£24.42</w:t>
+      </w:r>
+      <w:r>
+        <w:t xml:space="preserve"> </w:t>
+      </w:r>
+      <w:r>
+        <w:t xml:space="preserve">## Settling the Score (The Summer Games #1)</w:t>
+      </w:r>
+    </w:p>
+    <w:p>
+      <w:pPr>
+        <w:pStyle w:val="BodyText"/>
+      </w:pPr>
+      <w:r>
+        <w:t xml:space="preserve">£44.91</w:t>
+      </w:r>
+      <w:r>
+        <w:t xml:space="preserve"> </w:t>
+      </w:r>
+      <w:r>
+        <w:t xml:space="preserve">## Icing (Aces Hockey #2)</w:t>
+      </w:r>
+    </w:p>
+    <w:p>
+      <w:pPr>
+        <w:pStyle w:val="BodyText"/>
+      </w:pPr>
+      <w:r>
+        <w:t xml:space="preserve">£40.44</w:t>
+      </w:r>
+      <w:r>
+        <w:t xml:space="preserve"> </w:t>
+      </w:r>
+      <w:r>
+        <w:t xml:space="preserve"># Add a comment</w:t>
+      </w:r>
+      <w:r>
+        <w:t xml:space="preserve"> </w:t>
+      </w:r>
+      <w:r>
+        <w:t xml:space="preserve">## The Torch Is Passed: A Harding Family Story</w:t>
+      </w:r>
+    </w:p>
+    <w:p>
+      <w:pPr>
+        <w:pStyle w:val="BodyText"/>
+      </w:pPr>
+      <w:r>
+        <w:t xml:space="preserve">£19.09</w:t>
+      </w:r>
+      <w:r>
+        <w:t xml:space="preserve"> </w:t>
+      </w:r>
+      <w:r>
+        <w:t xml:space="preserve">## The Mindfulness and Acceptance Workbook for Anxiety: A Guide to Breaking Free from Anxiety, Phobias, and Worry Using Acceptance and Commitment Therapy</w:t>
+      </w:r>
+    </w:p>
+    <w:p>
+      <w:pPr>
+        <w:pStyle w:val="BodyText"/>
+      </w:pPr>
+      <w:r>
+        <w:t xml:space="preserve">£23.89</w:t>
+      </w:r>
+      <w:r>
+        <w:t xml:space="preserve"> </w:t>
+      </w:r>
+      <w:r>
+        <w:t xml:space="preserve">## The Art Forger</w:t>
+      </w:r>
+    </w:p>
+    <w:p>
+      <w:pPr>
+        <w:pStyle w:val="BodyText"/>
+      </w:pPr>
+      <w:r>
+        <w:t xml:space="preserve">£40.76</w:t>
+      </w:r>
+      <w:r>
+        <w:t xml:space="preserve"> </w:t>
+      </w:r>
+      <w:r>
+        <w:t xml:space="preserve">## On a Midnight Clear</w:t>
+      </w:r>
+    </w:p>
+    <w:p>
+      <w:pPr>
+        <w:pStyle w:val="BodyText"/>
+      </w:pPr>
+      <w:r>
+        <w:t xml:space="preserve">£14.07</w:t>
+      </w:r>
+      <w:r>
+        <w:t xml:space="preserve"> </w:t>
+      </w:r>
+      <w:r>
+        <w:t xml:space="preserve">## Judo: Seven Steps to Black Belt (an Introductory Guide for Beginners)</w:t>
+      </w:r>
+    </w:p>
+    <w:p>
+      <w:pPr>
+        <w:pStyle w:val="BodyText"/>
+      </w:pPr>
+      <w:r>
+        <w:t xml:space="preserve">£53.90</w:t>
+      </w:r>
+      <w:r>
+        <w:t xml:space="preserve"> </w:t>
+      </w:r>
+      <w:r>
+        <w:t xml:space="preserve">## Shobu Samurai, Project Aryoku (#3)</w:t>
+      </w:r>
+    </w:p>
+    <w:p>
+      <w:pPr>
+        <w:pStyle w:val="BodyText"/>
+      </w:pPr>
+      <w:r>
+        <w:t xml:space="preserve">£29.06</w:t>
+      </w:r>
+      <w:r>
+        <w:t xml:space="preserve"> </w:t>
+      </w:r>
+      <w:r>
+        <w:t xml:space="preserve">## Modern Romance</w:t>
+      </w:r>
+    </w:p>
+    <w:p>
+      <w:pPr>
+        <w:pStyle w:val="BodyText"/>
+      </w:pPr>
+      <w:r>
+        <w:t xml:space="preserve">£28.26</w:t>
+      </w:r>
+      <w:r>
+        <w:t xml:space="preserve"> </w:t>
+      </w:r>
+      <w:r>
+        <w:t xml:space="preserve">## The White Queen (The Cousins’ War #1)</w:t>
+      </w:r>
+    </w:p>
+    <w:p>
+      <w:pPr>
+        <w:pStyle w:val="BodyText"/>
+      </w:pPr>
+      <w:r>
+        <w:t xml:space="preserve">£25.91</w:t>
+      </w:r>
+      <w:r>
+        <w:t xml:space="preserve"> </w:t>
+      </w:r>
+      <w:r>
+        <w:t xml:space="preserve">## The Song of Achilles</w:t>
+      </w:r>
+    </w:p>
+    <w:p>
+      <w:pPr>
+        <w:pStyle w:val="BodyText"/>
+      </w:pPr>
+      <w:r>
+        <w:t xml:space="preserve">£37.40</w:t>
+      </w:r>
+      <w:r>
+        <w:t xml:space="preserve"> </w:t>
+      </w:r>
+      <w:r>
+        <w:t xml:space="preserve">## The Immortal Life of Henrietta Lacks</w:t>
+      </w:r>
+    </w:p>
+    <w:p>
+      <w:pPr>
+        <w:pStyle w:val="BodyText"/>
+      </w:pPr>
+      <w:r>
+        <w:t xml:space="preserve">£40.67</w:t>
+      </w:r>
+      <w:r>
+        <w:t xml:space="preserve"> </w:t>
+      </w:r>
+      <w:r>
+        <w:t xml:space="preserve">## The Dovekeepers</w:t>
+      </w:r>
+    </w:p>
+    <w:p>
+      <w:pPr>
+        <w:pStyle w:val="BodyText"/>
+      </w:pPr>
+      <w:r>
+        <w:t xml:space="preserve">£48.78</w:t>
+      </w:r>
+      <w:r>
+        <w:t xml:space="preserve"> </w:t>
+      </w:r>
+      <w:r>
+        <w:t xml:space="preserve">## More Than Music (Chasing the Dream #1)</w:t>
+      </w:r>
+    </w:p>
+    <w:p>
+      <w:pPr>
+        <w:pStyle w:val="BodyText"/>
+      </w:pPr>
+      <w:r>
+        <w:t xml:space="preserve">£37.61</w:t>
+      </w:r>
+      <w:r>
+        <w:t xml:space="preserve"> </w:t>
+      </w:r>
+      <w:r>
+        <w:t xml:space="preserve">## Code Name Verity (Code Name Verity #1)</w:t>
+      </w:r>
+    </w:p>
+    <w:p>
+      <w:pPr>
+        <w:pStyle w:val="BodyText"/>
+      </w:pPr>
+      <w:r>
+        <w:t xml:space="preserve">£22.13</w:t>
+      </w:r>
+      <w:r>
+        <w:t xml:space="preserve"> </w:t>
+      </w:r>
+      <w:r>
+        <w:t xml:space="preserve">## Cell</w:t>
+      </w:r>
+    </w:p>
+    <w:p>
+      <w:pPr>
+        <w:pStyle w:val="BodyText"/>
+      </w:pPr>
+      <w:r>
+        <w:t xml:space="preserve">£20.29</w:t>
+      </w:r>
+      <w:r>
+        <w:t xml:space="preserve"> </w:t>
+      </w:r>
+      <w:r>
+        <w:t xml:space="preserve">## Angels Walking (Angels Walking #1)</w:t>
+      </w:r>
+    </w:p>
+    <w:p>
+      <w:pPr>
+        <w:pStyle w:val="BodyText"/>
+      </w:pPr>
+      <w:r>
+        <w:t xml:space="preserve">£34.20</w:t>
+      </w:r>
+      <w:r>
+        <w:t xml:space="preserve"> </w:t>
+      </w:r>
+      <w:r>
+        <w:t xml:space="preserve">## A Series of Catastrophes and Miracles: A True Story of Love, Science, and Cancer</w:t>
+      </w:r>
+    </w:p>
+    <w:p>
+      <w:pPr>
+        <w:pStyle w:val="BodyText"/>
+      </w:pPr>
+      <w:r>
+        <w:t xml:space="preserve">£56.48</w:t>
+      </w:r>
+      <w:r>
+        <w:t xml:space="preserve"> </w:t>
+      </w:r>
+      <w:r>
+        <w:t xml:space="preserve">## A People’s History of the United States</w:t>
+      </w:r>
+    </w:p>
+    <w:p>
+      <w:pPr>
+        <w:pStyle w:val="BodyText"/>
+      </w:pPr>
+      <w:r>
+        <w:t xml:space="preserve">£40.79</w:t>
+      </w:r>
+      <w:r>
+        <w:t xml:space="preserve"> </w:t>
+      </w:r>
+      <w:r>
+        <w:t xml:space="preserve">## A Brush of Wings (Angels Walking #3)</w:t>
+      </w:r>
+    </w:p>
+    <w:p>
+      <w:pPr>
+        <w:pStyle w:val="BodyText"/>
+      </w:pPr>
+      <w:r>
+        <w:t xml:space="preserve">£55.51</w:t>
+      </w:r>
+      <w:r>
+        <w:t xml:space="preserve"> </w:t>
+      </w:r>
+      <w:r>
+        <w:t xml:space="preserve">## Rook</w:t>
+      </w:r>
+    </w:p>
+    <w:p>
+      <w:pPr>
+        <w:pStyle w:val="BodyText"/>
+      </w:pPr>
+      <w:r>
+        <w:t xml:space="preserve">£37.86</w:t>
+      </w:r>
+      <w:r>
+        <w:t xml:space="preserve"> </w:t>
+      </w:r>
+      <w:r>
+        <w:t xml:space="preserve">## The Midnight Watch: A Novel of the Titanic and the Californian</w:t>
+      </w:r>
+    </w:p>
+    <w:p>
+      <w:pPr>
+        <w:pStyle w:val="BodyText"/>
+      </w:pPr>
+      <w:r>
+        <w:t xml:space="preserve">£26.20</w:t>
+      </w:r>
+      <w:r>
+        <w:t xml:space="preserve"> </w:t>
+      </w:r>
+      <w:r>
+        <w:t xml:space="preserve"># Fantasy</w:t>
+      </w:r>
+      <w:r>
+        <w:t xml:space="preserve"> </w:t>
+      </w:r>
+      <w:r>
+        <w:t xml:space="preserve">## Unicorn Tracks</w:t>
+      </w:r>
+    </w:p>
+    <w:p>
+      <w:pPr>
+        <w:pStyle w:val="BodyText"/>
+      </w:pPr>
+      <w:r>
+        <w:t xml:space="preserve">£18.78</w:t>
+      </w:r>
+      <w:r>
+        <w:t xml:space="preserve"> </w:t>
+      </w:r>
+      <w:r>
+        <w:t xml:space="preserve">## Saga, Volume 6 (Saga (Collected Editions) #6)</w:t>
+      </w:r>
+    </w:p>
+    <w:p>
+      <w:pPr>
+        <w:pStyle w:val="BodyText"/>
+      </w:pPr>
+      <w:r>
+        <w:t xml:space="preserve">£25.02</w:t>
+      </w:r>
+      <w:r>
+        <w:t xml:space="preserve"> </w:t>
+      </w:r>
+      <w:r>
+        <w:t xml:space="preserve">## Princess Between Worlds (Wide-Awake Princess #5)</w:t>
+      </w:r>
+    </w:p>
+    <w:p>
+      <w:pPr>
+        <w:pStyle w:val="BodyText"/>
+      </w:pPr>
+      <w:r>
+        <w:t xml:space="preserve">£13.34</w:t>
+      </w:r>
+      <w:r>
+        <w:t xml:space="preserve"> </w:t>
+      </w:r>
+      <w:r>
+        <w:t xml:space="preserve">## Masks and Shadows</w:t>
+      </w:r>
+    </w:p>
+    <w:p>
+      <w:pPr>
+        <w:pStyle w:val="BodyText"/>
+      </w:pPr>
+      <w:r>
+        <w:t xml:space="preserve">£56.40</w:t>
+      </w:r>
+      <w:r>
+        <w:t xml:space="preserve"> </w:t>
+      </w:r>
+      <w:r>
+        <w:t xml:space="preserve">## Crown of Midnight (Throne of Glass #2)</w:t>
+      </w:r>
+    </w:p>
+    <w:p>
+      <w:pPr>
+        <w:pStyle w:val="BodyText"/>
+      </w:pPr>
+      <w:r>
+        <w:t xml:space="preserve">£43.29</w:t>
+      </w:r>
+      <w:r>
+        <w:t xml:space="preserve"> </w:t>
+      </w:r>
+      <w:r>
+        <w:t xml:space="preserve">## Avatar: The Last Airbender: Smoke and Shadow, Part 3 (Smoke and Shadow #3)</w:t>
+      </w:r>
+    </w:p>
+    <w:p>
+      <w:pPr>
+        <w:pStyle w:val="BodyText"/>
+      </w:pPr>
+      <w:r>
+        <w:t xml:space="preserve">£28.09</w:t>
+      </w:r>
+      <w:r>
+        <w:t xml:space="preserve"> </w:t>
+      </w:r>
+      <w:r>
+        <w:t xml:space="preserve">## A Court of Thorns and Roses (A Court of Thorns and Roses #1)</w:t>
+      </w:r>
+    </w:p>
+    <w:p>
+      <w:pPr>
+        <w:pStyle w:val="BodyText"/>
+      </w:pPr>
+      <w:r>
+        <w:t xml:space="preserve">£52.37</w:t>
+      </w:r>
+      <w:r>
+        <w:t xml:space="preserve"> </w:t>
+      </w:r>
+      <w:r>
+        <w:t xml:space="preserve">## Throne of Glass (Throne of Glass #1)</w:t>
+      </w:r>
+    </w:p>
+    <w:p>
+      <w:pPr>
+        <w:pStyle w:val="BodyText"/>
+      </w:pPr>
+      <w:r>
+        <w:t xml:space="preserve">£35.07</w:t>
+      </w:r>
+      <w:r>
+        <w:t xml:space="preserve"> </w:t>
+      </w:r>
+      <w:r>
+        <w:t xml:space="preserve">## The Glittering Court (The Glittering Court #1)</w:t>
+      </w:r>
+    </w:p>
+    <w:p>
+      <w:pPr>
+        <w:pStyle w:val="BodyText"/>
+      </w:pPr>
+      <w:r>
+        <w:t xml:space="preserve">£44.28</w:t>
+      </w:r>
+      <w:r>
+        <w:t xml:space="preserve"> </w:t>
+      </w:r>
+      <w:r>
+        <w:t xml:space="preserve">## Hollow City (Miss Peregrine’s Peculiar Children #2)</w:t>
+      </w:r>
+    </w:p>
+    <w:p>
+      <w:pPr>
+        <w:pStyle w:val="BodyText"/>
+      </w:pPr>
+      <w:r>
+        <w:t xml:space="preserve">£42.98</w:t>
+      </w:r>
+      <w:r>
+        <w:t xml:space="preserve"> </w:t>
+      </w:r>
+      <w:r>
+        <w:t xml:space="preserve">## The Star-Touched Queen</w:t>
+      </w:r>
+    </w:p>
+    <w:p>
+      <w:pPr>
+        <w:pStyle w:val="BodyText"/>
+      </w:pPr>
+      <w:r>
+        <w:t xml:space="preserve">£46.02</w:t>
+      </w:r>
+      <w:r>
+        <w:t xml:space="preserve"> </w:t>
+      </w:r>
+      <w:r>
+        <w:t xml:space="preserve">## The Hidden Oracle (The Trials of Apollo #1)</w:t>
+      </w:r>
+    </w:p>
+    <w:p>
+      <w:pPr>
+        <w:pStyle w:val="BodyText"/>
+      </w:pPr>
+      <w:r>
+        <w:t xml:space="preserve">£52.26</w:t>
+      </w:r>
+      <w:r>
+        <w:t xml:space="preserve"> </w:t>
+      </w:r>
+      <w:r>
+        <w:t xml:space="preserve">## The Bane Chronicles (The Bane Chronicles #1-11)</w:t>
+      </w:r>
+    </w:p>
+    <w:p>
+      <w:pPr>
+        <w:pStyle w:val="BodyText"/>
+      </w:pPr>
+      <w:r>
+        <w:t xml:space="preserve">£44.73</w:t>
+      </w:r>
+      <w:r>
+        <w:t xml:space="preserve"> </w:t>
+      </w:r>
+      <w:r>
+        <w:t xml:space="preserve">## Island of Dragons (Unwanteds #7)</w:t>
+      </w:r>
+    </w:p>
+    <w:p>
+      <w:pPr>
+        <w:pStyle w:val="BodyText"/>
+      </w:pPr>
+      <w:r>
+        <w:t xml:space="preserve">£29.65</w:t>
+      </w:r>
+      <w:r>
+        <w:t xml:space="preserve"> </w:t>
+      </w:r>
+      <w:r>
+        <w:t xml:space="preserve">## Demigods &amp; Magicians: Percy and Annabeth Meet the Kanes (Percy Jackson &amp; Kane Chronicles Crossover #1-3)</w:t>
+      </w:r>
+    </w:p>
+    <w:p>
+      <w:pPr>
+        <w:pStyle w:val="BodyText"/>
+      </w:pPr>
+      <w:r>
+        <w:t xml:space="preserve">£37.51</w:t>
+      </w:r>
+      <w:r>
+        <w:t xml:space="preserve"> </w:t>
+      </w:r>
+      <w:r>
+        <w:t xml:space="preserve">## City of Glass (The Mortal Instruments #3)</w:t>
+      </w:r>
+    </w:p>
+    <w:p>
+      <w:pPr>
+        <w:pStyle w:val="BodyText"/>
+      </w:pPr>
+      <w:r>
+        <w:t xml:space="preserve">£56.02</w:t>
+      </w:r>
+      <w:r>
+        <w:t xml:space="preserve"> </w:t>
+      </w:r>
+      <w:r>
+        <w:t xml:space="preserve">## Searching for Meaning in Gailana</w:t>
+      </w:r>
+    </w:p>
+    <w:p>
+      <w:pPr>
+        <w:pStyle w:val="BodyText"/>
+      </w:pPr>
+      <w:r>
+        <w:t xml:space="preserve">£38.73</w:t>
+      </w:r>
+      <w:r>
+        <w:t xml:space="preserve"> </w:t>
+      </w:r>
+      <w:r>
+        <w:t xml:space="preserve">## The Star-Touched Queen</w:t>
+      </w:r>
+    </w:p>
+    <w:p>
+      <w:pPr>
+        <w:pStyle w:val="BodyText"/>
+      </w:pPr>
+      <w:r>
+        <w:t xml:space="preserve">£32.30</w:t>
+      </w:r>
+      <w:r>
+        <w:t xml:space="preserve"> </w:t>
+      </w:r>
+      <w:r>
+        <w:t xml:space="preserve">## A Shard of Ice (The Black Symphony Saga #1)</w:t>
+      </w:r>
+    </w:p>
+    <w:p>
+      <w:pPr>
+        <w:pStyle w:val="BodyText"/>
+      </w:pPr>
+      <w:r>
+        <w:t xml:space="preserve">£56.63</w:t>
+      </w:r>
+      <w:r>
+        <w:t xml:space="preserve"> </w:t>
+      </w:r>
+      <w:r>
+        <w:t xml:space="preserve">## King’s Folly (The Kinsman Chronicles #1)</w:t>
+      </w:r>
+    </w:p>
+    <w:p>
+      <w:pPr>
+        <w:pStyle w:val="BodyText"/>
+      </w:pPr>
+      <w:r>
+        <w:t xml:space="preserve">£39.61</w:t>
+      </w:r>
+      <w:r>
+        <w:t xml:space="preserve"> </w:t>
+      </w:r>
+      <w:r>
+        <w:t xml:space="preserve"># New Adult</w:t>
+      </w:r>
+      <w:r>
+        <w:t xml:space="preserve"> </w:t>
+      </w:r>
+      <w:r>
+        <w:t xml:space="preserve">## Without Borders (Wanderlove #1)</w:t>
+      </w:r>
+    </w:p>
+    <w:p>
+      <w:pPr>
+        <w:pStyle w:val="BodyText"/>
+      </w:pPr>
+      <w:r>
+        <w:t xml:space="preserve">£45.07</w:t>
+      </w:r>
+      <w:r>
+        <w:t xml:space="preserve"> </w:t>
+      </w:r>
+      <w:r>
+        <w:t xml:space="preserve">## The Mistake (Off-Campus #2)</w:t>
+      </w:r>
+    </w:p>
+    <w:p>
+      <w:pPr>
+        <w:pStyle w:val="BodyText"/>
+      </w:pPr>
+      <w:r>
+        <w:t xml:space="preserve">£43.29</w:t>
+      </w:r>
+      <w:r>
+        <w:t xml:space="preserve"> </w:t>
+      </w:r>
+      <w:r>
+        <w:t xml:space="preserve">## The Matchmaker’s Playbook (Wingmen Inc. #1)</w:t>
+      </w:r>
+    </w:p>
+    <w:p>
+      <w:pPr>
+        <w:pStyle w:val="BodyText"/>
+      </w:pPr>
+      <w:r>
+        <w:t xml:space="preserve">£55.85</w:t>
+      </w:r>
+      <w:r>
+        <w:t xml:space="preserve"> </w:t>
+      </w:r>
+      <w:r>
+        <w:t xml:space="preserve">## The Hook Up (Game On #1)</w:t>
+      </w:r>
+    </w:p>
+    <w:p>
+      <w:pPr>
+        <w:pStyle w:val="BodyText"/>
+      </w:pPr>
+      <w:r>
+        <w:t xml:space="preserve">£36.29</w:t>
+      </w:r>
+      <w:r>
+        <w:t xml:space="preserve"> </w:t>
+      </w:r>
+      <w:r>
+        <w:t xml:space="preserve">## Shameless</w:t>
+      </w:r>
+    </w:p>
+    <w:p>
+      <w:pPr>
+        <w:pStyle w:val="BodyText"/>
+      </w:pPr>
+      <w:r>
+        <w:t xml:space="preserve">£58.35</w:t>
+      </w:r>
+      <w:r>
+        <w:t xml:space="preserve"> </w:t>
+      </w:r>
+      <w:r>
+        <w:t xml:space="preserve">## Off Sides (Off #1)</w:t>
+      </w:r>
+    </w:p>
+    <w:p>
+      <w:pPr>
+        <w:pStyle w:val="BodyText"/>
+      </w:pPr>
+      <w:r>
+        <w:t xml:space="preserve">£39.45</w:t>
+      </w:r>
+      <w:r>
+        <w:t xml:space="preserve"> </w:t>
+      </w:r>
+      <w:r>
+        <w:t xml:space="preserve"># Young Adult</w:t>
+      </w:r>
+      <w:r>
+        <w:t xml:space="preserve"> </w:t>
+      </w:r>
+      <w:r>
+        <w:t xml:space="preserve">## The Requiem Red</w:t>
+      </w:r>
+    </w:p>
+    <w:p>
+      <w:pPr>
+        <w:pStyle w:val="BodyText"/>
+      </w:pPr>
+      <w:r>
+        <w:t xml:space="preserve">£22.65</w:t>
+      </w:r>
+      <w:r>
+        <w:t xml:space="preserve"> </w:t>
+      </w:r>
+      <w:r>
+        <w:t xml:space="preserve">## Set Me Free</w:t>
+      </w:r>
+    </w:p>
+    <w:p>
+      <w:pPr>
+        <w:pStyle w:val="BodyText"/>
+      </w:pPr>
+      <w:r>
+        <w:t xml:space="preserve">£17.46</w:t>
+      </w:r>
+      <w:r>
+        <w:t xml:space="preserve"> </w:t>
+      </w:r>
+      <w:r>
+        <w:t xml:space="preserve">## The Natural History of Us (The Fine Art of Pretending #2)</w:t>
+      </w:r>
+    </w:p>
+    <w:p>
+      <w:pPr>
+        <w:pStyle w:val="BodyText"/>
+      </w:pPr>
+      <w:r>
+        <w:t xml:space="preserve">£45.22</w:t>
+      </w:r>
+      <w:r>
+        <w:t xml:space="preserve"> </w:t>
+      </w:r>
+      <w:r>
+        <w:t xml:space="preserve">## Obsidian (Lux #1)</w:t>
+      </w:r>
+    </w:p>
+    <w:p>
+      <w:pPr>
+        <w:pStyle w:val="BodyText"/>
+      </w:pPr>
+      <w:r>
+        <w:t xml:space="preserve">£14.86</w:t>
+      </w:r>
+      <w:r>
+        <w:t xml:space="preserve"> </w:t>
+      </w:r>
+      <w:r>
+        <w:t xml:space="preserve">## Burning</w:t>
+      </w:r>
+    </w:p>
+    <w:p>
+      <w:pPr>
+        <w:pStyle w:val="BodyText"/>
+      </w:pPr>
+      <w:r>
+        <w:t xml:space="preserve">£28.81</w:t>
+      </w:r>
+      <w:r>
+        <w:t xml:space="preserve"> </w:t>
+      </w:r>
+      <w:r>
+        <w:t xml:space="preserve">## A Fierce and Subtle Poison</w:t>
+      </w:r>
+    </w:p>
+    <w:p>
+      <w:pPr>
+        <w:pStyle w:val="BodyText"/>
+      </w:pPr>
+      <w:r>
+        <w:t xml:space="preserve">£28.13</w:t>
+      </w:r>
+      <w:r>
+        <w:t xml:space="preserve"> </w:t>
+      </w:r>
+      <w:r>
+        <w:t xml:space="preserve">## Scarlett Epstein Hates It Here</w:t>
+      </w:r>
+    </w:p>
+    <w:p>
+      <w:pPr>
+        <w:pStyle w:val="BodyText"/>
+      </w:pPr>
+      <w:r>
+        <w:t xml:space="preserve">£43.55</w:t>
+      </w:r>
+      <w:r>
+        <w:t xml:space="preserve"> </w:t>
+      </w:r>
+      <w:r>
+        <w:t xml:space="preserve">## Nightingale, Sing</w:t>
+      </w:r>
+    </w:p>
+    <w:p>
+      <w:pPr>
+        <w:pStyle w:val="BodyText"/>
+      </w:pPr>
+      <w:r>
+        <w:t xml:space="preserve">£38.28</w:t>
+      </w:r>
+      <w:r>
+        <w:t xml:space="preserve"> </w:t>
+      </w:r>
+      <w:r>
+        <w:t xml:space="preserve">## Library of Souls (Miss Peregrine’s Peculiar Children #3)</w:t>
+      </w:r>
+    </w:p>
+    <w:p>
+      <w:pPr>
+        <w:pStyle w:val="BodyText"/>
+      </w:pPr>
+      <w:r>
+        <w:t xml:space="preserve">£48.56</w:t>
+      </w:r>
+      <w:r>
+        <w:t xml:space="preserve"> </w:t>
+      </w:r>
+      <w:r>
+        <w:t xml:space="preserve">## Frostbite (Vampire Academy #2)</w:t>
+      </w:r>
+    </w:p>
+    <w:p>
+      <w:pPr>
+        <w:pStyle w:val="BodyText"/>
+      </w:pPr>
+      <w:r>
+        <w:t xml:space="preserve">£29.99</w:t>
+      </w:r>
+      <w:r>
+        <w:t xml:space="preserve"> </w:t>
+      </w:r>
+      <w:r>
+        <w:t xml:space="preserve">## Wild Swans</w:t>
+      </w:r>
+    </w:p>
+    <w:p>
+      <w:pPr>
+        <w:pStyle w:val="BodyText"/>
+      </w:pPr>
+      <w:r>
+        <w:t xml:space="preserve">£14.36</w:t>
+      </w:r>
+      <w:r>
+        <w:t xml:space="preserve"> </w:t>
+      </w:r>
+      <w:r>
+        <w:t xml:space="preserve">## Until Friday Night (The Field Party #1)</w:t>
+      </w:r>
+    </w:p>
+    <w:p>
+      <w:pPr>
+        <w:pStyle w:val="BodyText"/>
+      </w:pPr>
+      <w:r>
+        <w:t xml:space="preserve">£46.31</w:t>
+      </w:r>
+      <w:r>
+        <w:t xml:space="preserve"> </w:t>
+      </w:r>
+      <w:r>
+        <w:t xml:space="preserve">## This Is Where It Ends</w:t>
+      </w:r>
+    </w:p>
+    <w:p>
+      <w:pPr>
+        <w:pStyle w:val="BodyText"/>
+      </w:pPr>
+      <w:r>
+        <w:t xml:space="preserve">£27.12</w:t>
+      </w:r>
+      <w:r>
+        <w:t xml:space="preserve"> </w:t>
+      </w:r>
+      <w:r>
+        <w:t xml:space="preserve">## The Darkest Lie</w:t>
+      </w:r>
+    </w:p>
+    <w:p>
+      <w:pPr>
+        <w:pStyle w:val="BodyText"/>
+      </w:pPr>
+      <w:r>
+        <w:t xml:space="preserve">£35.35</w:t>
+      </w:r>
+      <w:r>
+        <w:t xml:space="preserve"> </w:t>
+      </w:r>
+      <w:r>
+        <w:t xml:space="preserve">## My Kind of Crazy</w:t>
+      </w:r>
+    </w:p>
+    <w:p>
+      <w:pPr>
+        <w:pStyle w:val="BodyText"/>
+      </w:pPr>
+      <w:r>
+        <w:t xml:space="preserve">£40.36</w:t>
+      </w:r>
+      <w:r>
+        <w:t xml:space="preserve"> </w:t>
+      </w:r>
+      <w:r>
+        <w:t xml:space="preserve">## Don’t Get Caught</w:t>
+      </w:r>
+    </w:p>
+    <w:p>
+      <w:pPr>
+        <w:pStyle w:val="BodyText"/>
+      </w:pPr>
+      <w:r>
+        <w:t xml:space="preserve">£55.35</w:t>
+      </w:r>
+      <w:r>
+        <w:t xml:space="preserve"> </w:t>
+      </w:r>
+      <w:r>
+        <w:t xml:space="preserve">## Catching Jordan (Hundred Oaks)</w:t>
+      </w:r>
+    </w:p>
+    <w:p>
+      <w:pPr>
+        <w:pStyle w:val="BodyText"/>
+      </w:pPr>
+      <w:r>
+        <w:t xml:space="preserve">£50.83</w:t>
+      </w:r>
+      <w:r>
+        <w:t xml:space="preserve"> </w:t>
+      </w:r>
+      <w:r>
+        <w:t xml:space="preserve">## Aristotle and Dante Discover the Secrets of the Universe (Aristotle and Dante Discover the Secrets of the Universe #1)</w:t>
+      </w:r>
+    </w:p>
+    <w:p>
+      <w:pPr>
+        <w:pStyle w:val="BodyText"/>
+      </w:pPr>
+      <w:r>
+        <w:t xml:space="preserve">£58.14</w:t>
+      </w:r>
+      <w:r>
+        <w:t xml:space="preserve"> </w:t>
+      </w:r>
+      <w:r>
+        <w:t xml:space="preserve">## The Epidemic (The Program 0.6)</w:t>
+      </w:r>
+    </w:p>
+    <w:p>
+      <w:pPr>
+        <w:pStyle w:val="BodyText"/>
+      </w:pPr>
+      <w:r>
+        <w:t xml:space="preserve">£14.44</w:t>
+      </w:r>
+      <w:r>
+        <w:t xml:space="preserve"> </w:t>
+      </w:r>
+      <w:r>
+        <w:t xml:space="preserve">## Stars Above (The Lunar Chronicles #4.5)</w:t>
+      </w:r>
+    </w:p>
+    <w:p>
+      <w:pPr>
+        <w:pStyle w:val="BodyText"/>
+      </w:pPr>
+      <w:r>
+        <w:t xml:space="preserve">£48.05</w:t>
+      </w:r>
+      <w:r>
+        <w:t xml:space="preserve"> </w:t>
+      </w:r>
+      <w:r>
+        <w:t xml:space="preserve"># Science</w:t>
+      </w:r>
+      <w:r>
+        <w:t xml:space="preserve"> </w:t>
+      </w:r>
+      <w:r>
+        <w:t xml:space="preserve">## The Most Perfect Thing: Inside (and Outside) a Bird’s Egg</w:t>
+      </w:r>
+    </w:p>
+    <w:p>
+      <w:pPr>
+        <w:pStyle w:val="BodyText"/>
+      </w:pPr>
+      <w:r>
+        <w:t xml:space="preserve">£42.96</w:t>
+      </w:r>
+      <w:r>
+        <w:t xml:space="preserve"> </w:t>
+      </w:r>
+      <w:r>
+        <w:t xml:space="preserve">## Immunity: How Elie Metchnikoff Changed the Course of Modern Medicine</w:t>
+      </w:r>
+    </w:p>
+    <w:p>
+      <w:pPr>
+        <w:pStyle w:val="BodyText"/>
+      </w:pPr>
+      <w:r>
+        <w:t xml:space="preserve">£57.36</w:t>
+      </w:r>
+      <w:r>
+        <w:t xml:space="preserve"> </w:t>
+      </w:r>
+      <w:r>
+        <w:t xml:space="preserve">## Sorting the Beef from the Bull: The Science of Food Fraud Forensics</w:t>
+      </w:r>
+    </w:p>
+    <w:p>
+      <w:pPr>
+        <w:pStyle w:val="BodyText"/>
+      </w:pPr>
+      <w:r>
+        <w:t xml:space="preserve">£44.74</w:t>
+      </w:r>
+      <w:r>
+        <w:t xml:space="preserve"> </w:t>
+      </w:r>
+      <w:r>
+        <w:t xml:space="preserve">## Tipping Point for Planet Earth: How Close Are We to the Edge?</w:t>
+      </w:r>
+    </w:p>
+    <w:p>
+      <w:pPr>
+        <w:pStyle w:val="BodyText"/>
+      </w:pPr>
+      <w:r>
+        <w:t xml:space="preserve">£37.55</w:t>
+      </w:r>
+      <w:r>
+        <w:t xml:space="preserve"> </w:t>
+      </w:r>
+      <w:r>
+        <w:t xml:space="preserve">## The Fabric of the Cosmos: Space, Time, and the Texture of Reality</w:t>
+      </w:r>
+    </w:p>
+    <w:p>
+      <w:pPr>
+        <w:pStyle w:val="BodyText"/>
+      </w:pPr>
+      <w:r>
+        <w:t xml:space="preserve">£55.91</w:t>
+      </w:r>
+      <w:r>
+        <w:t xml:space="preserve"> </w:t>
+      </w:r>
+      <w:r>
+        <w:t xml:space="preserve">## Diary of a Citizen Scientist: Chasing Tiger Beetles and Other New Ways of Engaging the World</w:t>
+      </w:r>
+    </w:p>
+    <w:p>
+      <w:pPr>
+        <w:pStyle w:val="BodyText"/>
+      </w:pPr>
+      <w:r>
+        <w:t xml:space="preserve">£28.41</w:t>
+      </w:r>
+      <w:r>
+        <w:t xml:space="preserve"> </w:t>
+      </w:r>
+      <w:r>
+        <w:t xml:space="preserve">## The Origin of Species</w:t>
+      </w:r>
+    </w:p>
+    <w:p>
+      <w:pPr>
+        <w:pStyle w:val="BodyText"/>
+      </w:pPr>
+      <w:r>
+        <w:t xml:space="preserve">£10.01</w:t>
+      </w:r>
+      <w:r>
+        <w:t xml:space="preserve"> </w:t>
+      </w:r>
+      <w:r>
+        <w:t xml:space="preserve">## The Grand Design</w:t>
+      </w:r>
+    </w:p>
+    <w:p>
+      <w:pPr>
+        <w:pStyle w:val="BodyText"/>
+      </w:pPr>
+      <w:r>
+        <w:t xml:space="preserve">£13.76</w:t>
+      </w:r>
+      <w:r>
+        <w:t xml:space="preserve"> </w:t>
+      </w:r>
+      <w:r>
+        <w:t xml:space="preserve">## Peak: Secrets from the New Science of Expertise</w:t>
+      </w:r>
+    </w:p>
+    <w:p>
+      <w:pPr>
+        <w:pStyle w:val="BodyText"/>
+      </w:pPr>
+      <w:r>
+        <w:t xml:space="preserve">£16.28</w:t>
+      </w:r>
+      <w:r>
+        <w:t xml:space="preserve"> </w:t>
+      </w:r>
+      <w:r>
+        <w:t xml:space="preserve">## The Elegant Universe: Superstrings, Hidden Dimensions, and the Quest for the Ultimate Theory</w:t>
+      </w:r>
+    </w:p>
+    <w:p>
+      <w:pPr>
+        <w:pStyle w:val="BodyText"/>
+      </w:pPr>
+      <w:r>
+        <w:t xml:space="preserve">£13.03</w:t>
+      </w:r>
+      <w:r>
+        <w:t xml:space="preserve"> </w:t>
+      </w:r>
+      <w:r>
+        <w:t xml:space="preserve">## The Disappearing Spoon: And Other True Tales of Madness, Love, and the History of the World from the Periodic Table of the Elements</w:t>
+      </w:r>
+    </w:p>
+    <w:p>
+      <w:pPr>
+        <w:pStyle w:val="BodyText"/>
+      </w:pPr>
+      <w:r>
+        <w:t xml:space="preserve">£57.35</w:t>
+      </w:r>
+      <w:r>
+        <w:t xml:space="preserve"> </w:t>
+      </w:r>
+      <w:r>
+        <w:t xml:space="preserve">## Surely You’re Joking, Mr. Feynman!: Adventures of a Curious Character</w:t>
+      </w:r>
+    </w:p>
+    <w:p>
+      <w:pPr>
+        <w:pStyle w:val="BodyText"/>
+      </w:pPr>
+      <w:r>
+        <w:t xml:space="preserve">£25.83</w:t>
+      </w:r>
+      <w:r>
+        <w:t xml:space="preserve"> </w:t>
+      </w:r>
+      <w:r>
+        <w:t xml:space="preserve">## Seven Brief Lessons on Physics</w:t>
+      </w:r>
+    </w:p>
+    <w:p>
+      <w:pPr>
+        <w:pStyle w:val="BodyText"/>
+      </w:pPr>
+      <w:r>
+        <w:t xml:space="preserve">£30.60</w:t>
+      </w:r>
+      <w:r>
+        <w:t xml:space="preserve"> </w:t>
+      </w:r>
+      <w:r>
+        <w:t xml:space="preserve">## The Selfish Gene</w:t>
+      </w:r>
+    </w:p>
+    <w:p>
+      <w:pPr>
+        <w:pStyle w:val="BodyText"/>
+      </w:pPr>
+      <w:r>
+        <w:t xml:space="preserve">£29.45</w:t>
+      </w:r>
+      <w:r>
+        <w:t xml:space="preserve"> </w:t>
+      </w:r>
+      <w:r>
+        <w:t xml:space="preserve"># Poetry</w:t>
+      </w:r>
+      <w:r>
+        <w:t xml:space="preserve"> </w:t>
+      </w:r>
+      <w:r>
+        <w:t xml:space="preserve">## A Light in the Attic</w:t>
+      </w:r>
+    </w:p>
+    <w:p>
+      <w:pPr>
+        <w:pStyle w:val="BodyText"/>
+      </w:pPr>
+      <w:r>
+        <w:t xml:space="preserve">£51.77</w:t>
+      </w:r>
+      <w:r>
+        <w:t xml:space="preserve"> </w:t>
+      </w:r>
+      <w:r>
+        <w:t xml:space="preserve">## The Black Maria</w:t>
+      </w:r>
+    </w:p>
+    <w:p>
+      <w:pPr>
+        <w:pStyle w:val="BodyText"/>
+      </w:pPr>
+      <w:r>
+        <w:t xml:space="preserve">£52.15</w:t>
+      </w:r>
+      <w:r>
+        <w:t xml:space="preserve"> </w:t>
+      </w:r>
+      <w:r>
+        <w:t xml:space="preserve">## Shakespeare’s Sonnets</w:t>
+      </w:r>
+    </w:p>
+    <w:p>
+      <w:pPr>
+        <w:pStyle w:val="BodyText"/>
+      </w:pPr>
+      <w:r>
+        <w:t xml:space="preserve">£20.66</w:t>
+      </w:r>
+      <w:r>
+        <w:t xml:space="preserve"> </w:t>
+      </w:r>
+      <w:r>
+        <w:t xml:space="preserve">## Olio</w:t>
+      </w:r>
+    </w:p>
+    <w:p>
+      <w:pPr>
+        <w:pStyle w:val="BodyText"/>
+      </w:pPr>
+      <w:r>
+        <w:t xml:space="preserve">£23.88</w:t>
+      </w:r>
+      <w:r>
+        <w:t xml:space="preserve"> </w:t>
+      </w:r>
+      <w:r>
+        <w:t xml:space="preserve">## You can’t bury them all: Poems</w:t>
+      </w:r>
+    </w:p>
+    <w:p>
+      <w:pPr>
+        <w:pStyle w:val="BodyText"/>
+      </w:pPr>
+      <w:r>
+        <w:t xml:space="preserve">£33.63</w:t>
+      </w:r>
+      <w:r>
+        <w:t xml:space="preserve"> </w:t>
+      </w:r>
+      <w:r>
+        <w:t xml:space="preserve">## Slow States of Collapse: Poems</w:t>
+      </w:r>
+    </w:p>
+    <w:p>
+      <w:pPr>
+        <w:pStyle w:val="BodyText"/>
+      </w:pPr>
+      <w:r>
+        <w:t xml:space="preserve">£57.31</w:t>
+      </w:r>
+      <w:r>
+        <w:t xml:space="preserve"> </w:t>
+      </w:r>
+      <w:r>
+        <w:t xml:space="preserve">## Untitled Collection: Sabbath Poems 2014</w:t>
+      </w:r>
+    </w:p>
+    <w:p>
+      <w:pPr>
+        <w:pStyle w:val="BodyText"/>
+      </w:pPr>
+      <w:r>
+        <w:t xml:space="preserve">£14.27</w:t>
+      </w:r>
+      <w:r>
+        <w:t xml:space="preserve"> </w:t>
+      </w:r>
+      <w:r>
+        <w:t xml:space="preserve">## Poems That Make Grown Women Cry</w:t>
+      </w:r>
+    </w:p>
+    <w:p>
+      <w:pPr>
+        <w:pStyle w:val="BodyText"/>
+      </w:pPr>
+      <w:r>
+        <w:t xml:space="preserve">£14.19</w:t>
+      </w:r>
+      <w:r>
+        <w:t xml:space="preserve"> </w:t>
+      </w:r>
+      <w:r>
+        <w:t xml:space="preserve">## Night Sky with Exit Wounds</w:t>
+      </w:r>
+    </w:p>
+    <w:p>
+      <w:pPr>
+        <w:pStyle w:val="BodyText"/>
+      </w:pPr>
+      <w:r>
+        <w:t xml:space="preserve">£41.05</w:t>
+      </w:r>
+      <w:r>
+        <w:t xml:space="preserve"> </w:t>
+      </w:r>
+      <w:r>
+        <w:t xml:space="preserve">## salt.</w:t>
+      </w:r>
+    </w:p>
+    <w:p>
+      <w:pPr>
+        <w:pStyle w:val="BodyText"/>
+      </w:pPr>
+      <w:r>
+        <w:t xml:space="preserve">£46.78</w:t>
+      </w:r>
+      <w:r>
+        <w:t xml:space="preserve"> </w:t>
+      </w:r>
+      <w:r>
+        <w:t xml:space="preserve">## Quarter Life Poetry: Poems for the Young, Broke and Hangry</w:t>
+      </w:r>
+    </w:p>
+    <w:p>
+      <w:pPr>
+        <w:pStyle w:val="BodyText"/>
+      </w:pPr>
+      <w:r>
+        <w:t xml:space="preserve">£50.89</w:t>
+      </w:r>
+      <w:r>
+        <w:t xml:space="preserve"> </w:t>
+      </w:r>
+      <w:r>
+        <w:t xml:space="preserve">## Out of Print: City Lights Spotlight No. 14</w:t>
+      </w:r>
+    </w:p>
+    <w:p>
+      <w:pPr>
+        <w:pStyle w:val="BodyText"/>
+      </w:pPr>
+      <w:r>
+        <w:t xml:space="preserve">£53.64</w:t>
+      </w:r>
+      <w:r>
+        <w:t xml:space="preserve"> </w:t>
+      </w:r>
+      <w:r>
+        <w:t xml:space="preserve">## Les Fleurs du Mal</w:t>
+      </w:r>
+    </w:p>
+    <w:p>
+      <w:pPr>
+        <w:pStyle w:val="BodyText"/>
+      </w:pPr>
+      <w:r>
+        <w:t xml:space="preserve">£29.04</w:t>
+      </w:r>
+      <w:r>
+        <w:t xml:space="preserve"> </w:t>
+      </w:r>
+      <w:r>
+        <w:t xml:space="preserve">## Howl and Other Poems</w:t>
+      </w:r>
+    </w:p>
+    <w:p>
+      <w:pPr>
+        <w:pStyle w:val="BodyText"/>
+      </w:pPr>
+      <w:r>
+        <w:t xml:space="preserve">£40.45</w:t>
+      </w:r>
+      <w:r>
+        <w:t xml:space="preserve"> </w:t>
+      </w:r>
+      <w:r>
+        <w:t xml:space="preserve">## Leave This Song Behind: Teen Poetry at Its Best</w:t>
+      </w:r>
+    </w:p>
+    <w:p>
+      <w:pPr>
+        <w:pStyle w:val="BodyText"/>
+      </w:pPr>
+      <w:r>
+        <w:t xml:space="preserve">£51.17</w:t>
+      </w:r>
+      <w:r>
+        <w:t xml:space="preserve"> </w:t>
+      </w:r>
+      <w:r>
+        <w:t xml:space="preserve">## The Collected Poems of W.B. Yeats (The Collected Works of W.B. Yeats #1)</w:t>
+      </w:r>
+    </w:p>
+    <w:p>
+      <w:pPr>
+        <w:pStyle w:val="BodyText"/>
+      </w:pPr>
+      <w:r>
+        <w:t xml:space="preserve">£15.42</w:t>
+      </w:r>
+      <w:r>
+        <w:t xml:space="preserve"> </w:t>
+      </w:r>
+      <w:r>
+        <w:t xml:space="preserve">## The Crossover</w:t>
+      </w:r>
+    </w:p>
+    <w:p>
+      <w:pPr>
+        <w:pStyle w:val="BodyText"/>
+      </w:pPr>
+      <w:r>
+        <w:t xml:space="preserve">£38.77</w:t>
+      </w:r>
+      <w:r>
+        <w:t xml:space="preserve"> </w:t>
+      </w:r>
+      <w:r>
+        <w:t xml:space="preserve">## Booked</w:t>
+      </w:r>
+    </w:p>
+    <w:p>
+      <w:pPr>
+        <w:pStyle w:val="BodyText"/>
+      </w:pPr>
+      <w:r>
+        <w:t xml:space="preserve">£17.49</w:t>
+      </w:r>
+      <w:r>
+        <w:t xml:space="preserve"> </w:t>
+      </w:r>
+      <w:r>
+        <w:t xml:space="preserve">## Twenty Love Poems and a Song of Despair</w:t>
+      </w:r>
+    </w:p>
+    <w:p>
+      <w:pPr>
+        <w:pStyle w:val="BodyText"/>
+      </w:pPr>
+      <w:r>
+        <w:t xml:space="preserve">£30.95</w:t>
+      </w:r>
+      <w:r>
+        <w:t xml:space="preserve"> </w:t>
+      </w:r>
+      <w:r>
+        <w:t xml:space="preserve"># Paranormal</w:t>
+      </w:r>
+      <w:r>
+        <w:t xml:space="preserve"> </w:t>
+      </w:r>
+      <w:r>
+        <w:t xml:space="preserve">## Vampire Knight, Vol. 1 (Vampire Knight #1)</w:t>
+      </w:r>
+    </w:p>
+    <w:p>
+      <w:pPr>
+        <w:pStyle w:val="BodyText"/>
+      </w:pPr>
+      <w:r>
+        <w:t xml:space="preserve">£15.40</w:t>
+      </w:r>
+      <w:r>
+        <w:t xml:space="preserve"> </w:t>
+      </w:r>
+      <w:r>
+        <w:t xml:space="preserve"># Art</w:t>
+      </w:r>
+      <w:r>
+        <w:t xml:space="preserve"> </w:t>
+      </w:r>
+      <w:r>
+        <w:t xml:space="preserve">## Wall and Piece</w:t>
+      </w:r>
+    </w:p>
+    <w:p>
+      <w:pPr>
+        <w:pStyle w:val="BodyText"/>
+      </w:pPr>
+      <w:r>
+        <w:t xml:space="preserve">£44.18</w:t>
+      </w:r>
+      <w:r>
+        <w:t xml:space="preserve"> </w:t>
+      </w:r>
+      <w:r>
+        <w:t xml:space="preserve">## Feathers: Displays of Brilliant Plumage</w:t>
+      </w:r>
+    </w:p>
+    <w:p>
+      <w:pPr>
+        <w:pStyle w:val="BodyText"/>
+      </w:pPr>
+      <w:r>
+        <w:t xml:space="preserve">£49.05</w:t>
+      </w:r>
+      <w:r>
+        <w:t xml:space="preserve"> </w:t>
+      </w:r>
+      <w:r>
+        <w:t xml:space="preserve">## Art and Fear: Observations on the Perils (and Rewards) of Artmaking</w:t>
+      </w:r>
+    </w:p>
+    <w:p>
+      <w:pPr>
+        <w:pStyle w:val="BodyText"/>
+      </w:pPr>
+      <w:r>
+        <w:t xml:space="preserve">£48.63</w:t>
+      </w:r>
+      <w:r>
+        <w:t xml:space="preserve"> </w:t>
+      </w:r>
+      <w:r>
+        <w:t xml:space="preserve">## The New Drawing on the Right Side of the Brain</w:t>
+      </w:r>
+    </w:p>
+    <w:p>
+      <w:pPr>
+        <w:pStyle w:val="BodyText"/>
+      </w:pPr>
+      <w:r>
+        <w:t xml:space="preserve">£43.02</w:t>
+      </w:r>
+      <w:r>
+        <w:t xml:space="preserve"> </w:t>
+      </w:r>
+      <w:r>
+        <w:t xml:space="preserve">## History of Beauty</w:t>
+      </w:r>
+    </w:p>
+    <w:p>
+      <w:pPr>
+        <w:pStyle w:val="BodyText"/>
+      </w:pPr>
+      <w:r>
+        <w:t xml:space="preserve">£10.29</w:t>
+      </w:r>
+      <w:r>
+        <w:t xml:space="preserve"> </w:t>
+      </w:r>
+      <w:r>
+        <w:t xml:space="preserve">## The Story of Art</w:t>
+      </w:r>
+    </w:p>
+    <w:p>
+      <w:pPr>
+        <w:pStyle w:val="BodyText"/>
+      </w:pPr>
+      <w:r>
+        <w:t xml:space="preserve">£41.14</w:t>
+      </w:r>
+      <w:r>
+        <w:t xml:space="preserve"> </w:t>
+      </w:r>
+      <w:r>
+        <w:t xml:space="preserve">## The Art Book</w:t>
+      </w:r>
+    </w:p>
+    <w:p>
+      <w:pPr>
+        <w:pStyle w:val="BodyText"/>
+      </w:pPr>
+      <w:r>
+        <w:t xml:space="preserve">£32.34</w:t>
+      </w:r>
+      <w:r>
+        <w:t xml:space="preserve"> </w:t>
+      </w:r>
+      <w:r>
+        <w:t xml:space="preserve">## Ways of Seeing</w:t>
+      </w:r>
+    </w:p>
+    <w:p>
+      <w:pPr>
+        <w:pStyle w:val="BodyText"/>
+      </w:pPr>
+      <w:r>
+        <w:t xml:space="preserve">£39.51</w:t>
+      </w:r>
+      <w:r>
+        <w:t xml:space="preserve"> </w:t>
+      </w:r>
+      <w:r>
+        <w:t xml:space="preserve"># Psychology</w:t>
+      </w:r>
+      <w:r>
+        <w:t xml:space="preserve"> </w:t>
+      </w:r>
+      <w:r>
+        <w:t xml:space="preserve">## The Lucifer Effect: Understanding How Good People Turn Evil</w:t>
+      </w:r>
+    </w:p>
+    <w:p>
+      <w:pPr>
+        <w:pStyle w:val="BodyText"/>
+      </w:pPr>
+      <w:r>
+        <w:t xml:space="preserve">£10.40</w:t>
+      </w:r>
+      <w:r>
+        <w:t xml:space="preserve"> </w:t>
+      </w:r>
+      <w:r>
+        <w:t xml:space="preserve">## The Golden Condom: And Other Essays on Love Lost and Found</w:t>
+      </w:r>
+    </w:p>
+    <w:p>
+      <w:pPr>
+        <w:pStyle w:val="BodyText"/>
+      </w:pPr>
+      <w:r>
+        <w:t xml:space="preserve">£39.43</w:t>
+      </w:r>
+      <w:r>
+        <w:t xml:space="preserve"> </w:t>
+      </w:r>
+      <w:r>
+        <w:t xml:space="preserve">## It Didn’t Start with You: How Inherited Family Trauma Shapes Who We Are and How to End the Cycle</w:t>
+      </w:r>
+    </w:p>
+    <w:p>
+      <w:pPr>
+        <w:pStyle w:val="BodyText"/>
+      </w:pPr>
+      <w:r>
+        <w:t xml:space="preserve">£56.27</w:t>
+      </w:r>
+      <w:r>
+        <w:t xml:space="preserve"> </w:t>
+      </w:r>
+      <w:r>
+        <w:t xml:space="preserve">## An Unquiet Mind: A Memoir of Moods and Madness</w:t>
+      </w:r>
+    </w:p>
+    <w:p>
+      <w:pPr>
+        <w:pStyle w:val="BodyText"/>
+      </w:pPr>
+      <w:r>
+        <w:t xml:space="preserve">£21.30</w:t>
+      </w:r>
+      <w:r>
+        <w:t xml:space="preserve"> </w:t>
+      </w:r>
+      <w:r>
+        <w:t xml:space="preserve">## Thinking, Fast and Slow</w:t>
+      </w:r>
+    </w:p>
+    <w:p>
+      <w:pPr>
+        <w:pStyle w:val="BodyText"/>
+      </w:pPr>
+      <w:r>
+        <w:t xml:space="preserve">£21.14</w:t>
+      </w:r>
+      <w:r>
+        <w:t xml:space="preserve"> </w:t>
+      </w:r>
+      <w:r>
+        <w:t xml:space="preserve">## Civilization and Its Discontents</w:t>
+      </w:r>
+    </w:p>
+    <w:p>
+      <w:pPr>
+        <w:pStyle w:val="BodyText"/>
+      </w:pPr>
+      <w:r>
+        <w:t xml:space="preserve">£59.95</w:t>
+      </w:r>
+      <w:r>
+        <w:t xml:space="preserve"> </w:t>
+      </w:r>
+      <w:r>
+        <w:t xml:space="preserve">## 8 Keys to Mental Health Through Exercise</w:t>
+      </w:r>
+    </w:p>
+    <w:p>
+      <w:pPr>
+        <w:pStyle w:val="BodyText"/>
+      </w:pPr>
+      <w:r>
+        <w:t xml:space="preserve">£31.04</w:t>
+      </w:r>
+      <w:r>
+        <w:t xml:space="preserve"> </w:t>
+      </w:r>
+      <w:r>
+        <w:t xml:space="preserve"># Autobiography</w:t>
+      </w:r>
+      <w:r>
+        <w:t xml:space="preserve"> </w:t>
+      </w:r>
+      <w:r>
+        <w:t xml:space="preserve">## The Argonauts</w:t>
+      </w:r>
+    </w:p>
+    <w:p>
+      <w:pPr>
+        <w:pStyle w:val="BodyText"/>
+      </w:pPr>
+      <w:r>
+        <w:t xml:space="preserve">£10.93</w:t>
+      </w:r>
+      <w:r>
+        <w:t xml:space="preserve"> </w:t>
+      </w:r>
+      <w:r>
+        <w:t xml:space="preserve">## M Train</w:t>
+      </w:r>
+    </w:p>
+    <w:p>
+      <w:pPr>
+        <w:pStyle w:val="BodyText"/>
+      </w:pPr>
+      <w:r>
+        <w:t xml:space="preserve">£27.18</w:t>
+      </w:r>
+      <w:r>
+        <w:t xml:space="preserve"> </w:t>
+      </w:r>
+      <w:r>
+        <w:t xml:space="preserve">## Lab Girl</w:t>
+      </w:r>
+    </w:p>
+    <w:p>
+      <w:pPr>
+        <w:pStyle w:val="BodyText"/>
+      </w:pPr>
+      <w:r>
+        <w:t xml:space="preserve">£40.85</w:t>
+      </w:r>
+      <w:r>
+        <w:t xml:space="preserve"> </w:t>
+      </w:r>
+      <w:r>
+        <w:t xml:space="preserve">## Approval Junkie: Adventures in Caring Too Much</w:t>
+      </w:r>
+    </w:p>
+    <w:p>
+      <w:pPr>
+        <w:pStyle w:val="BodyText"/>
+      </w:pPr>
+      <w:r>
+        <w:t xml:space="preserve">£58.81</w:t>
+      </w:r>
+      <w:r>
+        <w:t xml:space="preserve"> </w:t>
+      </w:r>
+      <w:r>
+        <w:t xml:space="preserve">## Running with Scissors</w:t>
+      </w:r>
+    </w:p>
+    <w:p>
+      <w:pPr>
+        <w:pStyle w:val="BodyText"/>
+      </w:pPr>
+      <w:r>
+        <w:t xml:space="preserve">£12.91</w:t>
+      </w:r>
+      <w:r>
+        <w:t xml:space="preserve"> </w:t>
+      </w:r>
+      <w:r>
+        <w:t xml:space="preserve">## Me Talk Pretty One Day</w:t>
+      </w:r>
+    </w:p>
+    <w:p>
+      <w:pPr>
+        <w:pStyle w:val="BodyText"/>
+      </w:pPr>
+      <w:r>
+        <w:t xml:space="preserve">£57.60</w:t>
+      </w:r>
+      <w:r>
+        <w:t xml:space="preserve"> </w:t>
+      </w:r>
+      <w:r>
+        <w:t xml:space="preserve">## Lust &amp; Wonder</w:t>
+      </w:r>
+    </w:p>
+    <w:p>
+      <w:pPr>
+        <w:pStyle w:val="BodyText"/>
+      </w:pPr>
+      <w:r>
+        <w:t xml:space="preserve">£11.87</w:t>
+      </w:r>
+      <w:r>
+        <w:t xml:space="preserve"> </w:t>
+      </w:r>
+      <w:r>
+        <w:t xml:space="preserve">## Life Without a Recipe</w:t>
+      </w:r>
+    </w:p>
+    <w:p>
+      <w:pPr>
+        <w:pStyle w:val="BodyText"/>
+      </w:pPr>
+      <w:r>
+        <w:t xml:space="preserve">£59.04</w:t>
+      </w:r>
+      <w:r>
+        <w:t xml:space="preserve"> </w:t>
+      </w:r>
+      <w:r>
+        <w:t xml:space="preserve">## A Heartbreaking Work of Staggering Genius</w:t>
+      </w:r>
+    </w:p>
+    <w:p>
+      <w:pPr>
+        <w:pStyle w:val="BodyText"/>
+      </w:pPr>
+      <w:r>
+        <w:t xml:space="preserve">£54.29</w:t>
+      </w:r>
+      <w:r>
+        <w:t xml:space="preserve"> </w:t>
+      </w:r>
+      <w:r>
+        <w:t xml:space="preserve"># Parenting</w:t>
+      </w:r>
+      <w:r>
+        <w:t xml:space="preserve"> </w:t>
+      </w:r>
+      <w:r>
+        <w:t xml:space="preserve">## Catastrophic Happiness: Finding Joy in Childhood’s Messy Years</w:t>
+      </w:r>
+    </w:p>
+    <w:p>
+      <w:pPr>
+        <w:pStyle w:val="BodyText"/>
+      </w:pPr>
+      <w:r>
+        <w:t xml:space="preserve">£37.35</w:t>
+      </w:r>
+      <w:r>
+        <w:t xml:space="preserve"> </w:t>
+      </w:r>
+      <w:r>
+        <w:t xml:space="preserve"># Adult Fiction</w:t>
+      </w:r>
+      <w:r>
+        <w:t xml:space="preserve"> </w:t>
+      </w:r>
+      <w:r>
+        <w:t xml:space="preserve">## Fifty Shades Freed (Fifty Shades #3)</w:t>
+      </w:r>
+    </w:p>
+    <w:p>
+      <w:pPr>
+        <w:pStyle w:val="BodyText"/>
+      </w:pPr>
+      <w:r>
+        <w:t xml:space="preserve">£15.36</w:t>
+      </w:r>
+      <w:r>
+        <w:t xml:space="preserve"> </w:t>
+      </w:r>
+      <w:r>
+        <w:t xml:space="preserve"># Humor</w:t>
+      </w:r>
+      <w:r>
+        <w:t xml:space="preserve"> </w:t>
+      </w:r>
+      <w:r>
+        <w:t xml:space="preserve">## The Long Haul (Diary of a Wimpy Kid #9)</w:t>
+      </w:r>
+    </w:p>
+    <w:p>
+      <w:pPr>
+        <w:pStyle w:val="BodyText"/>
+      </w:pPr>
+      <w:r>
+        <w:t xml:space="preserve">£44.07</w:t>
+      </w:r>
+      <w:r>
+        <w:t xml:space="preserve"> </w:t>
+      </w:r>
+      <w:r>
+        <w:t xml:space="preserve">## Old School (Diary of a Wimpy Kid #10)</w:t>
+      </w:r>
+    </w:p>
+    <w:p>
+      <w:pPr>
+        <w:pStyle w:val="BodyText"/>
+      </w:pPr>
+      <w:r>
+        <w:t xml:space="preserve">£11.83</w:t>
+      </w:r>
+      <w:r>
+        <w:t xml:space="preserve"> </w:t>
+      </w:r>
+      <w:r>
+        <w:t xml:space="preserve">## I Know What I’m Doing – and Other Lies I Tell Myself: Dispatches from a Life Under Construction</w:t>
+      </w:r>
+    </w:p>
+    <w:p>
+      <w:pPr>
+        <w:pStyle w:val="BodyText"/>
+      </w:pPr>
+      <w:r>
+        <w:t xml:space="preserve">£25.98</w:t>
+      </w:r>
+      <w:r>
+        <w:t xml:space="preserve"> </w:t>
+      </w:r>
+      <w:r>
+        <w:t xml:space="preserve">## Hyperbole and a Half: Unfortunate Situations, Flawed Coping Mechanisms, Mayhem, and Other Things That Happened</w:t>
+      </w:r>
+    </w:p>
+    <w:p>
+      <w:pPr>
+        <w:pStyle w:val="BodyText"/>
+      </w:pPr>
+      <w:r>
+        <w:t xml:space="preserve">£14.75</w:t>
+      </w:r>
+      <w:r>
+        <w:t xml:space="preserve"> </w:t>
+      </w:r>
+      <w:r>
+        <w:t xml:space="preserve">## Dress Your Family in Corduroy and Denim</w:t>
+      </w:r>
+    </w:p>
+    <w:p>
+      <w:pPr>
+        <w:pStyle w:val="BodyText"/>
+      </w:pPr>
+      <w:r>
+        <w:t xml:space="preserve">£43.68</w:t>
+      </w:r>
+      <w:r>
+        <w:t xml:space="preserve"> </w:t>
+      </w:r>
+      <w:r>
+        <w:t xml:space="preserve">## Toddlers Are A**holes: It’s Not Your Fault</w:t>
+      </w:r>
+    </w:p>
+    <w:p>
+      <w:pPr>
+        <w:pStyle w:val="BodyText"/>
+      </w:pPr>
+      <w:r>
+        <w:t xml:space="preserve">£25.55</w:t>
+      </w:r>
+      <w:r>
+        <w:t xml:space="preserve"> </w:t>
+      </w:r>
+      <w:r>
+        <w:t xml:space="preserve">## When You Are Engulfed in Flames</w:t>
+      </w:r>
+    </w:p>
+    <w:p>
+      <w:pPr>
+        <w:pStyle w:val="BodyText"/>
+      </w:pPr>
+      <w:r>
+        <w:t xml:space="preserve">£30.89</w:t>
+      </w:r>
+      <w:r>
+        <w:t xml:space="preserve"> </w:t>
+      </w:r>
+      <w:r>
+        <w:t xml:space="preserve">## Naked</w:t>
+      </w:r>
+    </w:p>
+    <w:p>
+      <w:pPr>
+        <w:pStyle w:val="BodyText"/>
+      </w:pPr>
+      <w:r>
+        <w:t xml:space="preserve">£31.69</w:t>
+      </w:r>
+      <w:r>
+        <w:t xml:space="preserve"> </w:t>
+      </w:r>
+      <w:r>
+        <w:t xml:space="preserve">## Lamb: The Gospel According to Biff, Christ’s Childhood Pal</w:t>
+      </w:r>
+    </w:p>
+    <w:p>
+      <w:pPr>
+        <w:pStyle w:val="BodyText"/>
+      </w:pPr>
+      <w:r>
+        <w:t xml:space="preserve">£55.50</w:t>
+      </w:r>
+      <w:r>
+        <w:t xml:space="preserve"> </w:t>
+      </w:r>
+      <w:r>
+        <w:t xml:space="preserve">## Holidays on Ice</w:t>
+      </w:r>
+    </w:p>
+    <w:p>
+      <w:pPr>
+        <w:pStyle w:val="BodyText"/>
+      </w:pPr>
+      <w:r>
+        <w:t xml:space="preserve">£51.07</w:t>
+      </w:r>
+      <w:r>
+        <w:t xml:space="preserve"> </w:t>
+      </w:r>
+      <w:r>
+        <w:t xml:space="preserve"># Horror</w:t>
+      </w:r>
+      <w:r>
+        <w:t xml:space="preserve"> </w:t>
+      </w:r>
+      <w:r>
+        <w:t xml:space="preserve">## Security</w:t>
+      </w:r>
+    </w:p>
+    <w:p>
+      <w:pPr>
+        <w:pStyle w:val="BodyText"/>
+      </w:pPr>
+      <w:r>
+        <w:t xml:space="preserve">£39.25</w:t>
+      </w:r>
+      <w:r>
+        <w:t xml:space="preserve"> </w:t>
+      </w:r>
+      <w:r>
+        <w:t xml:space="preserve">## Follow You Home</w:t>
+      </w:r>
+    </w:p>
+    <w:p>
+      <w:pPr>
+        <w:pStyle w:val="BodyText"/>
+      </w:pPr>
+      <w:r>
+        <w:t xml:space="preserve">£21.36</w:t>
+      </w:r>
+      <w:r>
+        <w:t xml:space="preserve"> </w:t>
+      </w:r>
+      <w:r>
+        <w:t xml:space="preserve">## The Loney</w:t>
+      </w:r>
+    </w:p>
+    <w:p>
+      <w:pPr>
+        <w:pStyle w:val="BodyText"/>
+      </w:pPr>
+      <w:r>
+        <w:t xml:space="preserve">£23.40</w:t>
+      </w:r>
+      <w:r>
+        <w:t xml:space="preserve"> </w:t>
+      </w:r>
+      <w:r>
+        <w:t xml:space="preserve">## Pet Sematary</w:t>
+      </w:r>
+    </w:p>
+    <w:p>
+      <w:pPr>
+        <w:pStyle w:val="BodyText"/>
+      </w:pPr>
+      <w:r>
+        <w:t xml:space="preserve">£10.56</w:t>
+      </w:r>
+      <w:r>
+        <w:t xml:space="preserve"> </w:t>
+      </w:r>
+      <w:r>
+        <w:t xml:space="preserve">## Doctor Sleep (The Shining #2)</w:t>
+      </w:r>
+    </w:p>
+    <w:p>
+      <w:pPr>
+        <w:pStyle w:val="BodyText"/>
+      </w:pPr>
+      <w:r>
+        <w:t xml:space="preserve">£40.12</w:t>
+      </w:r>
+      <w:r>
+        <w:t xml:space="preserve"> </w:t>
+      </w:r>
+      <w:r>
+        <w:t xml:space="preserve">## Psycho: Sanitarium (Psycho #1.5)</w:t>
+      </w:r>
+    </w:p>
+    <w:p>
+      <w:pPr>
+        <w:pStyle w:val="BodyText"/>
+      </w:pPr>
+      <w:r>
+        <w:t xml:space="preserve">£36.97</w:t>
+      </w:r>
+      <w:r>
+        <w:t xml:space="preserve"> </w:t>
+      </w:r>
+      <w:r>
+        <w:t xml:space="preserve">## Can You Keep a Secret? (Fear Street Relaunch #4)</w:t>
+      </w:r>
+    </w:p>
+    <w:p>
+      <w:pPr>
+        <w:pStyle w:val="BodyText"/>
+      </w:pPr>
+      <w:r>
+        <w:t xml:space="preserve">£48.64</w:t>
+      </w:r>
+      <w:r>
+        <w:t xml:space="preserve"> </w:t>
+      </w:r>
+      <w:r>
+        <w:t xml:space="preserve">## Red Dragon (Hannibal Lecter #1)</w:t>
+      </w:r>
+    </w:p>
+    <w:p>
+      <w:pPr>
+        <w:pStyle w:val="BodyText"/>
+      </w:pPr>
+      <w:r>
+        <w:t xml:space="preserve">£23.37</w:t>
+      </w:r>
+      <w:r>
+        <w:t xml:space="preserve"> </w:t>
+      </w:r>
+      <w:r>
+        <w:t xml:space="preserve">## Dracula the Un-Dead</w:t>
+      </w:r>
+    </w:p>
+    <w:p>
+      <w:pPr>
+        <w:pStyle w:val="BodyText"/>
+      </w:pPr>
+      <w:r>
+        <w:t xml:space="preserve">£35.63</w:t>
+      </w:r>
+      <w:r>
+        <w:t xml:space="preserve"> </w:t>
+      </w:r>
+      <w:r>
+        <w:t xml:space="preserve">## Night Shift (Night Shift #1-20)</w:t>
+      </w:r>
+    </w:p>
+    <w:p>
+      <w:pPr>
+        <w:pStyle w:val="BodyText"/>
+      </w:pPr>
+      <w:r>
+        <w:t xml:space="preserve">£12.75</w:t>
+      </w:r>
+      <w:r>
+        <w:t xml:space="preserve"> </w:t>
+      </w:r>
+      <w:r>
+        <w:t xml:space="preserve">## Needful Things</w:t>
+      </w:r>
+    </w:p>
+    <w:p>
+      <w:pPr>
+        <w:pStyle w:val="BodyText"/>
+      </w:pPr>
+      <w:r>
+        <w:t xml:space="preserve">£47.51</w:t>
+      </w:r>
+      <w:r>
+        <w:t xml:space="preserve"> </w:t>
+      </w:r>
+      <w:r>
+        <w:t xml:space="preserve">## Misery</w:t>
+      </w:r>
+    </w:p>
+    <w:p>
+      <w:pPr>
+        <w:pStyle w:val="BodyText"/>
+      </w:pPr>
+      <w:r>
+        <w:t xml:space="preserve">£34.79</w:t>
+      </w:r>
+      <w:r>
+        <w:t xml:space="preserve"> </w:t>
+      </w:r>
+      <w:r>
+        <w:t xml:space="preserve">## It</w:t>
+      </w:r>
+    </w:p>
+    <w:p>
+      <w:pPr>
+        <w:pStyle w:val="BodyText"/>
+      </w:pPr>
+      <w:r>
+        <w:t xml:space="preserve">£25.01</w:t>
+      </w:r>
+      <w:r>
+        <w:t xml:space="preserve"> </w:t>
+      </w:r>
+      <w:r>
+        <w:t xml:space="preserve">## ’Salem’s Lot</w:t>
+      </w:r>
+    </w:p>
+    <w:p>
+      <w:pPr>
+        <w:pStyle w:val="BodyText"/>
+      </w:pPr>
+      <w:r>
+        <w:t xml:space="preserve">£49.56</w:t>
+      </w:r>
+      <w:r>
+        <w:t xml:space="preserve"> </w:t>
+      </w:r>
+      <w:r>
+        <w:t xml:space="preserve">## The Stand</w:t>
+      </w:r>
+    </w:p>
+    <w:p>
+      <w:pPr>
+        <w:pStyle w:val="BodyText"/>
+      </w:pPr>
+      <w:r>
+        <w:t xml:space="preserve">£57.86</w:t>
+      </w:r>
+      <w:r>
+        <w:t xml:space="preserve"> </w:t>
+      </w:r>
+      <w:r>
+        <w:t xml:space="preserve">## The Girl with All the Gifts</w:t>
+      </w:r>
+    </w:p>
+    <w:p>
+      <w:pPr>
+        <w:pStyle w:val="BodyText"/>
+      </w:pPr>
+      <w:r>
+        <w:t xml:space="preserve">£49.47</w:t>
+      </w:r>
+      <w:r>
+        <w:t xml:space="preserve"> </w:t>
+      </w:r>
+      <w:r>
+        <w:t xml:space="preserve">## House of Leaves</w:t>
+      </w:r>
+    </w:p>
+    <w:p>
+      <w:pPr>
+        <w:pStyle w:val="BodyText"/>
+      </w:pPr>
+      <w:r>
+        <w:t xml:space="preserve">£54.89</w:t>
+      </w:r>
+      <w:r>
+        <w:t xml:space="preserve"> </w:t>
+      </w:r>
+      <w:r>
+        <w:t xml:space="preserve"># History</w:t>
+      </w:r>
+      <w:r>
+        <w:t xml:space="preserve"> </w:t>
+      </w:r>
+      <w:r>
+        <w:t xml:space="preserve">## Sapiens: A Brief History of Humankind</w:t>
+      </w:r>
+    </w:p>
+    <w:p>
+      <w:pPr>
+        <w:pStyle w:val="BodyText"/>
+      </w:pPr>
+      <w:r>
+        <w:t xml:space="preserve">£54.23</w:t>
+      </w:r>
+      <w:r>
+        <w:t xml:space="preserve"> </w:t>
+      </w:r>
+      <w:r>
+        <w:t xml:space="preserve">## Unbound: How Eight Technologies Made Us Human, Transformed Society, and Brought Our World to the Brink</w:t>
+      </w:r>
+    </w:p>
+    <w:p>
+      <w:pPr>
+        <w:pStyle w:val="BodyText"/>
+      </w:pPr>
+      <w:r>
+        <w:t xml:space="preserve">£25.52</w:t>
+      </w:r>
+      <w:r>
+        <w:t xml:space="preserve"> </w:t>
+      </w:r>
+      <w:r>
+        <w:t xml:space="preserve">## The Age of Genius: The Seventeenth Century and the Birth of the Modern Mind</w:t>
+      </w:r>
+    </w:p>
+    <w:p>
+      <w:pPr>
+        <w:pStyle w:val="BodyText"/>
+      </w:pPr>
+      <w:r>
+        <w:t xml:space="preserve">£19.73</w:t>
+      </w:r>
+      <w:r>
+        <w:t xml:space="preserve"> </w:t>
+      </w:r>
+      <w:r>
+        <w:t xml:space="preserve">## Political Suicide: Missteps, Peccadilloes, Bad Calls, Backroom Hijinx, Sordid Pasts, Rotten Breaks, and Just Plain Dumb Mistakes in the Annals of American Politics</w:t>
+      </w:r>
+    </w:p>
+    <w:p>
+      <w:pPr>
+        <w:pStyle w:val="BodyText"/>
+      </w:pPr>
+      <w:r>
+        <w:t xml:space="preserve">£36.28</w:t>
+      </w:r>
+      <w:r>
+        <w:t xml:space="preserve"> </w:t>
+      </w:r>
+      <w:r>
+        <w:t xml:space="preserve">## Thomas Jefferson and the Tripoli Pirates: The Forgotten War That Changed American History</w:t>
+      </w:r>
+    </w:p>
+    <w:p>
+      <w:pPr>
+        <w:pStyle w:val="BodyText"/>
+      </w:pPr>
+      <w:r>
+        <w:t xml:space="preserve">£59.64</w:t>
+      </w:r>
+      <w:r>
+        <w:t xml:space="preserve"> </w:t>
+      </w:r>
+      <w:r>
+        <w:t xml:space="preserve">## Zealot: The Life and Times of Jesus of Nazareth</w:t>
+      </w:r>
+    </w:p>
+    <w:p>
+      <w:pPr>
+        <w:pStyle w:val="BodyText"/>
+      </w:pPr>
+      <w:r>
+        <w:t xml:space="preserve">£24.70</w:t>
+      </w:r>
+      <w:r>
+        <w:t xml:space="preserve"> </w:t>
+      </w:r>
+      <w:r>
+        <w:t xml:space="preserve">## A Distant Mirror: The Calamitous 14th Century</w:t>
+      </w:r>
+    </w:p>
+    <w:p>
+      <w:pPr>
+        <w:pStyle w:val="BodyText"/>
+      </w:pPr>
+      <w:r>
+        <w:t xml:space="preserve">£14.58</w:t>
+      </w:r>
+      <w:r>
+        <w:t xml:space="preserve"> </w:t>
+      </w:r>
+      <w:r>
+        <w:t xml:space="preserve">## 1491: New Revelations of the Americas Before Columbus</w:t>
+      </w:r>
+    </w:p>
+    <w:p>
+      <w:pPr>
+        <w:pStyle w:val="BodyText"/>
+      </w:pPr>
+      <w:r>
+        <w:t xml:space="preserve">£21.80</w:t>
+      </w:r>
+      <w:r>
+        <w:t xml:space="preserve"> </w:t>
+      </w:r>
+      <w:r>
+        <w:t xml:space="preserve">## Brilliant Beacons: A History of the American Lighthouse</w:t>
+      </w:r>
+    </w:p>
+    <w:p>
+      <w:pPr>
+        <w:pStyle w:val="BodyText"/>
+      </w:pPr>
+      <w:r>
+        <w:t xml:space="preserve">£11.45</w:t>
+      </w:r>
+      <w:r>
+        <w:t xml:space="preserve"> </w:t>
+      </w:r>
+      <w:r>
+        <w:t xml:space="preserve">##</w:t>
+      </w:r>
+      <w:r>
+        <w:t xml:space="preserve"> </w:t>
+      </w:r>
+      <w:r>
+        <w:t xml:space="preserve">“</w:t>
+      </w:r>
+      <w:r>
+        <w:t xml:space="preserve">Most Blessed of the Patriarchs</w:t>
+      </w:r>
+      <w:r>
+        <w:t xml:space="preserve">”</w:t>
+      </w:r>
+      <w:r>
+        <w:t xml:space="preserve">: Thomas Jefferson and the Empire of the Imagination</w:t>
+      </w:r>
+    </w:p>
+    <w:p>
+      <w:pPr>
+        <w:pStyle w:val="BodyText"/>
+      </w:pPr>
+      <w:r>
+        <w:t xml:space="preserve">£44.48</w:t>
+      </w:r>
+      <w:r>
+        <w:t xml:space="preserve"> </w:t>
+      </w:r>
+      <w:r>
+        <w:t xml:space="preserve">## A Short History of Nearly Everything</w:t>
+      </w:r>
+    </w:p>
+    <w:p>
+      <w:pPr>
+        <w:pStyle w:val="BodyText"/>
+      </w:pPr>
+      <w:r>
+        <w:t xml:space="preserve">£52.40</w:t>
+      </w:r>
+      <w:r>
+        <w:t xml:space="preserve"> </w:t>
+      </w:r>
+      <w:r>
+        <w:t xml:space="preserve">## The Rise and Fall of the Third Reich: A History of Nazi Germany</w:t>
+      </w:r>
+    </w:p>
+    <w:p>
+      <w:pPr>
+        <w:pStyle w:val="BodyText"/>
+      </w:pPr>
+      <w:r>
+        <w:t xml:space="preserve">£39.67</w:t>
+      </w:r>
+      <w:r>
+        <w:t xml:space="preserve"> </w:t>
+      </w:r>
+      <w:r>
+        <w:t xml:space="preserve">## Catherine the Great: Portrait of a Woman</w:t>
+      </w:r>
+    </w:p>
+    <w:p>
+      <w:pPr>
+        <w:pStyle w:val="BodyText"/>
+      </w:pPr>
+      <w:r>
+        <w:t xml:space="preserve">£58.55</w:t>
+      </w:r>
+      <w:r>
+        <w:t xml:space="preserve"> </w:t>
+      </w:r>
+      <w:r>
+        <w:t xml:space="preserve">## The Mathews Men: Seven Brothers and the War Against Hitler’s U-boats</w:t>
+      </w:r>
+    </w:p>
+    <w:p>
+      <w:pPr>
+        <w:pStyle w:val="BodyText"/>
+      </w:pPr>
+      <w:r>
+        <w:t xml:space="preserve">£42.91</w:t>
+      </w:r>
+      <w:r>
+        <w:t xml:space="preserve"> </w:t>
+      </w:r>
+      <w:r>
+        <w:t xml:space="preserve">## The Hiding Place</w:t>
+      </w:r>
+    </w:p>
+    <w:p>
+      <w:pPr>
+        <w:pStyle w:val="BodyText"/>
+      </w:pPr>
+      <w:r>
+        <w:t xml:space="preserve">£55.91</w:t>
+      </w:r>
+      <w:r>
+        <w:t xml:space="preserve"> </w:t>
+      </w:r>
+      <w:r>
+        <w:t xml:space="preserve">## America’s War for the Greater Middle East: A Military History</w:t>
+      </w:r>
+    </w:p>
+    <w:p>
+      <w:pPr>
+        <w:pStyle w:val="BodyText"/>
+      </w:pPr>
+      <w:r>
+        <w:t xml:space="preserve">£51.22</w:t>
+      </w:r>
+      <w:r>
+        <w:t xml:space="preserve"> </w:t>
+      </w:r>
+      <w:r>
+        <w:t xml:space="preserve">## The Guns of August</w:t>
+      </w:r>
+    </w:p>
+    <w:p>
+      <w:pPr>
+        <w:pStyle w:val="BodyText"/>
+      </w:pPr>
+      <w:r>
+        <w:t xml:space="preserve">£14.54</w:t>
+      </w:r>
+      <w:r>
+        <w:t xml:space="preserve"> </w:t>
+      </w:r>
+      <w:r>
+        <w:t xml:space="preserve">## House of Lost Worlds: Dinosaurs, Dynasties, and the Story of Life on Earth</w:t>
+      </w:r>
+    </w:p>
+    <w:p>
+      <w:pPr>
+        <w:pStyle w:val="BodyText"/>
+      </w:pPr>
+      <w:r>
+        <w:t xml:space="preserve">£43.70</w:t>
+      </w:r>
+      <w:r>
+        <w:t xml:space="preserve"> </w:t>
+      </w:r>
+      <w:r>
+        <w:t xml:space="preserve"># Food and Drink</w:t>
+      </w:r>
+      <w:r>
+        <w:t xml:space="preserve"> </w:t>
+      </w:r>
+      <w:r>
+        <w:t xml:space="preserve">## Foolproof Preserving: A Guide to Small Batch Jams, Jellies, Pickles, Condiments, and More: A Foolproof Guide to Making Small Batch Jams, Jellies, Pickles, Condiments, and More</w:t>
+      </w:r>
+    </w:p>
+    <w:p>
+      <w:pPr>
+        <w:pStyle w:val="BodyText"/>
+      </w:pPr>
+      <w:r>
+        <w:t xml:space="preserve">£30.52</w:t>
+      </w:r>
+      <w:r>
+        <w:t xml:space="preserve"> </w:t>
+      </w:r>
+      <w:r>
+        <w:t xml:space="preserve">## The Pioneer Woman Cooks: Dinnertime: Comfort Classics, Freezer Food, 16-Minute Meals, and Other Delicious Ways to Solve Supper!</w:t>
+      </w:r>
+    </w:p>
+    <w:p>
+      <w:pPr>
+        <w:pStyle w:val="BodyText"/>
+      </w:pPr>
+      <w:r>
+        <w:t xml:space="preserve">£56.41</w:t>
+      </w:r>
+      <w:r>
+        <w:t xml:space="preserve"> </w:t>
+      </w:r>
+      <w:r>
+        <w:t xml:space="preserve">## My Paris Kitchen: Recipes and Stories</w:t>
+      </w:r>
+    </w:p>
+    <w:p>
+      <w:pPr>
+        <w:pStyle w:val="BodyText"/>
+      </w:pPr>
+      <w:r>
+        <w:t xml:space="preserve">£33.37</w:t>
+      </w:r>
+      <w:r>
+        <w:t xml:space="preserve"> </w:t>
+      </w:r>
+      <w:r>
+        <w:t xml:space="preserve">## Mama Tried: Traditional Italian Cooking for the Screwed, Crude, Vegan, and Tattooed</w:t>
+      </w:r>
+    </w:p>
+    <w:p>
+      <w:pPr>
+        <w:pStyle w:val="BodyText"/>
+      </w:pPr>
+      <w:r>
+        <w:t xml:space="preserve">£14.02</w:t>
+      </w:r>
+      <w:r>
+        <w:t xml:space="preserve"> </w:t>
+      </w:r>
+      <w:r>
+        <w:t xml:space="preserve">## Layered: Baking, Building, and Styling Spectacular Cakes</w:t>
+      </w:r>
+    </w:p>
+    <w:p>
+      <w:pPr>
+        <w:pStyle w:val="BodyText"/>
+      </w:pPr>
+      <w:r>
+        <w:t xml:space="preserve">£40.11</w:t>
+      </w:r>
+      <w:r>
+        <w:t xml:space="preserve"> </w:t>
+      </w:r>
+      <w:r>
+        <w:t xml:space="preserve">## The Nerdy Nummies Cookbook: Sweet Treats for the Geek in All of Us</w:t>
+      </w:r>
+    </w:p>
+    <w:p>
+      <w:pPr>
+        <w:pStyle w:val="BodyText"/>
+      </w:pPr>
+      <w:r>
+        <w:t xml:space="preserve">£37.34</w:t>
+      </w:r>
+      <w:r>
+        <w:t xml:space="preserve"> </w:t>
+      </w:r>
+      <w:r>
+        <w:t xml:space="preserve">## The Love and Lemons Cookbook: An Apple-to-Zucchini Celebration of Impromptu Cooking</w:t>
+      </w:r>
+    </w:p>
+    <w:p>
+      <w:pPr>
+        <w:pStyle w:val="BodyText"/>
+      </w:pPr>
+      <w:r>
+        <w:t xml:space="preserve">£37.60</w:t>
+      </w:r>
+      <w:r>
+        <w:t xml:space="preserve"> </w:t>
+      </w:r>
+      <w:r>
+        <w:t xml:space="preserve">## The Cookies &amp; Cups Cookbook: 125+ sweet &amp; savory recipes reminding you to Always Eat Dessert First</w:t>
+      </w:r>
+    </w:p>
+    <w:p>
+      <w:pPr>
+        <w:pStyle w:val="BodyText"/>
+      </w:pPr>
+      <w:r>
+        <w:t xml:space="preserve">£41.25</w:t>
+      </w:r>
+      <w:r>
+        <w:t xml:space="preserve"> </w:t>
+      </w:r>
+      <w:r>
+        <w:t xml:space="preserve">## Deliciously Ella Every Day: Quick and Easy Recipes for Gluten-Free Snacks, Packed Lunches, and Simple Meals</w:t>
+      </w:r>
+    </w:p>
+    <w:p>
+      <w:pPr>
+        <w:pStyle w:val="BodyText"/>
+      </w:pPr>
+      <w:r>
+        <w:t xml:space="preserve">£42.16</w:t>
+      </w:r>
+      <w:r>
+        <w:t xml:space="preserve"> </w:t>
+      </w:r>
+      <w:r>
+        <w:t xml:space="preserve">## The Help Yourself Cookbook for Kids: 60 Easy Plant-Based Recipes Kids Can Make to Stay Healthy and Save the Earth</w:t>
+      </w:r>
+    </w:p>
+    <w:p>
+      <w:pPr>
+        <w:pStyle w:val="BodyText"/>
+      </w:pPr>
+      <w:r>
+        <w:t xml:space="preserve">£28.77</w:t>
+      </w:r>
+      <w:r>
+        <w:t xml:space="preserve"> </w:t>
+      </w:r>
+      <w:r>
+        <w:t xml:space="preserve">## It’s All Easy: Healthy, Delicious Weeknight Meals in under 30 Minutes</w:t>
+      </w:r>
+    </w:p>
+    <w:p>
+      <w:pPr>
+        <w:pStyle w:val="BodyText"/>
+      </w:pPr>
+      <w:r>
+        <w:t xml:space="preserve">£19.55</w:t>
+      </w:r>
+      <w:r>
+        <w:t xml:space="preserve"> </w:t>
+      </w:r>
+      <w:r>
+        <w:t xml:space="preserve">## Barefoot Contessa Back to Basics</w:t>
+      </w:r>
+    </w:p>
+    <w:p>
+      <w:pPr>
+        <w:pStyle w:val="BodyText"/>
+      </w:pPr>
+      <w:r>
+        <w:t xml:space="preserve">£28.01</w:t>
+      </w:r>
+      <w:r>
+        <w:t xml:space="preserve"> </w:t>
+      </w:r>
+      <w:r>
+        <w:t xml:space="preserve">## Barefoot Contessa at Home: Everyday Recipes You’ll Make Over and Over Again</w:t>
+      </w:r>
+    </w:p>
+    <w:p>
+      <w:pPr>
+        <w:pStyle w:val="BodyText"/>
+      </w:pPr>
+      <w:r>
+        <w:t xml:space="preserve">£50.62</w:t>
+      </w:r>
+      <w:r>
+        <w:t xml:space="preserve"> </w:t>
+      </w:r>
+      <w:r>
+        <w:t xml:space="preserve">## My Kitchen Year: 136 Recipes That Saved My Life</w:t>
+      </w:r>
+    </w:p>
+    <w:p>
+      <w:pPr>
+        <w:pStyle w:val="BodyText"/>
+      </w:pPr>
+      <w:r>
+        <w:t xml:space="preserve">£11.53</w:t>
+      </w:r>
+      <w:r>
+        <w:t xml:space="preserve"> </w:t>
+      </w:r>
+      <w:r>
+        <w:t xml:space="preserve">## Everyday Italian: 125 Simple and Delicious Recipes</w:t>
+      </w:r>
+    </w:p>
+    <w:p>
+      <w:pPr>
+        <w:pStyle w:val="BodyText"/>
+      </w:pPr>
+      <w:r>
+        <w:t xml:space="preserve">£20.10</w:t>
+      </w:r>
+      <w:r>
+        <w:t xml:space="preserve"> </w:t>
+      </w:r>
+      <w:r>
+        <w:t xml:space="preserve">## A la Mode: 120 Recipes in 60 Pairings: Pies, Tarts, Cakes, Crisps, and More Topped with Ice Cream, Gelato, Frozen Custard, and More</w:t>
+      </w:r>
+    </w:p>
+    <w:p>
+      <w:pPr>
+        <w:pStyle w:val="BodyText"/>
+      </w:pPr>
+      <w:r>
+        <w:t xml:space="preserve">£38.77</w:t>
+      </w:r>
+      <w:r>
+        <w:t xml:space="preserve"> </w:t>
+      </w:r>
+      <w:r>
+        <w:t xml:space="preserve">## Cravings: Recipes for What You Want to Eat</w:t>
+      </w:r>
+    </w:p>
+    <w:p>
+      <w:pPr>
+        <w:pStyle w:val="BodyText"/>
+      </w:pPr>
+      <w:r>
+        <w:t xml:space="preserve">£20.50</w:t>
+      </w:r>
+      <w:r>
+        <w:t xml:space="preserve"> </w:t>
+      </w:r>
+      <w:r>
+        <w:t xml:space="preserve">## The Moosewood Cookbook: Recipes from Moosewood Restaurant, Ithaca, New York</w:t>
+      </w:r>
+    </w:p>
+    <w:p>
+      <w:pPr>
+        <w:pStyle w:val="BodyText"/>
+      </w:pPr>
+      <w:r>
+        <w:t xml:space="preserve">£12.34</w:t>
+      </w:r>
+      <w:r>
+        <w:t xml:space="preserve"> </w:t>
+      </w:r>
+      <w:r>
+        <w:t xml:space="preserve">## 32 Yolks</w:t>
+      </w:r>
+    </w:p>
+    <w:p>
+      <w:pPr>
+        <w:pStyle w:val="BodyText"/>
+      </w:pPr>
+      <w:r>
+        <w:t xml:space="preserve">£53.63</w:t>
+      </w:r>
+      <w:r>
+        <w:t xml:space="preserve"> </w:t>
+      </w:r>
+      <w:r>
+        <w:t xml:space="preserve">## Naturally Lean: 125 Nourishing Gluten-Free, Plant-Based Recipes–All Under 300 Calories</w:t>
+      </w:r>
+    </w:p>
+    <w:p>
+      <w:pPr>
+        <w:pStyle w:val="BodyText"/>
+      </w:pPr>
+      <w:r>
+        <w:t xml:space="preserve">£11.38</w:t>
+      </w:r>
+      <w:r>
+        <w:t xml:space="preserve"> </w:t>
+      </w:r>
+      <w:r>
+        <w:t xml:space="preserve"># Christian Fiction</w:t>
+      </w:r>
+      <w:r>
+        <w:t xml:space="preserve"> </w:t>
+      </w:r>
+      <w:r>
+        <w:t xml:space="preserve">## Redeeming Love</w:t>
+      </w:r>
+    </w:p>
+    <w:p>
+      <w:pPr>
+        <w:pStyle w:val="BodyText"/>
+      </w:pPr>
+      <w:r>
+        <w:t xml:space="preserve">£20.47</w:t>
+      </w:r>
+      <w:r>
+        <w:t xml:space="preserve"> </w:t>
+      </w:r>
+      <w:r>
+        <w:t xml:space="preserve">## Close to You</w:t>
+      </w:r>
+    </w:p>
+    <w:p>
+      <w:pPr>
+        <w:pStyle w:val="BodyText"/>
+      </w:pPr>
+      <w:r>
+        <w:t xml:space="preserve">£49.46</w:t>
+      </w:r>
+      <w:r>
+        <w:t xml:space="preserve"> </w:t>
+      </w:r>
+      <w:r>
+        <w:t xml:space="preserve">## Shadows of the Past (Logan Point #1)</w:t>
+      </w:r>
+    </w:p>
+    <w:p>
+      <w:pPr>
+        <w:pStyle w:val="BodyText"/>
+      </w:pPr>
+      <w:r>
+        <w:t xml:space="preserve">£39.67</w:t>
+      </w:r>
+      <w:r>
+        <w:t xml:space="preserve"> </w:t>
+      </w:r>
+      <w:r>
+        <w:t xml:space="preserve">## Like Never Before (Walker Family #2)</w:t>
+      </w:r>
+    </w:p>
+    <w:p>
+      <w:pPr>
+        <w:pStyle w:val="BodyText"/>
+      </w:pPr>
+      <w:r>
+        <w:t xml:space="preserve">£28.77</w:t>
+      </w:r>
+      <w:r>
+        <w:t xml:space="preserve"> </w:t>
+      </w:r>
+      <w:r>
+        <w:t xml:space="preserve">## Counted With the Stars (Out from Egypt #1)</w:t>
+      </w:r>
+    </w:p>
+    <w:p>
+      <w:pPr>
+        <w:pStyle w:val="BodyText"/>
+      </w:pPr>
+      <w:r>
+        <w:t xml:space="preserve">£17.97</w:t>
+      </w:r>
+      <w:r>
+        <w:t xml:space="preserve"> </w:t>
+      </w:r>
+      <w:r>
+        <w:t xml:space="preserve">## If I Run (If I Run #1)</w:t>
+      </w:r>
+    </w:p>
+    <w:p>
+      <w:pPr>
+        <w:pStyle w:val="BodyText"/>
+      </w:pPr>
+      <w:r>
+        <w:t xml:space="preserve">£49.97</w:t>
+      </w:r>
+      <w:r>
+        <w:t xml:space="preserve"> </w:t>
+      </w:r>
+      <w:r>
+        <w:t xml:space="preserve"># Business</w:t>
+      </w:r>
+      <w:r>
+        <w:t xml:space="preserve"> </w:t>
+      </w:r>
+      <w:r>
+        <w:t xml:space="preserve">## The Dirty Little Secrets of Getting Your Dream Job</w:t>
+      </w:r>
+    </w:p>
+    <w:p>
+      <w:pPr>
+        <w:pStyle w:val="BodyText"/>
+      </w:pPr>
+      <w:r>
+        <w:t xml:space="preserve">£33.34</w:t>
+      </w:r>
+      <w:r>
+        <w:t xml:space="preserve"> </w:t>
+      </w:r>
+      <w:r>
+        <w:t xml:space="preserve">## The Third Wave: An Entrepreneur’s Vision of the Future</w:t>
+      </w:r>
+    </w:p>
+    <w:p>
+      <w:pPr>
+        <w:pStyle w:val="BodyText"/>
+      </w:pPr>
+      <w:r>
+        <w:t xml:space="preserve">£12.61</w:t>
+      </w:r>
+      <w:r>
+        <w:t xml:space="preserve"> </w:t>
+      </w:r>
+      <w:r>
+        <w:t xml:space="preserve">## The 10% Entrepreneur: Live Your Startup Dream Without Quitting Your Day Job</w:t>
+      </w:r>
+    </w:p>
+    <w:p>
+      <w:pPr>
+        <w:pStyle w:val="BodyText"/>
+      </w:pPr>
+      <w:r>
+        <w:t xml:space="preserve">£27.55</w:t>
+      </w:r>
+      <w:r>
+        <w:t xml:space="preserve"> </w:t>
+      </w:r>
+      <w:r>
+        <w:t xml:space="preserve">## Shoe Dog: A Memoir by the Creator of NIKE</w:t>
+      </w:r>
+    </w:p>
+    <w:p>
+      <w:pPr>
+        <w:pStyle w:val="BodyText"/>
+      </w:pPr>
+      <w:r>
+        <w:t xml:space="preserve">£23.99</w:t>
+      </w:r>
+      <w:r>
+        <w:t xml:space="preserve"> </w:t>
+      </w:r>
+      <w:r>
+        <w:t xml:space="preserve">## Made to Stick: Why Some Ideas Survive and Others Die</w:t>
+      </w:r>
+    </w:p>
+    <w:p>
+      <w:pPr>
+        <w:pStyle w:val="BodyText"/>
+      </w:pPr>
+      <w:r>
+        <w:t xml:space="preserve">£38.85</w:t>
+      </w:r>
+      <w:r>
+        <w:t xml:space="preserve"> </w:t>
+      </w:r>
+      <w:r>
+        <w:t xml:space="preserve">## Quench Your Own Thirst: Business Lessons Learned Over a Beer or Two</w:t>
+      </w:r>
+    </w:p>
+    <w:p>
+      <w:pPr>
+        <w:pStyle w:val="BodyText"/>
+      </w:pPr>
+      <w:r>
+        <w:t xml:space="preserve">£43.14</w:t>
+      </w:r>
+      <w:r>
+        <w:t xml:space="preserve"> </w:t>
+      </w:r>
+      <w:r>
+        <w:t xml:space="preserve">## The Art of Startup Fundraising</w:t>
+      </w:r>
+    </w:p>
+    <w:p>
+      <w:pPr>
+        <w:pStyle w:val="BodyText"/>
+      </w:pPr>
+      <w:r>
+        <w:t xml:space="preserve">£21.00</w:t>
+      </w:r>
+      <w:r>
+        <w:t xml:space="preserve"> </w:t>
+      </w:r>
+      <w:r>
+        <w:t xml:space="preserve">## Born for This: How to Find the Work You Were Meant to Do</w:t>
+      </w:r>
+    </w:p>
+    <w:p>
+      <w:pPr>
+        <w:pStyle w:val="BodyText"/>
+      </w:pPr>
+      <w:r>
+        <w:t xml:space="preserve">£21.59</w:t>
+      </w:r>
+      <w:r>
+        <w:t xml:space="preserve"> </w:t>
+      </w:r>
+      <w:r>
+        <w:t xml:space="preserve">## The E-Myth Revisited: Why Most Small Businesses Don’t Work and What to Do About It</w:t>
+      </w:r>
+    </w:p>
+    <w:p>
+      <w:pPr>
+        <w:pStyle w:val="BodyText"/>
+      </w:pPr>
+      <w:r>
+        <w:t xml:space="preserve">£36.91</w:t>
+      </w:r>
+      <w:r>
+        <w:t xml:space="preserve"> </w:t>
+      </w:r>
+      <w:r>
+        <w:t xml:space="preserve">## Rich Dad, Poor Dad</w:t>
+      </w:r>
+    </w:p>
+    <w:p>
+      <w:pPr>
+        <w:pStyle w:val="BodyText"/>
+      </w:pPr>
+      <w:r>
+        <w:t xml:space="preserve">£51.74</w:t>
+      </w:r>
+      <w:r>
+        <w:t xml:space="preserve"> </w:t>
+      </w:r>
+      <w:r>
+        <w:t xml:space="preserve">## The Lean Startup: How Today’s Entrepreneurs Use Continuous Innovation to Create Radically Successful Businesses</w:t>
+      </w:r>
+    </w:p>
+    <w:p>
+      <w:pPr>
+        <w:pStyle w:val="BodyText"/>
+      </w:pPr>
+      <w:r>
+        <w:t xml:space="preserve">£33.92</w:t>
+      </w:r>
+      <w:r>
+        <w:t xml:space="preserve"> </w:t>
+      </w:r>
+      <w:r>
+        <w:t xml:space="preserve">## Rework</w:t>
+      </w:r>
+    </w:p>
+    <w:p>
+      <w:pPr>
+        <w:pStyle w:val="BodyText"/>
+      </w:pPr>
+      <w:r>
+        <w:t xml:space="preserve">£44.88</w:t>
+      </w:r>
+      <w:r>
+        <w:t xml:space="preserve"> </w:t>
+      </w:r>
+      <w:r>
+        <w:t xml:space="preserve"># Biography</w:t>
+      </w:r>
+      <w:r>
+        <w:t xml:space="preserve"> </w:t>
+      </w:r>
+      <w:r>
+        <w:t xml:space="preserve">## Louisa: The Extraordinary Life of Mrs. Adams</w:t>
+      </w:r>
+    </w:p>
+    <w:p>
+      <w:pPr>
+        <w:pStyle w:val="BodyText"/>
+      </w:pPr>
+      <w:r>
+        <w:t xml:space="preserve">£16.85</w:t>
+      </w:r>
+      <w:r>
+        <w:t xml:space="preserve"> </w:t>
+      </w:r>
+      <w:r>
+        <w:t xml:space="preserve">## Setting the World on Fire: The Brief, Astonishing Life of St. Catherine of Siena</w:t>
+      </w:r>
+    </w:p>
+    <w:p>
+      <w:pPr>
+        <w:pStyle w:val="BodyText"/>
+      </w:pPr>
+      <w:r>
+        <w:t xml:space="preserve">£21.15</w:t>
+      </w:r>
+      <w:r>
+        <w:t xml:space="preserve"> </w:t>
+      </w:r>
+      <w:r>
+        <w:t xml:space="preserve">## The Faith of Christopher Hitchens: The Restless Soul of the World’s Most Notorious Atheist</w:t>
+      </w:r>
+    </w:p>
+    <w:p>
+      <w:pPr>
+        <w:pStyle w:val="BodyText"/>
+      </w:pPr>
+      <w:r>
+        <w:t xml:space="preserve">£39.55</w:t>
+      </w:r>
+      <w:r>
+        <w:t xml:space="preserve"> </w:t>
+      </w:r>
+      <w:r>
+        <w:t xml:space="preserve">## Benjamin Franklin: An American Life</w:t>
+      </w:r>
+    </w:p>
+    <w:p>
+      <w:pPr>
+        <w:pStyle w:val="BodyText"/>
+      </w:pPr>
+      <w:r>
+        <w:t xml:space="preserve">£48.19</w:t>
+      </w:r>
+      <w:r>
+        <w:t xml:space="preserve"> </w:t>
+      </w:r>
+      <w:r>
+        <w:t xml:space="preserve">## The Rise of Theodore Roosevelt (Theodore Roosevelt #1)</w:t>
+      </w:r>
+    </w:p>
+    <w:p>
+      <w:pPr>
+        <w:pStyle w:val="BodyText"/>
+      </w:pPr>
+      <w:r>
+        <w:t xml:space="preserve">£42.57</w:t>
+      </w:r>
+      <w:r>
+        <w:t xml:space="preserve"> </w:t>
+      </w:r>
+      <w:r>
+        <w:t xml:space="preserve"># Thriller</w:t>
+      </w:r>
+      <w:r>
+        <w:t xml:space="preserve"> </w:t>
+      </w:r>
+      <w:r>
+        <w:t xml:space="preserve">## In Her Wake</w:t>
+      </w:r>
+    </w:p>
+    <w:p>
+      <w:pPr>
+        <w:pStyle w:val="BodyText"/>
+      </w:pPr>
+      <w:r>
+        <w:t xml:space="preserve">£12.84</w:t>
+      </w:r>
+      <w:r>
+        <w:t xml:space="preserve"> </w:t>
+      </w:r>
+      <w:r>
+        <w:t xml:space="preserve">## The Elephant Tree</w:t>
+      </w:r>
+    </w:p>
+    <w:p>
+      <w:pPr>
+        <w:pStyle w:val="BodyText"/>
+      </w:pPr>
+      <w:r>
+        <w:t xml:space="preserve">£23.82</w:t>
+      </w:r>
+      <w:r>
+        <w:t xml:space="preserve"> </w:t>
+      </w:r>
+      <w:r>
+        <w:t xml:space="preserve">## Behind Closed Doors</w:t>
+      </w:r>
+    </w:p>
+    <w:p>
+      <w:pPr>
+        <w:pStyle w:val="BodyText"/>
+      </w:pPr>
+      <w:r>
+        <w:t xml:space="preserve">£52.22</w:t>
+      </w:r>
+      <w:r>
+        <w:t xml:space="preserve"> </w:t>
+      </w:r>
+      <w:r>
+        <w:t xml:space="preserve">## You (You #1)</w:t>
+      </w:r>
+    </w:p>
+    <w:p>
+      <w:pPr>
+        <w:pStyle w:val="BodyText"/>
+      </w:pPr>
+      <w:r>
+        <w:t xml:space="preserve">£43.61</w:t>
+      </w:r>
+      <w:r>
+        <w:t xml:space="preserve"> </w:t>
+      </w:r>
+      <w:r>
+        <w:t xml:space="preserve">## The Guilty (Will Robie #4)</w:t>
+      </w:r>
+    </w:p>
+    <w:p>
+      <w:pPr>
+        <w:pStyle w:val="BodyText"/>
+      </w:pPr>
+      <w:r>
+        <w:t xml:space="preserve">£13.82</w:t>
+      </w:r>
+      <w:r>
+        <w:t xml:space="preserve"> </w:t>
+      </w:r>
+      <w:r>
+        <w:t xml:space="preserve">## The 14th Colony (Cotton Malone #11)</w:t>
+      </w:r>
+    </w:p>
+    <w:p>
+      <w:pPr>
+        <w:pStyle w:val="BodyText"/>
+      </w:pPr>
+      <w:r>
+        <w:t xml:space="preserve">£39.24</w:t>
+      </w:r>
+      <w:r>
+        <w:t xml:space="preserve"> </w:t>
+      </w:r>
+      <w:r>
+        <w:t xml:space="preserve">## Give It Back</w:t>
+      </w:r>
+    </w:p>
+    <w:p>
+      <w:pPr>
+        <w:pStyle w:val="BodyText"/>
+      </w:pPr>
+      <w:r>
+        <w:t xml:space="preserve">£18.32</w:t>
+      </w:r>
+      <w:r>
+        <w:t xml:space="preserve"> </w:t>
+      </w:r>
+      <w:r>
+        <w:t xml:space="preserve">## Killing Floor (Jack Reacher #1)</w:t>
+      </w:r>
+    </w:p>
+    <w:p>
+      <w:pPr>
+        <w:pStyle w:val="BodyText"/>
+      </w:pPr>
+      <w:r>
+        <w:t xml:space="preserve">£31.49</w:t>
+      </w:r>
+      <w:r>
+        <w:t xml:space="preserve"> </w:t>
+      </w:r>
+      <w:r>
+        <w:t xml:space="preserve">## The Bone Hunters (Lexy Vaughan &amp; Steven Macaulay #2)</w:t>
+      </w:r>
+    </w:p>
+    <w:p>
+      <w:pPr>
+        <w:pStyle w:val="BodyText"/>
+      </w:pPr>
+      <w:r>
+        <w:t xml:space="preserve">£59.71</w:t>
+      </w:r>
+      <w:r>
+        <w:t xml:space="preserve"> </w:t>
+      </w:r>
+      <w:r>
+        <w:t xml:space="preserve">## Far From True (Promise Falls Trilogy #2)</w:t>
+      </w:r>
+    </w:p>
+    <w:p>
+      <w:pPr>
+        <w:pStyle w:val="BodyText"/>
+      </w:pPr>
+      <w:r>
+        <w:t xml:space="preserve">£34.93</w:t>
+      </w:r>
+      <w:r>
+        <w:t xml:space="preserve"> </w:t>
+      </w:r>
+      <w:r>
+        <w:t xml:space="preserve">## The Travelers</w:t>
+      </w:r>
+    </w:p>
+    <w:p>
+      <w:pPr>
+        <w:pStyle w:val="BodyText"/>
+      </w:pPr>
+      <w:r>
+        <w:t xml:space="preserve">£15.77</w:t>
+      </w:r>
+      <w:r>
+        <w:t xml:space="preserve"> </w:t>
+      </w:r>
+      <w:r>
+        <w:t xml:space="preserve"># Contemporary</w:t>
+      </w:r>
+      <w:r>
+        <w:t xml:space="preserve"> </w:t>
+      </w:r>
+      <w:r>
+        <w:t xml:space="preserve">## When We Collided</w:t>
+      </w:r>
+    </w:p>
+    <w:p>
+      <w:pPr>
+        <w:pStyle w:val="BodyText"/>
+      </w:pPr>
+      <w:r>
+        <w:t xml:space="preserve">£31.77</w:t>
+      </w:r>
+      <w:r>
+        <w:t xml:space="preserve"> </w:t>
+      </w:r>
+      <w:r>
+        <w:t xml:space="preserve">## Someone Like You (The Harrisons #2)</w:t>
+      </w:r>
+    </w:p>
+    <w:p>
+      <w:pPr>
+        <w:pStyle w:val="BodyText"/>
+      </w:pPr>
+      <w:r>
+        <w:t xml:space="preserve">£52.79</w:t>
+      </w:r>
+      <w:r>
+        <w:t xml:space="preserve"> </w:t>
+      </w:r>
+      <w:r>
+        <w:t xml:space="preserve">## We Are All Completely Beside Ourselves</w:t>
+      </w:r>
+    </w:p>
+    <w:p>
+      <w:pPr>
+        <w:pStyle w:val="BodyText"/>
+      </w:pPr>
+      <w:r>
+        <w:t xml:space="preserve">£24.04</w:t>
+      </w:r>
+      <w:r>
+        <w:t xml:space="preserve"> </w:t>
+      </w:r>
+      <w:r>
+        <w:t xml:space="preserve"># Spirituality</w:t>
+      </w:r>
+      <w:r>
+        <w:t xml:space="preserve"> </w:t>
+      </w:r>
+      <w:r>
+        <w:t xml:space="preserve">## The Four Agreements: A Practical Guide to Personal Freedom</w:t>
+      </w:r>
+    </w:p>
+    <w:p>
+      <w:pPr>
+        <w:pStyle w:val="BodyText"/>
+      </w:pPr>
+      <w:r>
+        <w:t xml:space="preserve">£17.66</w:t>
+      </w:r>
+      <w:r>
+        <w:t xml:space="preserve"> </w:t>
+      </w:r>
+      <w:r>
+        <w:t xml:space="preserve">## The Activist’s Tao Te Ching: Ancient Advice for a Modern Revolution</w:t>
+      </w:r>
+    </w:p>
+    <w:p>
+      <w:pPr>
+        <w:pStyle w:val="BodyText"/>
+      </w:pPr>
+      <w:r>
+        <w:t xml:space="preserve">£32.24</w:t>
+      </w:r>
+      <w:r>
+        <w:t xml:space="preserve"> </w:t>
+      </w:r>
+      <w:r>
+        <w:t xml:space="preserve">## Chasing Heaven: What Dying Taught Me About Living</w:t>
+      </w:r>
+    </w:p>
+    <w:p>
+      <w:pPr>
+        <w:pStyle w:val="BodyText"/>
+      </w:pPr>
+      <w:r>
+        <w:t xml:space="preserve">£37.80</w:t>
+      </w:r>
+      <w:r>
+        <w:t xml:space="preserve"> </w:t>
+      </w:r>
+      <w:r>
+        <w:t xml:space="preserve">## If I Gave You God’s Phone Number….: Searching for Spirituality in America</w:t>
+      </w:r>
+    </w:p>
+    <w:p>
+      <w:pPr>
+        <w:pStyle w:val="BodyText"/>
+      </w:pPr>
+      <w:r>
+        <w:t xml:space="preserve">£20.91</w:t>
+      </w:r>
+      <w:r>
+        <w:t xml:space="preserve"> </w:t>
+      </w:r>
+      <w:r>
+        <w:t xml:space="preserve">## Unreasonable Hope: Finding Faith in the God Who Brings Purpose to Your Pain</w:t>
+      </w:r>
+    </w:p>
+    <w:p>
+      <w:pPr>
+        <w:pStyle w:val="BodyText"/>
+      </w:pPr>
+      <w:r>
+        <w:t xml:space="preserve">£46.33</w:t>
+      </w:r>
+      <w:r>
+        <w:t xml:space="preserve"> </w:t>
+      </w:r>
+      <w:r>
+        <w:t xml:space="preserve">## A New Earth: Awakening to Your Life’s Purpose</w:t>
+      </w:r>
+    </w:p>
+    <w:p>
+      <w:pPr>
+        <w:pStyle w:val="BodyText"/>
+      </w:pPr>
+      <w:r>
+        <w:t xml:space="preserve">£55.65</w:t>
+      </w:r>
+      <w:r>
+        <w:t xml:space="preserve"> </w:t>
+      </w:r>
+      <w:r>
+        <w:t xml:space="preserve"># Academic</w:t>
+      </w:r>
+      <w:r>
+        <w:t xml:space="preserve"> </w:t>
+      </w:r>
+      <w:r>
+        <w:t xml:space="preserve">## Logan Kade (Fallen Crest High #5.5)</w:t>
+      </w:r>
+    </w:p>
+    <w:p>
+      <w:pPr>
+        <w:pStyle w:val="BodyText"/>
+      </w:pPr>
+      <w:r>
+        <w:t xml:space="preserve">£13.12</w:t>
+      </w:r>
+      <w:r>
+        <w:t xml:space="preserve"> </w:t>
+      </w:r>
+      <w:r>
+        <w:t xml:space="preserve"># Self Help</w:t>
+      </w:r>
+      <w:r>
+        <w:t xml:space="preserve"> </w:t>
+      </w:r>
+      <w:r>
+        <w:t xml:space="preserve">## Online Marketing for Busy Authors: A Step-By-Step Guide</w:t>
+      </w:r>
+    </w:p>
+    <w:p>
+      <w:pPr>
+        <w:pStyle w:val="BodyText"/>
+      </w:pPr>
+      <w:r>
+        <w:t xml:space="preserve">£46.35</w:t>
+      </w:r>
+      <w:r>
+        <w:t xml:space="preserve"> </w:t>
+      </w:r>
+      <w:r>
+        <w:t xml:space="preserve">## How to Be Miserable: 40 Strategies You Already Use</w:t>
+      </w:r>
+    </w:p>
+    <w:p>
+      <w:pPr>
+        <w:pStyle w:val="BodyText"/>
+      </w:pPr>
+      <w:r>
+        <w:t xml:space="preserve">£46.03</w:t>
+      </w:r>
+      <w:r>
+        <w:t xml:space="preserve"> </w:t>
+      </w:r>
+      <w:r>
+        <w:t xml:space="preserve">## Overload: How to Unplug, Unwind, and Unleash Yourself from the Pressure of Stress</w:t>
+      </w:r>
+    </w:p>
+    <w:p>
+      <w:pPr>
+        <w:pStyle w:val="BodyText"/>
+      </w:pPr>
+      <w:r>
+        <w:t xml:space="preserve">£52.15</w:t>
+      </w:r>
+      <w:r>
+        <w:t xml:space="preserve"> </w:t>
+      </w:r>
+      <w:r>
+        <w:t xml:space="preserve">## You Are a Badass: How to Stop Doubting Your Greatness and Start Living an Awesome Life</w:t>
+      </w:r>
+    </w:p>
+    <w:p>
+      <w:pPr>
+        <w:pStyle w:val="BodyText"/>
+      </w:pPr>
+      <w:r>
+        <w:t xml:space="preserve">£12.08</w:t>
+      </w:r>
+      <w:r>
+        <w:t xml:space="preserve"> </w:t>
+      </w:r>
+      <w:r>
+        <w:t xml:space="preserve">## How to Stop Worrying and Start Living</w:t>
+      </w:r>
+    </w:p>
+    <w:p>
+      <w:pPr>
+        <w:pStyle w:val="BodyText"/>
+      </w:pPr>
+      <w:r>
+        <w:t xml:space="preserve">£46.49</w:t>
+      </w:r>
+      <w:r>
+        <w:t xml:space="preserve"> </w:t>
+      </w:r>
+      <w:r>
+        <w:t xml:space="preserve"># Historical</w:t>
+      </w:r>
+      <w:r>
+        <w:t xml:space="preserve"> </w:t>
+      </w:r>
+      <w:r>
+        <w:t xml:space="preserve">## All the Light We Cannot See</w:t>
+      </w:r>
+    </w:p>
+    <w:p>
+      <w:pPr>
+        <w:pStyle w:val="BodyText"/>
+      </w:pPr>
+      <w:r>
+        <w:t xml:space="preserve">£29.87</w:t>
+      </w:r>
+      <w:r>
+        <w:t xml:space="preserve"> </w:t>
+      </w:r>
+      <w:r>
+        <w:t xml:space="preserve">## The Girl You Left Behind (The Girl You Left Behind #1)</w:t>
+      </w:r>
+    </w:p>
+    <w:p>
+      <w:pPr>
+        <w:pStyle w:val="BodyText"/>
+      </w:pPr>
+      <w:r>
+        <w:t xml:space="preserve">£15.79</w:t>
+      </w:r>
+      <w:r>
+        <w:t xml:space="preserve"> </w:t>
+      </w:r>
+      <w:r>
+        <w:t xml:space="preserve"># Christian</w:t>
+      </w:r>
+      <w:r>
+        <w:t xml:space="preserve"> </w:t>
+      </w:r>
+      <w:r>
+        <w:t xml:space="preserve">## (Un)Qualified: How God Uses Broken People to Do Big Things</w:t>
+      </w:r>
+    </w:p>
+    <w:p>
+      <w:pPr>
+        <w:pStyle w:val="BodyText"/>
+      </w:pPr>
+      <w:r>
+        <w:t xml:space="preserve">£54.00</w:t>
+      </w:r>
+      <w:r>
+        <w:t xml:space="preserve"> </w:t>
+      </w:r>
+      <w:r>
+        <w:t xml:space="preserve">## Crazy Love: Overwhelmed by a Relentless God</w:t>
+      </w:r>
+    </w:p>
+    <w:p>
+      <w:pPr>
+        <w:pStyle w:val="BodyText"/>
+      </w:pPr>
+      <w:r>
+        <w:t xml:space="preserve">£47.72</w:t>
+      </w:r>
+      <w:r>
+        <w:t xml:space="preserve"> </w:t>
+      </w:r>
+      <w:r>
+        <w:t xml:space="preserve">## Blue Like Jazz: Nonreligious Thoughts on Christian Spirituality</w:t>
+      </w:r>
+    </w:p>
+    <w:p>
+      <w:pPr>
+        <w:pStyle w:val="BodyText"/>
+      </w:pPr>
+      <w:r>
+        <w:t xml:space="preserve">£25.77</w:t>
+      </w:r>
+      <w:r>
+        <w:t xml:space="preserve"> </w:t>
+      </w:r>
+      <w:r>
+        <w:t xml:space="preserve"># Suspense</w:t>
+      </w:r>
+      <w:r>
+        <w:t xml:space="preserve"> </w:t>
+      </w:r>
+      <w:r>
+        <w:t xml:space="preserve">## Silence in the Dark (Logan Point #4)</w:t>
+      </w:r>
+    </w:p>
+    <w:p>
+      <w:pPr>
+        <w:pStyle w:val="BodyText"/>
+      </w:pPr>
+      <w:r>
+        <w:t xml:space="preserve">£58.33</w:t>
+      </w:r>
+      <w:r>
+        <w:t xml:space="preserve"> </w:t>
+      </w:r>
+      <w:r>
+        <w:t xml:space="preserve"># Short Stories</w:t>
+      </w:r>
+      <w:r>
+        <w:t xml:space="preserve"> </w:t>
+      </w:r>
+      <w:r>
+        <w:t xml:space="preserve">## The Grownup</w:t>
+      </w:r>
+    </w:p>
+    <w:p>
+      <w:pPr>
+        <w:pStyle w:val="BodyText"/>
+      </w:pPr>
+      <w:r>
+        <w:t xml:space="preserve">£35.88</w:t>
+      </w:r>
+      <w:r>
+        <w:t xml:space="preserve"> </w:t>
+      </w:r>
+      <w:r>
+        <w:t xml:space="preserve"># Novels</w:t>
+      </w:r>
+      <w:r>
+        <w:t xml:space="preserve"> </w:t>
+      </w:r>
+      <w:r>
+        <w:t xml:space="preserve">## Suzie Snowflake: One beautiful flake (a self-esteem story)</w:t>
+      </w:r>
+    </w:p>
+    <w:p>
+      <w:pPr>
+        <w:pStyle w:val="BodyText"/>
+      </w:pPr>
+      <w:r>
+        <w:t xml:space="preserve">£54.81</w:t>
+      </w:r>
+      <w:r>
+        <w:t xml:space="preserve"> </w:t>
+      </w:r>
+      <w:r>
+        <w:t xml:space="preserve"># Health</w:t>
+      </w:r>
+      <w:r>
+        <w:t xml:space="preserve"> </w:t>
+      </w:r>
+      <w:r>
+        <w:t xml:space="preserve">## The Bulletproof Diet: Lose up to a Pound a Day, Reclaim Energy and Focus, Upgrade Your Life</w:t>
+      </w:r>
+    </w:p>
+    <w:p>
+      <w:pPr>
+        <w:pStyle w:val="BodyText"/>
+      </w:pPr>
+      <w:r>
+        <w:t xml:space="preserve">£49.05</w:t>
+      </w:r>
+      <w:r>
+        <w:t xml:space="preserve"> </w:t>
+      </w:r>
+      <w:r>
+        <w:t xml:space="preserve">## Eat Fat, Get Thin</w:t>
+      </w:r>
+    </w:p>
+    <w:p>
+      <w:pPr>
+        <w:pStyle w:val="BodyText"/>
+      </w:pPr>
+      <w:r>
+        <w:t xml:space="preserve">£54.07</w:t>
+      </w:r>
+      <w:r>
+        <w:t xml:space="preserve"> </w:t>
+      </w:r>
+      <w:r>
+        <w:t xml:space="preserve">## 10-Day Green Smoothie Cleanse: Lose Up to 15 Pounds in 10 Days!</w:t>
+      </w:r>
+    </w:p>
+    <w:p>
+      <w:pPr>
+        <w:pStyle w:val="BodyText"/>
+      </w:pPr>
+      <w:r>
+        <w:t xml:space="preserve">£49.71</w:t>
+      </w:r>
+      <w:r>
+        <w:t xml:space="preserve"> </w:t>
+      </w:r>
+      <w:r>
+        <w:t xml:space="preserve">## The Art and Science of Low Carbohydrate Living</w:t>
+      </w:r>
+    </w:p>
+    <w:p>
+      <w:pPr>
+        <w:pStyle w:val="BodyText"/>
+      </w:pPr>
+      <w:r>
+        <w:t xml:space="preserve">£52.98</w:t>
+      </w:r>
+      <w:r>
+        <w:t xml:space="preserve"> </w:t>
+      </w:r>
+      <w:r>
+        <w:t xml:space="preserve"># Politics</w:t>
+      </w:r>
+      <w:r>
+        <w:t xml:space="preserve"> </w:t>
+      </w:r>
+      <w:r>
+        <w:t xml:space="preserve">## Libertarianism for Beginners</w:t>
+      </w:r>
+    </w:p>
+    <w:p>
+      <w:pPr>
+        <w:pStyle w:val="BodyText"/>
+      </w:pPr>
+      <w:r>
+        <w:t xml:space="preserve">£51.33</w:t>
+      </w:r>
+      <w:r>
+        <w:t xml:space="preserve"> </w:t>
+      </w:r>
+      <w:r>
+        <w:t xml:space="preserve">## Why the Right Went Wrong: Conservatism–From Goldwater to the Tea Party and Beyond</w:t>
+      </w:r>
+    </w:p>
+    <w:p>
+      <w:pPr>
+        <w:pStyle w:val="BodyText"/>
+      </w:pPr>
+      <w:r>
+        <w:t xml:space="preserve">£52.65</w:t>
+      </w:r>
+      <w:r>
+        <w:t xml:space="preserve"> </w:t>
+      </w:r>
+      <w:r>
+        <w:t xml:space="preserve">## Equal Is Unfair: America’s Misguided Fight Against Income Inequality</w:t>
+      </w:r>
+    </w:p>
+    <w:p>
+      <w:pPr>
+        <w:pStyle w:val="BodyText"/>
+      </w:pPr>
+      <w:r>
+        <w:t xml:space="preserve">£56.86</w:t>
+      </w:r>
+      <w:r>
+        <w:t xml:space="preserve"> </w:t>
+      </w:r>
+      <w:r>
+        <w:t xml:space="preserve"># Cultural</w:t>
+      </w:r>
+      <w:r>
+        <w:t xml:space="preserve"> </w:t>
+      </w:r>
+      <w:r>
+        <w:t xml:space="preserve">## Amid the Chaos</w:t>
+      </w:r>
+    </w:p>
+    <w:p>
+      <w:pPr>
+        <w:pStyle w:val="BodyText"/>
+      </w:pPr>
+      <w:r>
+        <w:t xml:space="preserve">£36.58</w:t>
+      </w:r>
+      <w:r>
+        <w:t xml:space="preserve"> </w:t>
+      </w:r>
+      <w:r>
+        <w:t xml:space="preserve"># Erotica</w:t>
+      </w:r>
+      <w:r>
+        <w:t xml:space="preserve"> </w:t>
+      </w:r>
+      <w:r>
+        <w:t xml:space="preserve">## Dark Notes</w:t>
+      </w:r>
+    </w:p>
+    <w:p>
+      <w:pPr>
+        <w:pStyle w:val="BodyText"/>
+      </w:pPr>
+      <w:r>
+        <w:t xml:space="preserve">£19.19</w:t>
+      </w:r>
+      <w:r>
+        <w:t xml:space="preserve"> </w:t>
+      </w:r>
+      <w:r>
+        <w:t xml:space="preserve"># Crime</w:t>
+      </w:r>
+      <w:r>
+        <w:t xml:space="preserve"> </w:t>
+      </w:r>
+      <w:r>
+        <w:t xml:space="preserve">## The Long Shadow of Small Ghosts: Murder and Memory in an American City</w:t>
+      </w:r>
+    </w:p>
+    <w:p>
+      <w:pPr>
+        <w:pStyle w:val="BodyText"/>
+      </w:pPr>
+      <w:r>
+        <w:t xml:space="preserve">£10.97</w:t>
+      </w:r>
+      <w:r>
+        <w:t xml:space="preserve"> </w:t>
+      </w:r>
+    </w:p>
     <w:bookmarkEnd w:id="20"/>
-    <w:bookmarkStart w:id="21" w:name="mystery"/>
-    <w:p>
-      <w:pPr>
-        <w:pStyle w:val="Heading1"/>
-      </w:pPr>
-      <w:r>
-        <w:t xml:space="preserve">Mystery</w:t>
-      </w:r>
-    </w:p>
     <w:bookmarkEnd w:id="21"/>
-    <w:bookmarkStart w:id="22" w:name="historical-fiction"/>
-    <w:p>
-      <w:pPr>
-        <w:pStyle w:val="Heading1"/>
-      </w:pPr>
-      <w:r>
-        <w:t xml:space="preserve">Historical Fiction</w:t>
-      </w:r>
-    </w:p>
-    <w:bookmarkEnd w:id="22"/>
-    <w:bookmarkStart w:id="23" w:name="sequential-art"/>
-    <w:p>
-      <w:pPr>
-        <w:pStyle w:val="Heading1"/>
-      </w:pPr>
-      <w:r>
-        <w:t xml:space="preserve">Sequential Art</w:t>
-      </w:r>
-    </w:p>
-    <w:bookmarkEnd w:id="23"/>
-    <w:bookmarkStart w:id="24" w:name="classics"/>
-    <w:p>
-      <w:pPr>
-        <w:pStyle w:val="Heading1"/>
-      </w:pPr>
-      <w:r>
-        <w:t xml:space="preserve">Classics</w:t>
-      </w:r>
-    </w:p>
-    <w:bookmarkEnd w:id="24"/>
-    <w:bookmarkStart w:id="25" w:name="philosophy"/>
-    <w:p>
-      <w:pPr>
-        <w:pStyle w:val="Heading1"/>
-      </w:pPr>
-      <w:r>
-        <w:t xml:space="preserve">Philosophy</w:t>
-      </w:r>
-    </w:p>
-    <w:bookmarkEnd w:id="25"/>
-    <w:bookmarkStart w:id="26" w:name="romance"/>
-    <w:p>
-      <w:pPr>
-        <w:pStyle w:val="Heading1"/>
-      </w:pPr>
-      <w:r>
-        <w:t xml:space="preserve">Romance</w:t>
-      </w:r>
-    </w:p>
-    <w:bookmarkEnd w:id="26"/>
-    <w:bookmarkStart w:id="27" w:name="womens-fiction"/>
-    <w:p>
-      <w:pPr>
-        <w:pStyle w:val="Heading1"/>
-      </w:pPr>
-      <w:r>
-        <w:t xml:space="preserve">Womens Fiction</w:t>
-      </w:r>
-    </w:p>
-    <w:bookmarkEnd w:id="27"/>
-    <w:bookmarkStart w:id="28" w:name="fiction"/>
-    <w:p>
-      <w:pPr>
-        <w:pStyle w:val="Heading1"/>
-      </w:pPr>
-      <w:r>
-        <w:t xml:space="preserve">Fiction</w:t>
-      </w:r>
-    </w:p>
-    <w:bookmarkEnd w:id="28"/>
-    <w:bookmarkStart w:id="29" w:name="childrens"/>
-    <w:p>
-      <w:pPr>
-        <w:pStyle w:val="Heading1"/>
-      </w:pPr>
-      <w:r>
-        <w:t xml:space="preserve">Childrens</w:t>
-      </w:r>
-    </w:p>
-    <w:bookmarkEnd w:id="29"/>
-    <w:bookmarkStart w:id="30" w:name="religion"/>
-    <w:p>
-      <w:pPr>
-        <w:pStyle w:val="Heading1"/>
-      </w:pPr>
-      <w:r>
-        <w:t xml:space="preserve">Religion</w:t>
-      </w:r>
-    </w:p>
-    <w:bookmarkEnd w:id="30"/>
-    <w:bookmarkStart w:id="31" w:name="nonfiction"/>
-    <w:p>
-      <w:pPr>
-        <w:pStyle w:val="Heading1"/>
-      </w:pPr>
-      <w:r>
-        <w:t xml:space="preserve">Nonfiction</w:t>
-      </w:r>
-    </w:p>
-    <w:bookmarkEnd w:id="31"/>
-    <w:bookmarkStart w:id="32" w:name="music"/>
-    <w:p>
-      <w:pPr>
-        <w:pStyle w:val="Heading1"/>
-      </w:pPr>
-      <w:r>
-        <w:t xml:space="preserve">Music</w:t>
-      </w:r>
-    </w:p>
-    <w:bookmarkEnd w:id="32"/>
-    <w:bookmarkStart w:id="33" w:name="default"/>
-    <w:p>
-      <w:pPr>
-        <w:pStyle w:val="Heading1"/>
-      </w:pPr>
-      <w:r>
-        <w:t xml:space="preserve">Default</w:t>
-      </w:r>
-    </w:p>
-    <w:bookmarkEnd w:id="33"/>
-    <w:bookmarkStart w:id="34" w:name="science-fiction"/>
-    <w:p>
-      <w:pPr>
-        <w:pStyle w:val="Heading1"/>
-      </w:pPr>
-      <w:r>
-        <w:t xml:space="preserve">Science Fiction</w:t>
-      </w:r>
-    </w:p>
-    <w:bookmarkEnd w:id="34"/>
-    <w:bookmarkStart w:id="35" w:name="sports-and-games"/>
-    <w:p>
-      <w:pPr>
-        <w:pStyle w:val="Heading1"/>
-      </w:pPr>
-      <w:r>
-        <w:t xml:space="preserve">Sports and Games</w:t>
-      </w:r>
-    </w:p>
-    <w:bookmarkEnd w:id="35"/>
-    <w:bookmarkStart w:id="36" w:name="add-a-comment"/>
-    <w:p>
-      <w:pPr>
-        <w:pStyle w:val="Heading1"/>
-      </w:pPr>
-      <w:r>
-        <w:t xml:space="preserve">Add a comment</w:t>
-      </w:r>
-    </w:p>
-    <w:bookmarkEnd w:id="36"/>
-    <w:bookmarkStart w:id="37" w:name="fantasy"/>
-    <w:p>
-      <w:pPr>
-        <w:pStyle w:val="Heading1"/>
-      </w:pPr>
-      <w:r>
-        <w:t xml:space="preserve">Fantasy</w:t>
-      </w:r>
-    </w:p>
-    <w:bookmarkEnd w:id="37"/>
-    <w:bookmarkStart w:id="38" w:name="new-adult"/>
-    <w:p>
-      <w:pPr>
-        <w:pStyle w:val="Heading1"/>
-      </w:pPr>
-      <w:r>
-        <w:t xml:space="preserve">New Adult</w:t>
-      </w:r>
-    </w:p>
-    <w:bookmarkEnd w:id="38"/>
-    <w:bookmarkStart w:id="39" w:name="young-adult"/>
-    <w:p>
-      <w:pPr>
-        <w:pStyle w:val="Heading1"/>
-      </w:pPr>
-      <w:r>
-        <w:t xml:space="preserve">Young Adult</w:t>
-      </w:r>
-    </w:p>
-    <w:bookmarkEnd w:id="39"/>
-    <w:bookmarkStart w:id="40" w:name="science"/>
-    <w:p>
-      <w:pPr>
-        <w:pStyle w:val="Heading1"/>
-      </w:pPr>
-      <w:r>
-        <w:t xml:space="preserve">Science</w:t>
-      </w:r>
-    </w:p>
-    <w:bookmarkEnd w:id="40"/>
-    <w:bookmarkStart w:id="41" w:name="poetry"/>
-    <w:p>
-      <w:pPr>
-        <w:pStyle w:val="Heading1"/>
-      </w:pPr>
-      <w:r>
-        <w:t xml:space="preserve">Poetry</w:t>
-      </w:r>
-    </w:p>
-    <w:bookmarkEnd w:id="41"/>
-    <w:bookmarkStart w:id="42" w:name="paranormal"/>
-    <w:p>
-      <w:pPr>
-        <w:pStyle w:val="Heading1"/>
-      </w:pPr>
-      <w:r>
-        <w:t xml:space="preserve">Paranormal</w:t>
-      </w:r>
-    </w:p>
-    <w:bookmarkEnd w:id="42"/>
-    <w:bookmarkStart w:id="43" w:name="art"/>
-    <w:p>
-      <w:pPr>
-        <w:pStyle w:val="Heading1"/>
-      </w:pPr>
-      <w:r>
-        <w:t xml:space="preserve">Art</w:t>
-      </w:r>
-    </w:p>
-    <w:bookmarkEnd w:id="43"/>
-    <w:bookmarkStart w:id="44" w:name="psychology"/>
-    <w:p>
-      <w:pPr>
-        <w:pStyle w:val="Heading1"/>
-      </w:pPr>
-      <w:r>
-        <w:t xml:space="preserve">Psychology</w:t>
-      </w:r>
-    </w:p>
-    <w:bookmarkEnd w:id="44"/>
-    <w:bookmarkStart w:id="45" w:name="autobiography"/>
-    <w:p>
-      <w:pPr>
-        <w:pStyle w:val="Heading1"/>
-      </w:pPr>
-      <w:r>
-        <w:t xml:space="preserve">Autobiography</w:t>
-      </w:r>
-    </w:p>
-    <w:bookmarkEnd w:id="45"/>
-    <w:bookmarkStart w:id="46" w:name="parenting"/>
-    <w:p>
-      <w:pPr>
-        <w:pStyle w:val="Heading1"/>
-      </w:pPr>
-      <w:r>
-        <w:t xml:space="preserve">Parenting</w:t>
-      </w:r>
-    </w:p>
-    <w:bookmarkEnd w:id="46"/>
-    <w:bookmarkStart w:id="47" w:name="adult-fiction"/>
-    <w:p>
-      <w:pPr>
-        <w:pStyle w:val="Heading1"/>
-      </w:pPr>
-      <w:r>
-        <w:t xml:space="preserve">Adult Fiction</w:t>
-      </w:r>
-    </w:p>
-    <w:bookmarkEnd w:id="47"/>
-    <w:bookmarkStart w:id="48" w:name="humor"/>
-    <w:p>
-      <w:pPr>
-        <w:pStyle w:val="Heading1"/>
-      </w:pPr>
-      <w:r>
-        <w:t xml:space="preserve">Humor</w:t>
-      </w:r>
-    </w:p>
-    <w:bookmarkEnd w:id="48"/>
-    <w:bookmarkStart w:id="49" w:name="horror"/>
-    <w:p>
-      <w:pPr>
-        <w:pStyle w:val="Heading1"/>
-      </w:pPr>
-      <w:r>
-        <w:t xml:space="preserve">Horror</w:t>
-      </w:r>
-    </w:p>
-    <w:bookmarkEnd w:id="49"/>
-    <w:bookmarkStart w:id="50" w:name="history"/>
-    <w:p>
-      <w:pPr>
-        <w:pStyle w:val="Heading1"/>
-      </w:pPr>
-      <w:r>
-        <w:t xml:space="preserve">History</w:t>
-      </w:r>
-    </w:p>
-    <w:bookmarkEnd w:id="50"/>
-    <w:bookmarkStart w:id="51" w:name="food-and-drink"/>
-    <w:p>
-      <w:pPr>
-        <w:pStyle w:val="Heading1"/>
-      </w:pPr>
-      <w:r>
-        <w:t xml:space="preserve">Food and Drink</w:t>
-      </w:r>
-    </w:p>
-    <w:bookmarkEnd w:id="51"/>
-    <w:bookmarkStart w:id="52" w:name="christian-fiction"/>
-    <w:p>
-      <w:pPr>
-        <w:pStyle w:val="Heading1"/>
-      </w:pPr>
-      <w:r>
-        <w:t xml:space="preserve">Christian Fiction</w:t>
-      </w:r>
-    </w:p>
-    <w:bookmarkEnd w:id="52"/>
-    <w:bookmarkStart w:id="53" w:name="business"/>
-    <w:p>
-      <w:pPr>
-        <w:pStyle w:val="Heading1"/>
-      </w:pPr>
-      <w:r>
-        <w:t xml:space="preserve">Business</w:t>
-      </w:r>
-    </w:p>
-    <w:bookmarkEnd w:id="53"/>
-    <w:bookmarkStart w:id="54" w:name="biography"/>
-    <w:p>
-      <w:pPr>
-        <w:pStyle w:val="Heading1"/>
-      </w:pPr>
-      <w:r>
-        <w:t xml:space="preserve">Biography</w:t>
-      </w:r>
-    </w:p>
-    <w:bookmarkEnd w:id="54"/>
-    <w:bookmarkStart w:id="55" w:name="thriller"/>
-    <w:p>
-      <w:pPr>
-        <w:pStyle w:val="Heading1"/>
-      </w:pPr>
-      <w:r>
-        <w:t xml:space="preserve">Thriller</w:t>
-      </w:r>
-    </w:p>
-    <w:bookmarkEnd w:id="55"/>
-    <w:bookmarkStart w:id="56" w:name="contemporary"/>
-    <w:p>
-      <w:pPr>
-        <w:pStyle w:val="Heading1"/>
-      </w:pPr>
-      <w:r>
-        <w:t xml:space="preserve">Contemporary</w:t>
-      </w:r>
-    </w:p>
-    <w:bookmarkEnd w:id="56"/>
-    <w:bookmarkStart w:id="57" w:name="spirituality"/>
-    <w:p>
-      <w:pPr>
-        <w:pStyle w:val="Heading1"/>
-      </w:pPr>
-      <w:r>
-        <w:t xml:space="preserve">Spirituality</w:t>
-      </w:r>
-    </w:p>
-    <w:bookmarkEnd w:id="57"/>
-    <w:bookmarkStart w:id="58" w:name="academic"/>
-    <w:p>
-      <w:pPr>
-        <w:pStyle w:val="Heading1"/>
-      </w:pPr>
-      <w:r>
-        <w:t xml:space="preserve">Academic</w:t>
-      </w:r>
-    </w:p>
-    <w:bookmarkEnd w:id="58"/>
-    <w:bookmarkStart w:id="59" w:name="self-help"/>
-    <w:p>
-      <w:pPr>
-        <w:pStyle w:val="Heading1"/>
-      </w:pPr>
-      <w:r>
-        <w:t xml:space="preserve">Self Help</w:t>
-      </w:r>
-    </w:p>
-    <w:bookmarkEnd w:id="59"/>
-    <w:bookmarkStart w:id="60" w:name="historical"/>
-    <w:p>
-      <w:pPr>
-        <w:pStyle w:val="Heading1"/>
-      </w:pPr>
-      <w:r>
-        <w:t xml:space="preserve">Historical</w:t>
-      </w:r>
-    </w:p>
-    <w:bookmarkEnd w:id="60"/>
-    <w:bookmarkStart w:id="61" w:name="christian"/>
-    <w:p>
-      <w:pPr>
-        <w:pStyle w:val="Heading1"/>
-      </w:pPr>
-      <w:r>
-        <w:t xml:space="preserve">Christian</w:t>
-      </w:r>
-    </w:p>
-    <w:bookmarkEnd w:id="61"/>
-    <w:bookmarkStart w:id="62" w:name="suspense"/>
-    <w:p>
-      <w:pPr>
-        <w:pStyle w:val="Heading1"/>
-      </w:pPr>
-      <w:r>
-        <w:t xml:space="preserve">Suspense</w:t>
-      </w:r>
-    </w:p>
-    <w:bookmarkEnd w:id="62"/>
-    <w:bookmarkStart w:id="63" w:name="short-stories"/>
-    <w:p>
-      <w:pPr>
-        <w:pStyle w:val="Heading1"/>
-      </w:pPr>
-      <w:r>
-        <w:t xml:space="preserve">Short Stories</w:t>
-      </w:r>
-    </w:p>
-    <w:bookmarkEnd w:id="63"/>
-    <w:bookmarkStart w:id="64" w:name="novels"/>
-    <w:p>
-      <w:pPr>
-        <w:pStyle w:val="Heading1"/>
-      </w:pPr>
-      <w:r>
-        <w:t xml:space="preserve">Novels</w:t>
-      </w:r>
-    </w:p>
-    <w:bookmarkEnd w:id="64"/>
-    <w:bookmarkStart w:id="65" w:name="health"/>
-    <w:p>
-      <w:pPr>
-        <w:pStyle w:val="Heading1"/>
-      </w:pPr>
-      <w:r>
-        <w:t xml:space="preserve">Health</w:t>
-      </w:r>
-    </w:p>
-    <w:bookmarkEnd w:id="65"/>
-    <w:bookmarkStart w:id="66" w:name="politics"/>
-    <w:p>
-      <w:pPr>
-        <w:pStyle w:val="Heading1"/>
-      </w:pPr>
-      <w:r>
-        <w:t xml:space="preserve">Politics</w:t>
-      </w:r>
-    </w:p>
-    <w:bookmarkEnd w:id="66"/>
-    <w:bookmarkStart w:id="67" w:name="cultural"/>
-    <w:p>
-      <w:pPr>
-        <w:pStyle w:val="Heading1"/>
-      </w:pPr>
-      <w:r>
-        <w:t xml:space="preserve">Cultural</w:t>
-      </w:r>
-    </w:p>
-    <w:bookmarkEnd w:id="67"/>
-    <w:bookmarkStart w:id="68" w:name="erotica"/>
-    <w:p>
-      <w:pPr>
-        <w:pStyle w:val="Heading1"/>
-      </w:pPr>
-      <w:r>
-        <w:t xml:space="preserve">Erotica</w:t>
-      </w:r>
-    </w:p>
-    <w:bookmarkEnd w:id="68"/>
-    <w:bookmarkStart w:id="69" w:name="crime"/>
-    <w:p>
-      <w:pPr>
-        <w:pStyle w:val="Heading1"/>
-      </w:pPr>
-      <w:r>
-        <w:t xml:space="preserve">Crime</w:t>
-      </w:r>
-    </w:p>
-    <w:bookmarkEnd w:id="69"/>
     <w:sectPr/>
   </w:body>
 </w:document>
